--- a/Tai_lieu/SRS_TEMPLATE VN_DUNGNA29.docx
+++ b/Tai_lieu/SRS_TEMPLATE VN_DUNGNA29.docx
@@ -3837,7 +3837,7 @@
       </w:tr>
       <w:tr>
         <w:trPr>
-          <w:trHeight w:hRule="exact" w:val="365"/>
+          <w:trHeight w:hRule="exact" w:val="757"/>
           <w:jc w:val="center"/>
         </w:trPr>
         <w:tc>
@@ -3862,18 +3862,10 @@
               </w:rPr>
             </w:pPr>
             <w:r>
-              <w:rPr>
-                <w:rFonts w:ascii="Times New Roman" w:eastAsia="Arial" w:hAnsi="Times New Roman"/>
-                <w:szCs w:val="24"/>
-              </w:rPr>
-              <w:t xml:space="preserve">Phần mềm Quản Lý </w:t>
+              <w:t>Website bán hàng online Shop thời trang DHM Color</w:t>
             </w:r>
             <w:r>
-              <w:rPr>
-                <w:rFonts w:ascii="Times New Roman" w:eastAsia="Arial" w:hAnsi="Times New Roman"/>
-                <w:szCs w:val="24"/>
-              </w:rPr>
-              <w:t>…….</w:t>
+              <w:tab/>
             </w:r>
           </w:p>
         </w:tc>
@@ -4938,137 +4930,7 @@
           </w:p>
         </w:tc>
       </w:tr>
-      <w:tr>
-        <w:trPr>
-          <w:cnfStyle w:val="000000100000" w:firstRow="0" w:lastRow="0" w:firstColumn="0" w:lastColumn="0" w:oddVBand="0" w:evenVBand="0" w:oddHBand="1" w:evenHBand="0" w:firstRowFirstColumn="0" w:firstRowLastColumn="0" w:lastRowFirstColumn="0" w:lastRowLastColumn="0"/>
-          <w:trHeight w:val="836"/>
-        </w:trPr>
-        <w:tc>
-          <w:tcPr>
-            <w:cnfStyle w:val="001000000000" w:firstRow="0" w:lastRow="0" w:firstColumn="1" w:lastColumn="0" w:oddVBand="0" w:evenVBand="0" w:oddHBand="0" w:evenHBand="0" w:firstRowFirstColumn="0" w:firstRowLastColumn="0" w:lastRowFirstColumn="0" w:lastRowLastColumn="0"/>
-            <w:tcW w:w="704" w:type="dxa"/>
-            <w:vAlign w:val="center"/>
-          </w:tcPr>
-          <w:p>
-            <w:pPr>
-              <w:jc w:val="center"/>
-              <w:rPr>
-                <w:rFonts w:ascii="Times New Roman" w:hAnsi="Times New Roman"/>
-                <w:sz w:val="22"/>
-                <w:szCs w:val="22"/>
-              </w:rPr>
-            </w:pPr>
-            <w:r>
-              <w:rPr>
-                <w:rFonts w:ascii="Times New Roman" w:hAnsi="Times New Roman"/>
-                <w:sz w:val="22"/>
-                <w:szCs w:val="22"/>
-              </w:rPr>
-              <w:t>5</w:t>
-            </w:r>
-          </w:p>
-        </w:tc>
-        <w:tc>
-          <w:tcPr>
-            <w:tcW w:w="2348" w:type="dxa"/>
-            <w:vAlign w:val="center"/>
-          </w:tcPr>
-          <w:p>
-            <w:pPr>
-              <w:jc w:val="center"/>
-              <w:cnfStyle w:val="000000100000" w:firstRow="0" w:lastRow="0" w:firstColumn="0" w:lastColumn="0" w:oddVBand="0" w:evenVBand="0" w:oddHBand="1" w:evenHBand="0" w:firstRowFirstColumn="0" w:firstRowLastColumn="0" w:lastRowFirstColumn="0" w:lastRowLastColumn="0"/>
-              <w:rPr>
-                <w:rFonts w:ascii="Times New Roman" w:hAnsi="Times New Roman"/>
-                <w:sz w:val="22"/>
-                <w:szCs w:val="22"/>
-              </w:rPr>
-            </w:pPr>
-          </w:p>
-        </w:tc>
-        <w:tc>
-          <w:tcPr>
-            <w:tcW w:w="1558" w:type="dxa"/>
-            <w:vAlign w:val="center"/>
-          </w:tcPr>
-          <w:p>
-            <w:pPr>
-              <w:jc w:val="center"/>
-              <w:cnfStyle w:val="000000100000" w:firstRow="0" w:lastRow="0" w:firstColumn="0" w:lastColumn="0" w:oddVBand="0" w:evenVBand="0" w:oddHBand="1" w:evenHBand="0" w:firstRowFirstColumn="0" w:firstRowLastColumn="0" w:lastRowFirstColumn="0" w:lastRowLastColumn="0"/>
-              <w:rPr>
-                <w:rFonts w:ascii="Times New Roman" w:hAnsi="Times New Roman"/>
-                <w:sz w:val="22"/>
-                <w:szCs w:val="22"/>
-              </w:rPr>
-            </w:pPr>
-          </w:p>
-        </w:tc>
-        <w:tc>
-          <w:tcPr>
-            <w:tcW w:w="1339" w:type="dxa"/>
-            <w:vAlign w:val="center"/>
-          </w:tcPr>
-          <w:p>
-            <w:pPr>
-              <w:jc w:val="center"/>
-              <w:cnfStyle w:val="000000100000" w:firstRow="0" w:lastRow="0" w:firstColumn="0" w:lastColumn="0" w:oddVBand="0" w:evenVBand="0" w:oddHBand="1" w:evenHBand="0" w:firstRowFirstColumn="0" w:firstRowLastColumn="0" w:lastRowFirstColumn="0" w:lastRowLastColumn="0"/>
-              <w:rPr>
-                <w:rFonts w:ascii="Times New Roman" w:hAnsi="Times New Roman"/>
-                <w:sz w:val="22"/>
-                <w:szCs w:val="22"/>
-              </w:rPr>
-            </w:pPr>
-          </w:p>
-        </w:tc>
-        <w:tc>
-          <w:tcPr>
-            <w:tcW w:w="1843" w:type="dxa"/>
-            <w:vAlign w:val="center"/>
-          </w:tcPr>
-          <w:p>
-            <w:pPr>
-              <w:jc w:val="center"/>
-              <w:cnfStyle w:val="000000100000" w:firstRow="0" w:lastRow="0" w:firstColumn="0" w:lastColumn="0" w:oddVBand="0" w:evenVBand="0" w:oddHBand="1" w:evenHBand="0" w:firstRowFirstColumn="0" w:firstRowLastColumn="0" w:lastRowFirstColumn="0" w:lastRowLastColumn="0"/>
-              <w:rPr>
-                <w:rFonts w:ascii="Times New Roman" w:hAnsi="Times New Roman"/>
-                <w:sz w:val="22"/>
-                <w:szCs w:val="22"/>
-              </w:rPr>
-            </w:pPr>
-          </w:p>
-        </w:tc>
-        <w:tc>
-          <w:tcPr>
-            <w:tcW w:w="1846" w:type="dxa"/>
-            <w:vAlign w:val="center"/>
-          </w:tcPr>
-          <w:p>
-            <w:pPr>
-              <w:jc w:val="center"/>
-              <w:cnfStyle w:val="000000100000" w:firstRow="0" w:lastRow="0" w:firstColumn="0" w:lastColumn="0" w:oddVBand="0" w:evenVBand="0" w:oddHBand="1" w:evenHBand="0" w:firstRowFirstColumn="0" w:firstRowLastColumn="0" w:lastRowFirstColumn="0" w:lastRowLastColumn="0"/>
-              <w:rPr>
-                <w:rFonts w:ascii="Times New Roman" w:hAnsi="Times New Roman"/>
-                <w:sz w:val="22"/>
-                <w:szCs w:val="22"/>
-              </w:rPr>
-            </w:pPr>
-          </w:p>
-        </w:tc>
-      </w:tr>
     </w:tbl>
-    <w:p>
-      <w:pPr>
-        <w:rPr>
-          <w:rFonts w:ascii="Times New Roman" w:hAnsi="Times New Roman"/>
-        </w:rPr>
-      </w:pPr>
-    </w:p>
-    <w:p>
-      <w:pPr>
-        <w:rPr>
-          <w:rFonts w:ascii="Times New Roman" w:hAnsi="Times New Roman"/>
-        </w:rPr>
-      </w:pPr>
-    </w:p>
     <w:p>
       <w:pPr>
         <w:rPr>
@@ -5191,24 +5053,62 @@
     </w:p>
     <w:p>
       <w:pPr>
-        <w:spacing w:line="360" w:lineRule="auto"/>
-        <w:rPr>
-          <w:rFonts w:ascii="Times New Roman" w:hAnsi="Times New Roman"/>
-          <w:b/>
+        <w:pStyle w:val="Heading3"/>
+        <w:numPr>
+          <w:ilvl w:val="0"/>
+          <w:numId w:val="0"/>
+        </w:numPr>
+        <w:shd w:val="clear" w:color="auto" w:fill="FFFFFF"/>
+        <w:spacing w:line="276" w:lineRule="auto"/>
+        <w:ind w:left="360"/>
+        <w:rPr>
+          <w:rFonts w:ascii="Helvetica" w:hAnsi="Helvetica" w:cs="Helvetica"/>
+          <w:color w:val="5F6368"/>
+          <w:spacing w:val="5"/>
+          <w:sz w:val="27"/>
+        </w:rPr>
+      </w:pPr>
+      <w:r>
+        <w:rPr>
+          <w:rFonts w:ascii="Times New Roman" w:hAnsi="Times New Roman"/>
           <w:bCs/>
           <w:sz w:val="28"/>
           <w:szCs w:val="28"/>
         </w:rPr>
-      </w:pPr>
-      <w:r>
-        <w:rPr>
-          <w:rFonts w:ascii="Times New Roman" w:hAnsi="Times New Roman"/>
-          <w:b/>
+        <w:t>Họ và tên:</w:t>
+      </w:r>
+      <w:r>
+        <w:rPr>
+          <w:rFonts w:ascii="Times New Roman" w:hAnsi="Times New Roman"/>
+          <w:sz w:val="28"/>
+          <w:szCs w:val="28"/>
+        </w:rPr>
+        <w:t xml:space="preserve"> </w:t>
+      </w:r>
+      <w:r>
+        <w:rPr>
+          <w:rFonts w:ascii="Times New Roman" w:hAnsi="Times New Roman"/>
+          <w:sz w:val="28"/>
+          <w:szCs w:val="28"/>
+        </w:rPr>
+        <w:t>Thầy Giáo Nguyễn Anh Dũng</w:t>
+      </w:r>
+      <w:r>
+        <w:rPr>
+          <w:rFonts w:ascii="Times New Roman" w:hAnsi="Times New Roman"/>
+          <w:sz w:val="28"/>
+          <w:szCs w:val="28"/>
+        </w:rPr>
+        <w:br/>
+      </w:r>
+      <w:r>
+        <w:rPr>
+          <w:rFonts w:ascii="Times New Roman" w:hAnsi="Times New Roman"/>
           <w:bCs/>
           <w:sz w:val="28"/>
           <w:szCs w:val="28"/>
         </w:rPr>
-        <w:t>Họ và tên:</w:t>
+        <w:t>Cơ quan công tác:</w:t>
       </w:r>
       <w:r>
         <w:rPr>
@@ -5216,7 +5116,7 @@
           <w:sz w:val="28"/>
           <w:szCs w:val="28"/>
         </w:rPr>
-        <w:t xml:space="preserve"> </w:t>
+        <w:t xml:space="preserve"> Trường CĐ FPT Polytechnic.</w:t>
       </w:r>
       <w:r>
         <w:rPr>
@@ -5224,96 +5124,45 @@
           <w:sz w:val="28"/>
           <w:szCs w:val="28"/>
         </w:rPr>
-        <w:t>Thầy Giáo Nguyễn Anh Dũng</w:t>
-      </w:r>
-      <w:r>
-        <w:rPr>
-          <w:rFonts w:ascii="Times New Roman" w:hAnsi="Times New Roman"/>
-          <w:sz w:val="28"/>
-          <w:szCs w:val="28"/>
-        </w:rPr>
         <w:br/>
       </w:r>
       <w:r>
         <w:rPr>
           <w:rFonts w:ascii="Times New Roman" w:hAnsi="Times New Roman"/>
-          <w:b/>
           <w:bCs/>
           <w:sz w:val="28"/>
           <w:szCs w:val="28"/>
         </w:rPr>
-        <w:t>Cơ quan công tác:</w:t>
-      </w:r>
-      <w:r>
-        <w:rPr>
-          <w:rFonts w:ascii="Times New Roman" w:hAnsi="Times New Roman"/>
-          <w:sz w:val="28"/>
-          <w:szCs w:val="28"/>
-        </w:rPr>
-        <w:t xml:space="preserve"> Trường CĐ FPT Polytechnic.</w:t>
-      </w:r>
-      <w:r>
-        <w:rPr>
-          <w:rFonts w:ascii="Times New Roman" w:hAnsi="Times New Roman"/>
-          <w:sz w:val="28"/>
-          <w:szCs w:val="28"/>
-        </w:rPr>
-        <w:br/>
-      </w:r>
-      <w:r>
-        <w:rPr>
-          <w:rFonts w:ascii="Times New Roman" w:hAnsi="Times New Roman"/>
-          <w:b/>
+        <w:t>Điện thoại:</w:t>
+      </w:r>
+      <w:r>
+        <w:rPr>
+          <w:rFonts w:ascii="Times New Roman" w:hAnsi="Times New Roman"/>
           <w:bCs/>
           <w:sz w:val="28"/>
           <w:szCs w:val="28"/>
         </w:rPr>
-        <w:t>Điện thoại:</w:t>
-      </w:r>
-      <w:r>
-        <w:rPr>
-          <w:rFonts w:ascii="Times New Roman" w:hAnsi="Times New Roman"/>
-          <w:sz w:val="28"/>
-          <w:szCs w:val="28"/>
-        </w:rPr>
-        <w:t xml:space="preserve">  </w:t>
-      </w:r>
-      <w:r>
-        <w:rPr>
-          <w:rFonts w:ascii="Times New Roman" w:hAnsi="Times New Roman"/>
-          <w:sz w:val="28"/>
-          <w:szCs w:val="28"/>
-        </w:rPr>
-        <w:tab/>
-      </w:r>
-      <w:r>
-        <w:rPr>
-          <w:rFonts w:ascii="Times New Roman" w:hAnsi="Times New Roman"/>
-          <w:sz w:val="28"/>
-          <w:szCs w:val="28"/>
-        </w:rPr>
-        <w:tab/>
-      </w:r>
-      <w:r>
-        <w:rPr>
-          <w:rFonts w:ascii="Times New Roman" w:hAnsi="Times New Roman"/>
-          <w:sz w:val="28"/>
-          <w:szCs w:val="28"/>
-        </w:rPr>
-        <w:tab/>
-      </w:r>
-      <w:r>
-        <w:rPr>
-          <w:rFonts w:ascii="Times New Roman" w:hAnsi="Times New Roman"/>
-          <w:sz w:val="28"/>
-          <w:szCs w:val="28"/>
-        </w:rPr>
-        <w:tab/>
-      </w:r>
-      <w:r>
-        <w:rPr>
-          <w:rFonts w:ascii="Times New Roman" w:hAnsi="Times New Roman"/>
-          <w:b/>
+        <w:t xml:space="preserve"> </w:t>
+      </w:r>
+      <w:r>
+        <w:rPr>
+          <w:rFonts w:ascii="Times New Roman" w:hAnsi="Times New Roman"/>
+          <w:sz w:val="26"/>
+          <w:szCs w:val="22"/>
+        </w:rPr>
+        <w:t>0865880779</w:t>
+      </w:r>
+      <w:r>
+        <w:rPr>
+          <w:rFonts w:ascii="Times New Roman" w:hAnsi="Times New Roman"/>
+          <w:sz w:val="26"/>
+          <w:szCs w:val="22"/>
+        </w:rPr>
+        <w:t xml:space="preserve"> - </w:t>
+      </w:r>
+      <w:r>
+        <w:rPr>
+          <w:rFonts w:ascii="Times New Roman" w:hAnsi="Times New Roman"/>
           <w:bCs/>
           <w:sz w:val="28"/>
           <w:szCs w:val="28"/>
@@ -5330,32 +5179,35 @@
       </w:r>
       <w:r>
         <w:rPr>
+          <w:rStyle w:val="go"/>
+          <w:rFonts w:ascii="Times New Roman" w:hAnsi="Times New Roman"/>
+          <w:spacing w:val="5"/>
+          <w:sz w:val="26"/>
+          <w:szCs w:val="26"/>
+        </w:rPr>
+        <w:t>DungNA29@fe.edu.v</w:t>
+      </w:r>
+      <w:r>
+        <w:rPr>
+          <w:rStyle w:val="go"/>
+          <w:rFonts w:ascii="Times New Roman" w:hAnsi="Times New Roman"/>
+          <w:spacing w:val="5"/>
+          <w:sz w:val="26"/>
+          <w:szCs w:val="26"/>
+        </w:rPr>
+        <w:t>n</w:t>
+      </w:r>
+      <w:r>
+        <w:rPr>
           <w:rFonts w:ascii="Times New Roman" w:hAnsi="Times New Roman"/>
           <w:sz w:val="28"/>
           <w:szCs w:val="28"/>
         </w:rPr>
-        <w:t>.....</w:t>
-      </w:r>
-      <w:r>
-        <w:rPr>
-          <w:rFonts w:ascii="Times New Roman" w:hAnsi="Times New Roman"/>
-          <w:sz w:val="28"/>
-          <w:szCs w:val="28"/>
-        </w:rPr>
-        <w:t>@fpt.edu.vn</w:t>
-      </w:r>
-      <w:r>
-        <w:rPr>
-          <w:rFonts w:ascii="Times New Roman" w:hAnsi="Times New Roman"/>
-          <w:sz w:val="28"/>
-          <w:szCs w:val="28"/>
-        </w:rPr>
         <w:br/>
       </w:r>
       <w:r>
         <w:rPr>
           <w:rFonts w:ascii="Times New Roman" w:hAnsi="Times New Roman"/>
-          <w:b/>
           <w:bCs/>
           <w:sz w:val="28"/>
           <w:szCs w:val="28"/>
@@ -6097,16 +5949,204 @@
         </w:numPr>
         <w:rPr>
           <w:rFonts w:ascii="Times New Roman" w:hAnsi="Times New Roman"/>
+          <w:sz w:val="26"/>
+          <w:szCs w:val="26"/>
         </w:rPr>
       </w:pPr>
       <w:bookmarkStart w:id="14" w:name="_Toc51339014"/>
       <w:r>
         <w:rPr>
           <w:rFonts w:ascii="Times New Roman" w:hAnsi="Times New Roman"/>
+          <w:sz w:val="26"/>
+          <w:szCs w:val="26"/>
         </w:rPr>
         <w:t>Lý do chọn đề tài</w:t>
       </w:r>
       <w:bookmarkEnd w:id="14"/>
+    </w:p>
+    <w:p>
+      <w:pPr>
+        <w:pStyle w:val="ListParagraph"/>
+        <w:ind w:left="360" w:firstLine="0"/>
+        <w:jc w:val="both"/>
+        <w:rPr>
+          <w:sz w:val="26"/>
+          <w:szCs w:val="26"/>
+        </w:rPr>
+      </w:pPr>
+      <w:r>
+        <w:rPr>
+          <w:sz w:val="26"/>
+          <w:szCs w:val="26"/>
+        </w:rPr>
+        <w:t xml:space="preserve">Hiện nay, mua bán quần áo trên mạng rất tiện lợi cho người mua và cả người bán . </w:t>
+      </w:r>
+    </w:p>
+    <w:p>
+      <w:pPr>
+        <w:pStyle w:val="ListParagraph"/>
+        <w:spacing w:line="360" w:lineRule="auto"/>
+        <w:ind w:left="360" w:firstLine="0"/>
+        <w:jc w:val="both"/>
+        <w:rPr>
+          <w:sz w:val="26"/>
+          <w:szCs w:val="26"/>
+          <w:lang w:val="en-US"/>
+        </w:rPr>
+      </w:pPr>
+      <w:r>
+        <w:rPr>
+          <w:sz w:val="26"/>
+          <w:szCs w:val="26"/>
+          <w:shd w:val="clear" w:color="auto" w:fill="FFFFFF"/>
+        </w:rPr>
+        <w:t>Ngày nay, công nghệ thông tin không ngừng phát triển một cách mạnh</w:t>
+      </w:r>
+      <w:r>
+        <w:rPr>
+          <w:sz w:val="26"/>
+          <w:szCs w:val="26"/>
+        </w:rPr>
+        <w:t xml:space="preserve"> </w:t>
+      </w:r>
+      <w:r>
+        <w:rPr>
+          <w:sz w:val="26"/>
+          <w:szCs w:val="26"/>
+          <w:shd w:val="clear" w:color="auto" w:fill="FFFFFF"/>
+        </w:rPr>
+        <w:t>mẽ và hiện đại. Các ứng dụng của công nghệ thông tin ngày càng đi sâu vào</w:t>
+      </w:r>
+      <w:r>
+        <w:rPr>
+          <w:sz w:val="26"/>
+          <w:szCs w:val="26"/>
+        </w:rPr>
+        <w:t xml:space="preserve"> </w:t>
+      </w:r>
+      <w:r>
+        <w:rPr>
+          <w:sz w:val="26"/>
+          <w:szCs w:val="26"/>
+          <w:shd w:val="clear" w:color="auto" w:fill="FFFFFF"/>
+        </w:rPr>
+        <w:t>đời sống con người trở thành một bộ phận không thể thiếu của thế giới văn</w:t>
+      </w:r>
+      <w:r>
+        <w:rPr>
+          <w:sz w:val="26"/>
+          <w:szCs w:val="26"/>
+        </w:rPr>
+        <w:t xml:space="preserve"> </w:t>
+      </w:r>
+      <w:r>
+        <w:rPr>
+          <w:sz w:val="26"/>
+          <w:szCs w:val="26"/>
+          <w:shd w:val="clear" w:color="auto" w:fill="FFFFFF"/>
+        </w:rPr>
+        <w:t>minh. Với xu thế toán càu hóa nền kinh tế thế giới, đặc biệt là nhu càu trao đổi</w:t>
+      </w:r>
+      <w:r>
+        <w:rPr>
+          <w:sz w:val="26"/>
+          <w:szCs w:val="26"/>
+        </w:rPr>
+        <w:t xml:space="preserve"> </w:t>
+      </w:r>
+      <w:r>
+        <w:rPr>
+          <w:sz w:val="26"/>
+          <w:szCs w:val="26"/>
+          <w:shd w:val="clear" w:color="auto" w:fill="FFFFFF"/>
+        </w:rPr>
+        <w:t>hàng hóa của con người ngày càng tăng cả về số lượng và chất lượng, nhu cầu</w:t>
+      </w:r>
+      <w:r>
+        <w:rPr>
+          <w:sz w:val="26"/>
+          <w:szCs w:val="26"/>
+        </w:rPr>
+        <w:t xml:space="preserve"> </w:t>
+      </w:r>
+      <w:r>
+        <w:rPr>
+          <w:sz w:val="26"/>
+          <w:szCs w:val="26"/>
+          <w:shd w:val="clear" w:color="auto" w:fill="FFFFFF"/>
+        </w:rPr>
+        <w:t>sử dụng Internet ngày càng nhiều và các hình thức kinh doanh trên mạng ngày</w:t>
+      </w:r>
+      <w:r>
+        <w:rPr>
+          <w:sz w:val="26"/>
+          <w:szCs w:val="26"/>
+        </w:rPr>
+        <w:t xml:space="preserve"> </w:t>
+      </w:r>
+      <w:r>
+        <w:rPr>
+          <w:sz w:val="26"/>
+          <w:szCs w:val="26"/>
+          <w:shd w:val="clear" w:color="auto" w:fill="FFFFFF"/>
+        </w:rPr>
+        <w:t>càng đa dạng và trở thành một công cụ không thể thiếu. Vì vậy, nhiều cửa</w:t>
+      </w:r>
+      <w:r>
+        <w:rPr>
+          <w:sz w:val="26"/>
+          <w:szCs w:val="26"/>
+        </w:rPr>
+        <w:t xml:space="preserve"> </w:t>
+      </w:r>
+      <w:r>
+        <w:rPr>
+          <w:sz w:val="26"/>
+          <w:szCs w:val="26"/>
+          <w:shd w:val="clear" w:color="auto" w:fill="FFFFFF"/>
+        </w:rPr>
+        <w:t>hàng quần áo đã áp dụng phương pháp bán hàng qua mạng để khách hàng dễ dạng tìm kiếm thông tin và không cần tốn nhiều thời gian</w:t>
+      </w:r>
+      <w:r>
+        <w:rPr>
+          <w:sz w:val="26"/>
+          <w:szCs w:val="26"/>
+        </w:rPr>
+        <w:t xml:space="preserve"> </w:t>
+      </w:r>
+      <w:r>
+        <w:rPr>
+          <w:sz w:val="26"/>
+          <w:szCs w:val="26"/>
+          <w:shd w:val="clear" w:color="auto" w:fill="FFFFFF"/>
+        </w:rPr>
+        <w:t>và chi phí.</w:t>
+      </w:r>
+      <w:r>
+        <w:rPr>
+          <w:sz w:val="26"/>
+          <w:szCs w:val="26"/>
+        </w:rPr>
+        <w:t xml:space="preserve"> Chỉ cần ngồi ở nhà cũng có thể mua được quần áo yêu thích nên nhóm em đã chọn chủ đề Web bán hàng thời trang</w:t>
+      </w:r>
+      <w:r>
+        <w:rPr>
+          <w:sz w:val="26"/>
+          <w:szCs w:val="26"/>
+          <w:lang w:val="en-US"/>
+        </w:rPr>
+        <w:t>.</w:t>
+      </w:r>
+    </w:p>
+    <w:p>
+      <w:pPr>
+        <w:spacing w:line="240" w:lineRule="auto"/>
+        <w:rPr>
+          <w:rFonts w:ascii="Times New Roman" w:hAnsi="Times New Roman"/>
+          <w:sz w:val="26"/>
+          <w:szCs w:val="26"/>
+        </w:rPr>
+      </w:pPr>
     </w:p>
     <w:p>
       <w:pPr>
@@ -6117,36 +6157,48 @@
         </w:numPr>
         <w:rPr>
           <w:rFonts w:ascii="Times New Roman" w:hAnsi="Times New Roman"/>
+          <w:sz w:val="26"/>
+          <w:szCs w:val="26"/>
         </w:rPr>
       </w:pPr>
       <w:bookmarkStart w:id="15" w:name="_Toc51339015"/>
       <w:r>
         <w:rPr>
           <w:rFonts w:ascii="Times New Roman" w:hAnsi="Times New Roman"/>
+          <w:sz w:val="26"/>
+          <w:szCs w:val="26"/>
         </w:rPr>
         <w:t>Qu</w:t>
       </w:r>
       <w:r>
         <w:rPr>
           <w:rFonts w:ascii="Times New Roman" w:hAnsi="Times New Roman"/>
+          <w:sz w:val="26"/>
+          <w:szCs w:val="26"/>
         </w:rPr>
         <w:t>i</w:t>
       </w:r>
       <w:r>
         <w:rPr>
           <w:rFonts w:ascii="Times New Roman" w:hAnsi="Times New Roman"/>
+          <w:sz w:val="26"/>
+          <w:szCs w:val="26"/>
         </w:rPr>
         <w:t xml:space="preserve"> ước</w:t>
       </w:r>
       <w:r>
         <w:rPr>
           <w:rFonts w:ascii="Times New Roman" w:hAnsi="Times New Roman"/>
+          <w:sz w:val="26"/>
+          <w:szCs w:val="26"/>
         </w:rPr>
         <w:t xml:space="preserve"> của</w:t>
       </w:r>
       <w:r>
         <w:rPr>
           <w:rFonts w:ascii="Times New Roman" w:hAnsi="Times New Roman"/>
+          <w:sz w:val="26"/>
+          <w:szCs w:val="26"/>
         </w:rPr>
         <w:t xml:space="preserve"> tài liệu</w:t>
       </w:r>
@@ -6161,16 +6213,864 @@
         </w:numPr>
         <w:rPr>
           <w:rFonts w:ascii="Times New Roman" w:hAnsi="Times New Roman"/>
+          <w:sz w:val="26"/>
+          <w:szCs w:val="26"/>
         </w:rPr>
       </w:pPr>
       <w:bookmarkStart w:id="16" w:name="_Toc51339016"/>
       <w:r>
         <w:rPr>
           <w:rFonts w:ascii="Times New Roman" w:hAnsi="Times New Roman"/>
+          <w:sz w:val="26"/>
+          <w:szCs w:val="26"/>
         </w:rPr>
         <w:t>Bảng chú giải thuật ngữ</w:t>
       </w:r>
       <w:bookmarkEnd w:id="16"/>
+    </w:p>
+    <w:tbl>
+      <w:tblPr>
+        <w:tblW w:w="0" w:type="auto"/>
+        <w:jc w:val="center"/>
+        <w:tblBorders>
+          <w:top w:val="single" w:sz="4" w:space="0" w:color="auto"/>
+          <w:left w:val="single" w:sz="4" w:space="0" w:color="auto"/>
+          <w:bottom w:val="single" w:sz="4" w:space="0" w:color="auto"/>
+          <w:right w:val="single" w:sz="4" w:space="0" w:color="auto"/>
+          <w:insideH w:val="single" w:sz="4" w:space="0" w:color="auto"/>
+          <w:insideV w:val="single" w:sz="4" w:space="0" w:color="auto"/>
+        </w:tblBorders>
+        <w:tblLook w:val="04A0" w:firstRow="1" w:lastRow="0" w:firstColumn="1" w:lastColumn="0" w:noHBand="0" w:noVBand="1"/>
+      </w:tblPr>
+      <w:tblGrid>
+        <w:gridCol w:w="708"/>
+        <w:gridCol w:w="1527"/>
+        <w:gridCol w:w="2976"/>
+        <w:gridCol w:w="3793"/>
+      </w:tblGrid>
+      <w:tr>
+        <w:trPr>
+          <w:jc w:val="center"/>
+        </w:trPr>
+        <w:tc>
+          <w:tcPr>
+            <w:tcW w:w="708" w:type="dxa"/>
+            <w:shd w:val="clear" w:color="auto" w:fill="D9E2F3"/>
+          </w:tcPr>
+          <w:p>
+            <w:pPr>
+              <w:spacing w:line="360" w:lineRule="auto"/>
+              <w:rPr>
+                <w:rFonts w:ascii="Times New Roman" w:hAnsi="Times New Roman"/>
+                <w:b/>
+                <w:color w:val="000000"/>
+                <w:sz w:val="26"/>
+                <w:szCs w:val="26"/>
+              </w:rPr>
+            </w:pPr>
+            <w:r>
+              <w:rPr>
+                <w:rFonts w:ascii="Times New Roman" w:hAnsi="Times New Roman"/>
+                <w:b/>
+                <w:color w:val="000000"/>
+                <w:sz w:val="26"/>
+                <w:szCs w:val="26"/>
+              </w:rPr>
+              <w:t>STT</w:t>
+            </w:r>
+          </w:p>
+        </w:tc>
+        <w:tc>
+          <w:tcPr>
+            <w:tcW w:w="1527" w:type="dxa"/>
+            <w:shd w:val="clear" w:color="auto" w:fill="D9E2F3"/>
+            <w:vAlign w:val="center"/>
+          </w:tcPr>
+          <w:p>
+            <w:pPr>
+              <w:spacing w:line="360" w:lineRule="auto"/>
+              <w:rPr>
+                <w:rFonts w:ascii="Times New Roman" w:hAnsi="Times New Roman"/>
+                <w:b/>
+                <w:color w:val="000000"/>
+                <w:sz w:val="26"/>
+                <w:szCs w:val="26"/>
+              </w:rPr>
+            </w:pPr>
+            <w:r>
+              <w:rPr>
+                <w:rFonts w:ascii="Times New Roman" w:hAnsi="Times New Roman"/>
+                <w:b/>
+                <w:color w:val="000000"/>
+                <w:sz w:val="26"/>
+                <w:szCs w:val="26"/>
+              </w:rPr>
+              <w:t>Từ viết tắt</w:t>
+            </w:r>
+          </w:p>
+        </w:tc>
+        <w:tc>
+          <w:tcPr>
+            <w:tcW w:w="2976" w:type="dxa"/>
+            <w:shd w:val="clear" w:color="auto" w:fill="D9E2F3"/>
+            <w:vAlign w:val="center"/>
+          </w:tcPr>
+          <w:p>
+            <w:pPr>
+              <w:spacing w:line="360" w:lineRule="auto"/>
+              <w:rPr>
+                <w:rFonts w:ascii="Times New Roman" w:hAnsi="Times New Roman"/>
+                <w:b/>
+                <w:color w:val="000000"/>
+                <w:sz w:val="26"/>
+                <w:szCs w:val="26"/>
+              </w:rPr>
+            </w:pPr>
+            <w:r>
+              <w:rPr>
+                <w:rFonts w:ascii="Times New Roman" w:hAnsi="Times New Roman"/>
+                <w:b/>
+                <w:color w:val="000000"/>
+                <w:sz w:val="26"/>
+                <w:szCs w:val="26"/>
+              </w:rPr>
+              <w:t>Tên đầy đủ</w:t>
+            </w:r>
+          </w:p>
+        </w:tc>
+        <w:tc>
+          <w:tcPr>
+            <w:tcW w:w="3793" w:type="dxa"/>
+            <w:shd w:val="clear" w:color="auto" w:fill="D9E2F3"/>
+            <w:vAlign w:val="center"/>
+          </w:tcPr>
+          <w:p>
+            <w:pPr>
+              <w:spacing w:line="360" w:lineRule="auto"/>
+              <w:rPr>
+                <w:rFonts w:ascii="Times New Roman" w:hAnsi="Times New Roman"/>
+                <w:b/>
+                <w:color w:val="000000"/>
+                <w:sz w:val="26"/>
+                <w:szCs w:val="26"/>
+              </w:rPr>
+            </w:pPr>
+            <w:r>
+              <w:rPr>
+                <w:rFonts w:ascii="Times New Roman" w:hAnsi="Times New Roman"/>
+                <w:b/>
+                <w:color w:val="000000"/>
+                <w:sz w:val="26"/>
+                <w:szCs w:val="26"/>
+              </w:rPr>
+              <w:t>Giải thích</w:t>
+            </w:r>
+          </w:p>
+        </w:tc>
+      </w:tr>
+      <w:tr>
+        <w:trPr>
+          <w:jc w:val="center"/>
+        </w:trPr>
+        <w:tc>
+          <w:tcPr>
+            <w:tcW w:w="708" w:type="dxa"/>
+            <w:vAlign w:val="center"/>
+          </w:tcPr>
+          <w:p>
+            <w:pPr>
+              <w:spacing w:line="360" w:lineRule="auto"/>
+              <w:jc w:val="center"/>
+              <w:rPr>
+                <w:rFonts w:ascii="Times New Roman" w:hAnsi="Times New Roman"/>
+                <w:color w:val="000000"/>
+                <w:sz w:val="26"/>
+                <w:szCs w:val="26"/>
+              </w:rPr>
+            </w:pPr>
+            <w:r>
+              <w:rPr>
+                <w:rFonts w:ascii="Times New Roman" w:hAnsi="Times New Roman"/>
+                <w:color w:val="000000"/>
+                <w:sz w:val="26"/>
+                <w:szCs w:val="26"/>
+              </w:rPr>
+              <w:t>1</w:t>
+            </w:r>
+          </w:p>
+        </w:tc>
+        <w:tc>
+          <w:tcPr>
+            <w:tcW w:w="1527" w:type="dxa"/>
+            <w:shd w:val="clear" w:color="auto" w:fill="auto"/>
+            <w:vAlign w:val="center"/>
+          </w:tcPr>
+          <w:p>
+            <w:pPr>
+              <w:spacing w:line="360" w:lineRule="auto"/>
+              <w:rPr>
+                <w:rFonts w:ascii="Times New Roman" w:hAnsi="Times New Roman"/>
+                <w:color w:val="000000"/>
+                <w:sz w:val="26"/>
+                <w:szCs w:val="26"/>
+              </w:rPr>
+            </w:pPr>
+            <w:r>
+              <w:rPr>
+                <w:rFonts w:ascii="Times New Roman" w:hAnsi="Times New Roman"/>
+                <w:color w:val="000000"/>
+                <w:sz w:val="26"/>
+                <w:szCs w:val="26"/>
+              </w:rPr>
+              <w:t>API</w:t>
+            </w:r>
+          </w:p>
+        </w:tc>
+        <w:tc>
+          <w:tcPr>
+            <w:tcW w:w="2976" w:type="dxa"/>
+            <w:shd w:val="clear" w:color="auto" w:fill="auto"/>
+            <w:vAlign w:val="center"/>
+          </w:tcPr>
+          <w:p>
+            <w:pPr>
+              <w:spacing w:line="360" w:lineRule="auto"/>
+              <w:rPr>
+                <w:rFonts w:ascii="Times New Roman" w:hAnsi="Times New Roman"/>
+                <w:color w:val="000000"/>
+                <w:sz w:val="26"/>
+                <w:szCs w:val="26"/>
+              </w:rPr>
+            </w:pPr>
+            <w:r>
+              <w:rPr>
+                <w:rFonts w:ascii="Times New Roman" w:hAnsi="Times New Roman"/>
+                <w:color w:val="000000"/>
+                <w:sz w:val="26"/>
+                <w:szCs w:val="26"/>
+              </w:rPr>
+              <w:t>Application Programming Interface</w:t>
+            </w:r>
+          </w:p>
+        </w:tc>
+        <w:tc>
+          <w:tcPr>
+            <w:tcW w:w="3793" w:type="dxa"/>
+            <w:shd w:val="clear" w:color="auto" w:fill="auto"/>
+            <w:vAlign w:val="center"/>
+          </w:tcPr>
+          <w:p>
+            <w:pPr>
+              <w:spacing w:line="360" w:lineRule="auto"/>
+              <w:rPr>
+                <w:rFonts w:ascii="Times New Roman" w:hAnsi="Times New Roman"/>
+                <w:color w:val="000000"/>
+                <w:sz w:val="26"/>
+                <w:szCs w:val="26"/>
+              </w:rPr>
+            </w:pPr>
+            <w:r>
+              <w:rPr>
+                <w:rFonts w:ascii="Times New Roman" w:hAnsi="Times New Roman"/>
+                <w:color w:val="000000"/>
+                <w:sz w:val="26"/>
+                <w:szCs w:val="26"/>
+              </w:rPr>
+              <w:t>G</w:t>
+            </w:r>
+            <w:r>
+              <w:rPr>
+                <w:rFonts w:ascii="Times New Roman" w:hAnsi="Times New Roman"/>
+                <w:color w:val="000000"/>
+                <w:sz w:val="26"/>
+                <w:szCs w:val="26"/>
+                <w:lang w:val="vi-VN"/>
+              </w:rPr>
+              <w:t>iao diện lập trình ứng dụng.</w:t>
+            </w:r>
+          </w:p>
+        </w:tc>
+      </w:tr>
+      <w:tr>
+        <w:trPr>
+          <w:jc w:val="center"/>
+        </w:trPr>
+        <w:tc>
+          <w:tcPr>
+            <w:tcW w:w="708" w:type="dxa"/>
+            <w:vAlign w:val="center"/>
+          </w:tcPr>
+          <w:p>
+            <w:pPr>
+              <w:spacing w:line="360" w:lineRule="auto"/>
+              <w:jc w:val="center"/>
+              <w:rPr>
+                <w:rFonts w:ascii="Times New Roman" w:hAnsi="Times New Roman"/>
+                <w:color w:val="000000"/>
+                <w:sz w:val="26"/>
+                <w:szCs w:val="26"/>
+              </w:rPr>
+            </w:pPr>
+            <w:r>
+              <w:rPr>
+                <w:rFonts w:ascii="Times New Roman" w:hAnsi="Times New Roman"/>
+                <w:color w:val="000000"/>
+                <w:sz w:val="26"/>
+                <w:szCs w:val="26"/>
+              </w:rPr>
+              <w:t>2</w:t>
+            </w:r>
+          </w:p>
+        </w:tc>
+        <w:tc>
+          <w:tcPr>
+            <w:tcW w:w="1527" w:type="dxa"/>
+            <w:shd w:val="clear" w:color="auto" w:fill="auto"/>
+            <w:vAlign w:val="center"/>
+          </w:tcPr>
+          <w:p>
+            <w:pPr>
+              <w:spacing w:line="360" w:lineRule="auto"/>
+              <w:rPr>
+                <w:rFonts w:ascii="Times New Roman" w:hAnsi="Times New Roman"/>
+                <w:color w:val="000000"/>
+                <w:sz w:val="26"/>
+                <w:szCs w:val="26"/>
+              </w:rPr>
+            </w:pPr>
+            <w:r>
+              <w:rPr>
+                <w:rFonts w:ascii="Times New Roman" w:hAnsi="Times New Roman"/>
+                <w:color w:val="000000"/>
+                <w:sz w:val="26"/>
+                <w:szCs w:val="26"/>
+                <w:lang w:val="vi-VN"/>
+              </w:rPr>
+              <w:t>DOM</w:t>
+            </w:r>
+          </w:p>
+        </w:tc>
+        <w:tc>
+          <w:tcPr>
+            <w:tcW w:w="2976" w:type="dxa"/>
+            <w:shd w:val="clear" w:color="auto" w:fill="auto"/>
+            <w:vAlign w:val="center"/>
+          </w:tcPr>
+          <w:p>
+            <w:pPr>
+              <w:spacing w:line="360" w:lineRule="auto"/>
+              <w:rPr>
+                <w:rFonts w:ascii="Times New Roman" w:hAnsi="Times New Roman"/>
+                <w:color w:val="000000"/>
+                <w:sz w:val="26"/>
+                <w:szCs w:val="26"/>
+              </w:rPr>
+            </w:pPr>
+            <w:r>
+              <w:rPr>
+                <w:rFonts w:ascii="Times New Roman" w:hAnsi="Times New Roman"/>
+                <w:color w:val="000000"/>
+                <w:sz w:val="26"/>
+                <w:szCs w:val="26"/>
+                <w:lang w:val="vi-VN"/>
+              </w:rPr>
+              <w:t>Document Object Model</w:t>
+            </w:r>
+          </w:p>
+        </w:tc>
+        <w:tc>
+          <w:tcPr>
+            <w:tcW w:w="3793" w:type="dxa"/>
+            <w:shd w:val="clear" w:color="auto" w:fill="auto"/>
+            <w:vAlign w:val="center"/>
+          </w:tcPr>
+          <w:p>
+            <w:pPr>
+              <w:spacing w:line="360" w:lineRule="auto"/>
+              <w:rPr>
+                <w:rFonts w:ascii="Times New Roman" w:hAnsi="Times New Roman"/>
+                <w:color w:val="000000"/>
+                <w:sz w:val="26"/>
+                <w:szCs w:val="26"/>
+              </w:rPr>
+            </w:pPr>
+            <w:r>
+              <w:rPr>
+                <w:rFonts w:ascii="Times New Roman" w:hAnsi="Times New Roman"/>
+                <w:color w:val="000000"/>
+                <w:sz w:val="26"/>
+                <w:szCs w:val="26"/>
+                <w:lang w:val="vi-VN"/>
+              </w:rPr>
+              <w:t>Các đối tượng thao tác văn bản</w:t>
+            </w:r>
+          </w:p>
+        </w:tc>
+      </w:tr>
+      <w:tr>
+        <w:trPr>
+          <w:jc w:val="center"/>
+        </w:trPr>
+        <w:tc>
+          <w:tcPr>
+            <w:tcW w:w="708" w:type="dxa"/>
+            <w:vAlign w:val="center"/>
+          </w:tcPr>
+          <w:p>
+            <w:pPr>
+              <w:spacing w:line="360" w:lineRule="auto"/>
+              <w:jc w:val="center"/>
+              <w:rPr>
+                <w:rFonts w:ascii="Times New Roman" w:hAnsi="Times New Roman"/>
+                <w:color w:val="000000"/>
+                <w:sz w:val="26"/>
+                <w:szCs w:val="26"/>
+              </w:rPr>
+            </w:pPr>
+            <w:r>
+              <w:rPr>
+                <w:rFonts w:ascii="Times New Roman" w:hAnsi="Times New Roman"/>
+                <w:color w:val="000000"/>
+                <w:sz w:val="26"/>
+                <w:szCs w:val="26"/>
+              </w:rPr>
+              <w:t>3</w:t>
+            </w:r>
+          </w:p>
+        </w:tc>
+        <w:tc>
+          <w:tcPr>
+            <w:tcW w:w="1527" w:type="dxa"/>
+            <w:shd w:val="clear" w:color="auto" w:fill="auto"/>
+            <w:vAlign w:val="center"/>
+          </w:tcPr>
+          <w:p>
+            <w:pPr>
+              <w:spacing w:line="360" w:lineRule="auto"/>
+              <w:rPr>
+                <w:rFonts w:ascii="Times New Roman" w:hAnsi="Times New Roman"/>
+                <w:color w:val="000000"/>
+                <w:sz w:val="26"/>
+                <w:szCs w:val="26"/>
+              </w:rPr>
+            </w:pPr>
+            <w:r>
+              <w:rPr>
+                <w:rFonts w:ascii="Times New Roman" w:hAnsi="Times New Roman"/>
+                <w:color w:val="000000"/>
+                <w:sz w:val="26"/>
+                <w:szCs w:val="26"/>
+              </w:rPr>
+              <w:t>XML</w:t>
+            </w:r>
+          </w:p>
+        </w:tc>
+        <w:tc>
+          <w:tcPr>
+            <w:tcW w:w="2976" w:type="dxa"/>
+            <w:shd w:val="clear" w:color="auto" w:fill="auto"/>
+            <w:vAlign w:val="center"/>
+          </w:tcPr>
+          <w:p>
+            <w:pPr>
+              <w:spacing w:line="360" w:lineRule="auto"/>
+              <w:rPr>
+                <w:rFonts w:ascii="Times New Roman" w:hAnsi="Times New Roman"/>
+                <w:color w:val="000000"/>
+                <w:sz w:val="26"/>
+                <w:szCs w:val="26"/>
+              </w:rPr>
+            </w:pPr>
+            <w:r>
+              <w:rPr>
+                <w:rFonts w:ascii="Times New Roman" w:hAnsi="Times New Roman"/>
+                <w:color w:val="000000"/>
+                <w:sz w:val="26"/>
+                <w:szCs w:val="26"/>
+              </w:rPr>
+              <w:t>eXtensible Markup Language</w:t>
+            </w:r>
+          </w:p>
+        </w:tc>
+        <w:tc>
+          <w:tcPr>
+            <w:tcW w:w="3793" w:type="dxa"/>
+            <w:shd w:val="clear" w:color="auto" w:fill="auto"/>
+            <w:vAlign w:val="center"/>
+          </w:tcPr>
+          <w:p>
+            <w:pPr>
+              <w:spacing w:line="360" w:lineRule="auto"/>
+              <w:rPr>
+                <w:rFonts w:ascii="Times New Roman" w:hAnsi="Times New Roman"/>
+                <w:color w:val="000000"/>
+                <w:sz w:val="26"/>
+                <w:szCs w:val="26"/>
+              </w:rPr>
+            </w:pPr>
+            <w:r>
+              <w:rPr>
+                <w:rFonts w:ascii="Times New Roman" w:hAnsi="Times New Roman"/>
+                <w:color w:val="000000"/>
+                <w:sz w:val="26"/>
+                <w:szCs w:val="26"/>
+              </w:rPr>
+              <w:t>Ngôn ngữ đánh dấu mở rộng do W3C đề nghị với mục đích tạo ra các ngôn ngữ đánh dấu khác</w:t>
+            </w:r>
+          </w:p>
+        </w:tc>
+      </w:tr>
+      <w:tr>
+        <w:trPr>
+          <w:jc w:val="center"/>
+        </w:trPr>
+        <w:tc>
+          <w:tcPr>
+            <w:tcW w:w="708" w:type="dxa"/>
+            <w:vAlign w:val="center"/>
+          </w:tcPr>
+          <w:p>
+            <w:pPr>
+              <w:spacing w:line="360" w:lineRule="auto"/>
+              <w:jc w:val="center"/>
+              <w:rPr>
+                <w:rFonts w:ascii="Times New Roman" w:hAnsi="Times New Roman"/>
+                <w:color w:val="000000"/>
+                <w:sz w:val="26"/>
+                <w:szCs w:val="26"/>
+              </w:rPr>
+            </w:pPr>
+            <w:r>
+              <w:rPr>
+                <w:rFonts w:ascii="Times New Roman" w:hAnsi="Times New Roman"/>
+                <w:color w:val="000000"/>
+                <w:sz w:val="26"/>
+                <w:szCs w:val="26"/>
+              </w:rPr>
+              <w:t>4</w:t>
+            </w:r>
+          </w:p>
+        </w:tc>
+        <w:tc>
+          <w:tcPr>
+            <w:tcW w:w="1527" w:type="dxa"/>
+            <w:shd w:val="clear" w:color="auto" w:fill="auto"/>
+            <w:vAlign w:val="center"/>
+          </w:tcPr>
+          <w:p>
+            <w:pPr>
+              <w:spacing w:line="360" w:lineRule="auto"/>
+              <w:rPr>
+                <w:rFonts w:ascii="Times New Roman" w:hAnsi="Times New Roman"/>
+                <w:color w:val="000000"/>
+                <w:sz w:val="26"/>
+                <w:szCs w:val="26"/>
+              </w:rPr>
+            </w:pPr>
+            <w:r>
+              <w:rPr>
+                <w:rFonts w:ascii="Times New Roman" w:hAnsi="Times New Roman"/>
+                <w:color w:val="000000"/>
+                <w:sz w:val="26"/>
+                <w:szCs w:val="26"/>
+              </w:rPr>
+              <w:t>SVG</w:t>
+            </w:r>
+          </w:p>
+        </w:tc>
+        <w:tc>
+          <w:tcPr>
+            <w:tcW w:w="2976" w:type="dxa"/>
+            <w:shd w:val="clear" w:color="auto" w:fill="auto"/>
+            <w:vAlign w:val="center"/>
+          </w:tcPr>
+          <w:p>
+            <w:pPr>
+              <w:spacing w:line="360" w:lineRule="auto"/>
+              <w:rPr>
+                <w:rFonts w:ascii="Times New Roman" w:hAnsi="Times New Roman"/>
+                <w:color w:val="000000"/>
+                <w:sz w:val="26"/>
+                <w:szCs w:val="26"/>
+              </w:rPr>
+            </w:pPr>
+            <w:r>
+              <w:rPr>
+                <w:rFonts w:ascii="Times New Roman" w:hAnsi="Times New Roman"/>
+                <w:color w:val="000000"/>
+                <w:sz w:val="26"/>
+                <w:szCs w:val="26"/>
+              </w:rPr>
+              <w:t>Scalable Vector Graphics</w:t>
+            </w:r>
+          </w:p>
+        </w:tc>
+        <w:tc>
+          <w:tcPr>
+            <w:tcW w:w="3793" w:type="dxa"/>
+            <w:shd w:val="clear" w:color="auto" w:fill="auto"/>
+            <w:vAlign w:val="center"/>
+          </w:tcPr>
+          <w:p>
+            <w:pPr>
+              <w:spacing w:line="360" w:lineRule="auto"/>
+              <w:rPr>
+                <w:rFonts w:ascii="Times New Roman" w:hAnsi="Times New Roman"/>
+                <w:color w:val="000000"/>
+                <w:sz w:val="26"/>
+                <w:szCs w:val="26"/>
+              </w:rPr>
+            </w:pPr>
+            <w:r>
+              <w:rPr>
+                <w:rFonts w:ascii="Times New Roman" w:hAnsi="Times New Roman"/>
+                <w:color w:val="000000"/>
+                <w:sz w:val="26"/>
+                <w:szCs w:val="26"/>
+              </w:rPr>
+              <w:t>Ngôn ngữ đánh dấu (markup language) XML và dùng để miêu tả các hình ảnh đồ họa véc tơ hai chiều, tĩnh và hoạt hình, thường dành cho ứng dụng trên các trang mạng.</w:t>
+            </w:r>
+          </w:p>
+        </w:tc>
+      </w:tr>
+      <w:tr>
+        <w:trPr>
+          <w:jc w:val="center"/>
+        </w:trPr>
+        <w:tc>
+          <w:tcPr>
+            <w:tcW w:w="708" w:type="dxa"/>
+            <w:vAlign w:val="center"/>
+          </w:tcPr>
+          <w:p>
+            <w:pPr>
+              <w:spacing w:line="360" w:lineRule="auto"/>
+              <w:jc w:val="center"/>
+              <w:rPr>
+                <w:rFonts w:ascii="Times New Roman" w:hAnsi="Times New Roman"/>
+                <w:color w:val="000000"/>
+                <w:sz w:val="26"/>
+                <w:szCs w:val="26"/>
+              </w:rPr>
+            </w:pPr>
+            <w:r>
+              <w:rPr>
+                <w:rFonts w:ascii="Times New Roman" w:hAnsi="Times New Roman"/>
+                <w:color w:val="000000"/>
+                <w:sz w:val="26"/>
+                <w:szCs w:val="26"/>
+              </w:rPr>
+              <w:t>5</w:t>
+            </w:r>
+          </w:p>
+        </w:tc>
+        <w:tc>
+          <w:tcPr>
+            <w:tcW w:w="1527" w:type="dxa"/>
+            <w:shd w:val="clear" w:color="auto" w:fill="auto"/>
+            <w:vAlign w:val="center"/>
+          </w:tcPr>
+          <w:p>
+            <w:pPr>
+              <w:spacing w:line="360" w:lineRule="auto"/>
+              <w:rPr>
+                <w:rFonts w:ascii="Times New Roman" w:hAnsi="Times New Roman"/>
+                <w:color w:val="000000"/>
+                <w:sz w:val="26"/>
+                <w:szCs w:val="26"/>
+              </w:rPr>
+            </w:pPr>
+            <w:r>
+              <w:rPr>
+                <w:rFonts w:ascii="Times New Roman" w:hAnsi="Times New Roman"/>
+                <w:color w:val="000000"/>
+                <w:sz w:val="26"/>
+                <w:szCs w:val="26"/>
+              </w:rPr>
+              <w:t>UML</w:t>
+            </w:r>
+          </w:p>
+        </w:tc>
+        <w:tc>
+          <w:tcPr>
+            <w:tcW w:w="2976" w:type="dxa"/>
+            <w:shd w:val="clear" w:color="auto" w:fill="auto"/>
+            <w:vAlign w:val="center"/>
+          </w:tcPr>
+          <w:p>
+            <w:pPr>
+              <w:spacing w:line="360" w:lineRule="auto"/>
+              <w:rPr>
+                <w:rFonts w:ascii="Times New Roman" w:hAnsi="Times New Roman"/>
+                <w:color w:val="000000"/>
+                <w:sz w:val="26"/>
+                <w:szCs w:val="26"/>
+              </w:rPr>
+            </w:pPr>
+            <w:r>
+              <w:rPr>
+                <w:rFonts w:ascii="Times New Roman" w:hAnsi="Times New Roman"/>
+                <w:color w:val="000000"/>
+                <w:sz w:val="26"/>
+                <w:szCs w:val="26"/>
+              </w:rPr>
+              <w:t>Unified Modeling Language</w:t>
+            </w:r>
+          </w:p>
+        </w:tc>
+        <w:tc>
+          <w:tcPr>
+            <w:tcW w:w="3793" w:type="dxa"/>
+            <w:shd w:val="clear" w:color="auto" w:fill="auto"/>
+            <w:vAlign w:val="center"/>
+          </w:tcPr>
+          <w:p>
+            <w:pPr>
+              <w:spacing w:line="360" w:lineRule="auto"/>
+              <w:rPr>
+                <w:rFonts w:ascii="Times New Roman" w:hAnsi="Times New Roman"/>
+                <w:color w:val="000000"/>
+                <w:sz w:val="26"/>
+                <w:szCs w:val="26"/>
+              </w:rPr>
+            </w:pPr>
+            <w:r>
+              <w:rPr>
+                <w:rFonts w:ascii="Times New Roman" w:hAnsi="Times New Roman"/>
+                <w:color w:val="000000"/>
+                <w:sz w:val="26"/>
+                <w:szCs w:val="26"/>
+              </w:rPr>
+              <w:t>Ngôn ngữ mô hình gồm các ký hiệu đồ họa mà các phương pháp hướng đối tượng sử dụng để thiết kế các hệ thống thông tin một cách nhanh chóng.</w:t>
+            </w:r>
+          </w:p>
+        </w:tc>
+      </w:tr>
+      <w:tr>
+        <w:trPr>
+          <w:jc w:val="center"/>
+        </w:trPr>
+        <w:tc>
+          <w:tcPr>
+            <w:tcW w:w="708" w:type="dxa"/>
+            <w:vAlign w:val="center"/>
+          </w:tcPr>
+          <w:p>
+            <w:pPr>
+              <w:spacing w:line="360" w:lineRule="auto"/>
+              <w:jc w:val="center"/>
+              <w:rPr>
+                <w:rFonts w:ascii="Times New Roman" w:hAnsi="Times New Roman"/>
+                <w:color w:val="000000"/>
+                <w:sz w:val="26"/>
+                <w:szCs w:val="26"/>
+              </w:rPr>
+            </w:pPr>
+            <w:r>
+              <w:rPr>
+                <w:rFonts w:ascii="Times New Roman" w:hAnsi="Times New Roman"/>
+                <w:color w:val="000000"/>
+                <w:sz w:val="26"/>
+                <w:szCs w:val="26"/>
+              </w:rPr>
+              <w:t>6</w:t>
+            </w:r>
+          </w:p>
+        </w:tc>
+        <w:tc>
+          <w:tcPr>
+            <w:tcW w:w="1527" w:type="dxa"/>
+            <w:shd w:val="clear" w:color="auto" w:fill="auto"/>
+            <w:vAlign w:val="center"/>
+          </w:tcPr>
+          <w:p>
+            <w:pPr>
+              <w:spacing w:line="360" w:lineRule="auto"/>
+              <w:rPr>
+                <w:rFonts w:ascii="Times New Roman" w:hAnsi="Times New Roman"/>
+                <w:color w:val="000000"/>
+                <w:sz w:val="26"/>
+                <w:szCs w:val="26"/>
+              </w:rPr>
+            </w:pPr>
+            <w:r>
+              <w:rPr>
+                <w:rFonts w:ascii="Times New Roman" w:hAnsi="Times New Roman"/>
+                <w:color w:val="000000"/>
+                <w:sz w:val="26"/>
+                <w:szCs w:val="26"/>
+                <w:lang w:val="vi-VN"/>
+              </w:rPr>
+              <w:t>CSDL</w:t>
+            </w:r>
+          </w:p>
+          <w:p>
+            <w:pPr>
+              <w:spacing w:line="360" w:lineRule="auto"/>
+              <w:rPr>
+                <w:rFonts w:ascii="Times New Roman" w:hAnsi="Times New Roman"/>
+                <w:color w:val="000000"/>
+                <w:sz w:val="26"/>
+                <w:szCs w:val="26"/>
+              </w:rPr>
+            </w:pPr>
+          </w:p>
+        </w:tc>
+        <w:tc>
+          <w:tcPr>
+            <w:tcW w:w="2976" w:type="dxa"/>
+            <w:shd w:val="clear" w:color="auto" w:fill="auto"/>
+            <w:vAlign w:val="center"/>
+          </w:tcPr>
+          <w:p>
+            <w:pPr>
+              <w:spacing w:line="360" w:lineRule="auto"/>
+              <w:rPr>
+                <w:rFonts w:ascii="Times New Roman" w:hAnsi="Times New Roman"/>
+                <w:color w:val="000000"/>
+                <w:sz w:val="26"/>
+                <w:szCs w:val="26"/>
+              </w:rPr>
+            </w:pPr>
+            <w:r>
+              <w:rPr>
+                <w:rFonts w:ascii="Times New Roman" w:hAnsi="Times New Roman"/>
+                <w:color w:val="000000"/>
+                <w:sz w:val="26"/>
+                <w:szCs w:val="26"/>
+              </w:rPr>
+              <w:t>Cơ sở dữ liệu</w:t>
+            </w:r>
+          </w:p>
+        </w:tc>
+        <w:tc>
+          <w:tcPr>
+            <w:tcW w:w="3793" w:type="dxa"/>
+            <w:shd w:val="clear" w:color="auto" w:fill="auto"/>
+            <w:vAlign w:val="center"/>
+          </w:tcPr>
+          <w:p>
+            <w:pPr>
+              <w:spacing w:line="360" w:lineRule="auto"/>
+              <w:rPr>
+                <w:rFonts w:ascii="Times New Roman" w:hAnsi="Times New Roman"/>
+                <w:color w:val="000000"/>
+                <w:sz w:val="26"/>
+                <w:szCs w:val="26"/>
+              </w:rPr>
+            </w:pPr>
+          </w:p>
+        </w:tc>
+      </w:tr>
+    </w:tbl>
+    <w:p>
+      <w:pPr>
+        <w:rPr>
+          <w:rFonts w:ascii="Times New Roman" w:hAnsi="Times New Roman"/>
+          <w:sz w:val="26"/>
+          <w:szCs w:val="26"/>
+        </w:rPr>
+      </w:pPr>
     </w:p>
     <w:p>
       <w:pPr>
@@ -6181,16 +7081,239 @@
         </w:numPr>
         <w:rPr>
           <w:rFonts w:ascii="Times New Roman" w:hAnsi="Times New Roman"/>
+          <w:sz w:val="26"/>
+          <w:szCs w:val="26"/>
         </w:rPr>
       </w:pPr>
       <w:bookmarkStart w:id="17" w:name="_Toc51339017"/>
       <w:r>
         <w:rPr>
           <w:rFonts w:ascii="Times New Roman" w:hAnsi="Times New Roman"/>
+          <w:sz w:val="26"/>
+          <w:szCs w:val="26"/>
         </w:rPr>
         <w:t>Mục tiêu của đề tài</w:t>
       </w:r>
       <w:bookmarkEnd w:id="17"/>
+    </w:p>
+    <w:p>
+      <w:pPr>
+        <w:pStyle w:val="ListParagraph"/>
+        <w:numPr>
+          <w:ilvl w:val="0"/>
+          <w:numId w:val="12"/>
+        </w:numPr>
+        <w:jc w:val="both"/>
+        <w:rPr>
+          <w:sz w:val="26"/>
+          <w:szCs w:val="26"/>
+        </w:rPr>
+      </w:pPr>
+      <w:r>
+        <w:rPr>
+          <w:sz w:val="26"/>
+          <w:szCs w:val="26"/>
+        </w:rPr>
+        <w:t>Thiết kế Website bán hàng online nhằm giải quyết những vấn đề khó khăn hiện tại của khách hàng và người bán hàng.</w:t>
+      </w:r>
+    </w:p>
+    <w:p>
+      <w:pPr>
+        <w:pStyle w:val="ListParagraph"/>
+        <w:numPr>
+          <w:ilvl w:val="0"/>
+          <w:numId w:val="12"/>
+        </w:numPr>
+        <w:jc w:val="both"/>
+        <w:rPr>
+          <w:sz w:val="26"/>
+          <w:szCs w:val="26"/>
+        </w:rPr>
+      </w:pPr>
+      <w:r>
+        <w:rPr>
+          <w:sz w:val="26"/>
+          <w:szCs w:val="26"/>
+        </w:rPr>
+        <w:t>Website được xây dựng phải đáp ứng được nhu cầu của người bán hàng:</w:t>
+      </w:r>
+    </w:p>
+    <w:p>
+      <w:pPr>
+        <w:numPr>
+          <w:ilvl w:val="1"/>
+          <w:numId w:val="2"/>
+        </w:numPr>
+        <w:spacing w:line="240" w:lineRule="auto"/>
+        <w:jc w:val="both"/>
+        <w:rPr>
+          <w:rFonts w:ascii="Times New Roman" w:hAnsi="Times New Roman"/>
+          <w:sz w:val="26"/>
+          <w:szCs w:val="26"/>
+        </w:rPr>
+      </w:pPr>
+      <w:r>
+        <w:rPr>
+          <w:rFonts w:ascii="Times New Roman" w:hAnsi="Times New Roman"/>
+          <w:sz w:val="26"/>
+          <w:szCs w:val="26"/>
+        </w:rPr>
+        <w:t>Quàn lý nhân viên</w:t>
+      </w:r>
+    </w:p>
+    <w:p>
+      <w:pPr>
+        <w:numPr>
+          <w:ilvl w:val="1"/>
+          <w:numId w:val="2"/>
+        </w:numPr>
+        <w:spacing w:line="240" w:lineRule="auto"/>
+        <w:jc w:val="both"/>
+        <w:rPr>
+          <w:rFonts w:ascii="Times New Roman" w:hAnsi="Times New Roman"/>
+          <w:sz w:val="26"/>
+          <w:szCs w:val="26"/>
+        </w:rPr>
+      </w:pPr>
+      <w:r>
+        <w:rPr>
+          <w:rFonts w:ascii="Times New Roman" w:hAnsi="Times New Roman"/>
+          <w:sz w:val="26"/>
+          <w:szCs w:val="26"/>
+        </w:rPr>
+        <w:t xml:space="preserve">Quản lý sản phẩm </w:t>
+      </w:r>
+    </w:p>
+    <w:p>
+      <w:pPr>
+        <w:numPr>
+          <w:ilvl w:val="1"/>
+          <w:numId w:val="2"/>
+        </w:numPr>
+        <w:spacing w:line="240" w:lineRule="auto"/>
+        <w:jc w:val="both"/>
+        <w:rPr>
+          <w:rFonts w:ascii="Times New Roman" w:hAnsi="Times New Roman"/>
+          <w:sz w:val="26"/>
+          <w:szCs w:val="26"/>
+        </w:rPr>
+      </w:pPr>
+      <w:r>
+        <w:rPr>
+          <w:rFonts w:ascii="Times New Roman" w:hAnsi="Times New Roman"/>
+          <w:sz w:val="26"/>
+          <w:szCs w:val="26"/>
+        </w:rPr>
+        <w:t>Quản lý đơn hàng</w:t>
+      </w:r>
+    </w:p>
+    <w:p>
+      <w:pPr>
+        <w:numPr>
+          <w:ilvl w:val="1"/>
+          <w:numId w:val="2"/>
+        </w:numPr>
+        <w:spacing w:line="240" w:lineRule="auto"/>
+        <w:jc w:val="both"/>
+        <w:rPr>
+          <w:rFonts w:ascii="Times New Roman" w:hAnsi="Times New Roman"/>
+          <w:sz w:val="26"/>
+          <w:szCs w:val="26"/>
+        </w:rPr>
+      </w:pPr>
+      <w:r>
+        <w:rPr>
+          <w:rFonts w:ascii="Times New Roman" w:hAnsi="Times New Roman"/>
+          <w:sz w:val="26"/>
+          <w:szCs w:val="26"/>
+        </w:rPr>
+        <w:t>Quản lý User người dùng</w:t>
+      </w:r>
+    </w:p>
+    <w:p>
+      <w:pPr>
+        <w:numPr>
+          <w:ilvl w:val="1"/>
+          <w:numId w:val="2"/>
+        </w:numPr>
+        <w:spacing w:line="240" w:lineRule="auto"/>
+        <w:jc w:val="both"/>
+        <w:rPr>
+          <w:rFonts w:ascii="Times New Roman" w:hAnsi="Times New Roman"/>
+          <w:sz w:val="26"/>
+          <w:szCs w:val="26"/>
+        </w:rPr>
+      </w:pPr>
+      <w:r>
+        <w:rPr>
+          <w:rFonts w:ascii="Times New Roman" w:hAnsi="Times New Roman"/>
+          <w:sz w:val="26"/>
+          <w:szCs w:val="26"/>
+        </w:rPr>
+        <w:t>Xuất hóa đơn khách hàng</w:t>
+      </w:r>
+    </w:p>
+    <w:p>
+      <w:pPr>
+        <w:pStyle w:val="ListParagraph"/>
+        <w:widowControl/>
+        <w:numPr>
+          <w:ilvl w:val="1"/>
+          <w:numId w:val="2"/>
+        </w:numPr>
+        <w:autoSpaceDE/>
+        <w:autoSpaceDN/>
+        <w:spacing w:before="0"/>
+        <w:contextualSpacing/>
+        <w:jc w:val="both"/>
+        <w:rPr>
+          <w:sz w:val="26"/>
+          <w:szCs w:val="26"/>
+        </w:rPr>
+      </w:pPr>
+      <w:r>
+        <w:rPr>
+          <w:sz w:val="26"/>
+          <w:szCs w:val="26"/>
+        </w:rPr>
+        <w:t>Chức năng giỏ hàng</w:t>
+      </w:r>
+    </w:p>
+    <w:p>
+      <w:pPr>
+        <w:pStyle w:val="ListParagraph"/>
+        <w:widowControl/>
+        <w:numPr>
+          <w:ilvl w:val="1"/>
+          <w:numId w:val="2"/>
+        </w:numPr>
+        <w:autoSpaceDE/>
+        <w:autoSpaceDN/>
+        <w:spacing w:before="0"/>
+        <w:contextualSpacing/>
+        <w:jc w:val="both"/>
+        <w:rPr>
+          <w:sz w:val="26"/>
+          <w:szCs w:val="26"/>
+        </w:rPr>
+      </w:pPr>
+      <w:r>
+        <w:rPr>
+          <w:sz w:val="26"/>
+          <w:szCs w:val="26"/>
+          <w:lang w:val="en-US"/>
+        </w:rPr>
+        <w:t>Quản lý kho hàng</w:t>
+      </w:r>
+    </w:p>
+    <w:p>
+      <w:pPr>
+        <w:rPr>
+          <w:rFonts w:ascii="Times New Roman" w:hAnsi="Times New Roman"/>
+          <w:sz w:val="26"/>
+          <w:szCs w:val="26"/>
+        </w:rPr>
+      </w:pPr>
     </w:p>
     <w:p>
       <w:pPr>
@@ -6201,22 +7324,233 @@
         </w:numPr>
         <w:rPr>
           <w:rFonts w:ascii="Times New Roman" w:hAnsi="Times New Roman"/>
+          <w:sz w:val="26"/>
+          <w:szCs w:val="26"/>
         </w:rPr>
       </w:pPr>
       <w:bookmarkStart w:id="18" w:name="_Toc51339018"/>
       <w:r>
         <w:rPr>
           <w:rFonts w:ascii="Times New Roman" w:hAnsi="Times New Roman"/>
+          <w:sz w:val="26"/>
+          <w:szCs w:val="26"/>
         </w:rPr>
         <w:t>Phạm vi</w:t>
       </w:r>
       <w:r>
         <w:rPr>
           <w:rFonts w:ascii="Times New Roman" w:hAnsi="Times New Roman"/>
+          <w:sz w:val="26"/>
+          <w:szCs w:val="26"/>
         </w:rPr>
         <w:t xml:space="preserve"> đề tài</w:t>
       </w:r>
       <w:bookmarkEnd w:id="18"/>
+    </w:p>
+    <w:p>
+      <w:pPr>
+        <w:pStyle w:val="ListParagraph"/>
+        <w:numPr>
+          <w:ilvl w:val="0"/>
+          <w:numId w:val="12"/>
+        </w:numPr>
+        <w:jc w:val="both"/>
+        <w:rPr>
+          <w:i/>
+          <w:iCs/>
+          <w:sz w:val="26"/>
+          <w:szCs w:val="26"/>
+        </w:rPr>
+      </w:pPr>
+      <w:r>
+        <w:rPr>
+          <w:sz w:val="26"/>
+          <w:szCs w:val="26"/>
+        </w:rPr>
+        <w:t xml:space="preserve">Các chức năng chính : </w:t>
+      </w:r>
+    </w:p>
+    <w:p>
+      <w:pPr>
+        <w:pStyle w:val="ListParagraph"/>
+        <w:numPr>
+          <w:ilvl w:val="0"/>
+          <w:numId w:val="14"/>
+        </w:numPr>
+        <w:jc w:val="both"/>
+        <w:rPr>
+          <w:sz w:val="26"/>
+          <w:szCs w:val="26"/>
+        </w:rPr>
+      </w:pPr>
+      <w:r>
+        <w:rPr>
+          <w:sz w:val="26"/>
+          <w:szCs w:val="26"/>
+        </w:rPr>
+        <w:t xml:space="preserve">Đăng nhập </w:t>
+      </w:r>
+    </w:p>
+    <w:p>
+      <w:pPr>
+        <w:pStyle w:val="ListParagraph"/>
+        <w:numPr>
+          <w:ilvl w:val="0"/>
+          <w:numId w:val="14"/>
+        </w:numPr>
+        <w:jc w:val="both"/>
+        <w:rPr>
+          <w:sz w:val="26"/>
+          <w:szCs w:val="26"/>
+        </w:rPr>
+      </w:pPr>
+      <w:r>
+        <w:rPr>
+          <w:sz w:val="26"/>
+          <w:szCs w:val="26"/>
+        </w:rPr>
+        <w:t xml:space="preserve">Đăng xuất </w:t>
+      </w:r>
+    </w:p>
+    <w:p>
+      <w:pPr>
+        <w:pStyle w:val="ListParagraph"/>
+        <w:numPr>
+          <w:ilvl w:val="0"/>
+          <w:numId w:val="14"/>
+        </w:numPr>
+        <w:jc w:val="both"/>
+        <w:rPr>
+          <w:sz w:val="26"/>
+          <w:szCs w:val="26"/>
+        </w:rPr>
+      </w:pPr>
+      <w:r>
+        <w:rPr>
+          <w:sz w:val="26"/>
+          <w:szCs w:val="26"/>
+        </w:rPr>
+        <w:t xml:space="preserve">Phân quyền  </w:t>
+      </w:r>
+    </w:p>
+    <w:p>
+      <w:pPr>
+        <w:pStyle w:val="ListParagraph"/>
+        <w:numPr>
+          <w:ilvl w:val="0"/>
+          <w:numId w:val="14"/>
+        </w:numPr>
+        <w:jc w:val="both"/>
+        <w:rPr>
+          <w:sz w:val="26"/>
+          <w:szCs w:val="26"/>
+        </w:rPr>
+      </w:pPr>
+      <w:r>
+        <w:rPr>
+          <w:sz w:val="26"/>
+          <w:szCs w:val="26"/>
+        </w:rPr>
+        <w:t>Giỏ hàng</w:t>
+      </w:r>
+    </w:p>
+    <w:p>
+      <w:pPr>
+        <w:pStyle w:val="ListParagraph"/>
+        <w:numPr>
+          <w:ilvl w:val="0"/>
+          <w:numId w:val="14"/>
+        </w:numPr>
+        <w:jc w:val="both"/>
+        <w:rPr>
+          <w:sz w:val="26"/>
+          <w:szCs w:val="26"/>
+        </w:rPr>
+      </w:pPr>
+      <w:r>
+        <w:rPr>
+          <w:sz w:val="26"/>
+          <w:szCs w:val="26"/>
+        </w:rPr>
+        <w:t xml:space="preserve">Thanh toán </w:t>
+      </w:r>
+    </w:p>
+    <w:p>
+      <w:pPr>
+        <w:pStyle w:val="ListParagraph"/>
+        <w:numPr>
+          <w:ilvl w:val="0"/>
+          <w:numId w:val="14"/>
+        </w:numPr>
+        <w:jc w:val="both"/>
+        <w:rPr>
+          <w:sz w:val="26"/>
+          <w:szCs w:val="26"/>
+        </w:rPr>
+      </w:pPr>
+      <w:r>
+        <w:rPr>
+          <w:sz w:val="26"/>
+          <w:szCs w:val="26"/>
+        </w:rPr>
+        <w:t xml:space="preserve">Quản lý nhân viên </w:t>
+      </w:r>
+    </w:p>
+    <w:p>
+      <w:pPr>
+        <w:pStyle w:val="ListParagraph"/>
+        <w:numPr>
+          <w:ilvl w:val="0"/>
+          <w:numId w:val="14"/>
+        </w:numPr>
+        <w:jc w:val="both"/>
+        <w:rPr>
+          <w:sz w:val="26"/>
+          <w:szCs w:val="26"/>
+        </w:rPr>
+      </w:pPr>
+      <w:r>
+        <w:rPr>
+          <w:sz w:val="26"/>
+          <w:szCs w:val="26"/>
+        </w:rPr>
+        <w:t xml:space="preserve">Quản lý kho </w:t>
+      </w:r>
+      <w:r>
+        <w:rPr>
+          <w:sz w:val="26"/>
+          <w:szCs w:val="26"/>
+          <w:lang w:val="en-US"/>
+        </w:rPr>
+        <w:t>hàng</w:t>
+      </w:r>
+      <w:r>
+        <w:rPr>
+          <w:sz w:val="26"/>
+          <w:szCs w:val="26"/>
+        </w:rPr>
+        <w:t xml:space="preserve"> </w:t>
+      </w:r>
+    </w:p>
+    <w:p>
+      <w:pPr>
+        <w:pStyle w:val="ListParagraph"/>
+        <w:numPr>
+          <w:ilvl w:val="0"/>
+          <w:numId w:val="14"/>
+        </w:numPr>
+        <w:rPr>
+          <w:sz w:val="26"/>
+          <w:szCs w:val="26"/>
+        </w:rPr>
+      </w:pPr>
+      <w:r>
+        <w:rPr>
+          <w:sz w:val="26"/>
+          <w:szCs w:val="26"/>
+        </w:rPr>
+        <w:t>Quản lý hóa đơn</w:t>
+      </w:r>
     </w:p>
     <w:p>
       <w:pPr>
@@ -6227,12 +7561,16 @@
         </w:numPr>
         <w:rPr>
           <w:rFonts w:ascii="Times New Roman" w:hAnsi="Times New Roman"/>
+          <w:sz w:val="26"/>
+          <w:szCs w:val="26"/>
         </w:rPr>
       </w:pPr>
       <w:bookmarkStart w:id="19" w:name="_Toc51339019"/>
       <w:r>
         <w:rPr>
           <w:rFonts w:ascii="Times New Roman" w:hAnsi="Times New Roman"/>
+          <w:sz w:val="26"/>
+          <w:szCs w:val="26"/>
         </w:rPr>
         <w:t>Tài liệu tham khảo</w:t>
       </w:r>
@@ -6247,12 +7585,16 @@
         </w:numPr>
         <w:rPr>
           <w:rFonts w:ascii="Times New Roman" w:hAnsi="Times New Roman"/>
+          <w:sz w:val="26"/>
+          <w:szCs w:val="26"/>
         </w:rPr>
       </w:pPr>
       <w:bookmarkStart w:id="20" w:name="_Toc51339020"/>
       <w:r>
         <w:rPr>
           <w:rFonts w:ascii="Times New Roman" w:hAnsi="Times New Roman"/>
+          <w:sz w:val="26"/>
+          <w:szCs w:val="26"/>
         </w:rPr>
         <w:t>Bố cục tài liệu</w:t>
       </w:r>
@@ -6267,12 +7609,16 @@
         </w:numPr>
         <w:rPr>
           <w:rFonts w:ascii="Times New Roman" w:hAnsi="Times New Roman"/>
+          <w:sz w:val="26"/>
+          <w:szCs w:val="26"/>
         </w:rPr>
       </w:pPr>
       <w:bookmarkStart w:id="21" w:name="_Toc51339021"/>
       <w:r>
         <w:rPr>
           <w:rFonts w:ascii="Times New Roman" w:hAnsi="Times New Roman"/>
+          <w:sz w:val="26"/>
+          <w:szCs w:val="26"/>
         </w:rPr>
         <w:t>Khảo sát, mô tả hiện trạng của hệ thống</w:t>
       </w:r>
@@ -6288,8 +7634,8 @@
         <w:rPr>
           <w:b/>
           <w:bCs/>
-          <w:sz w:val="24"/>
-          <w:szCs w:val="24"/>
+          <w:sz w:val="26"/>
+          <w:szCs w:val="26"/>
         </w:rPr>
       </w:pPr>
       <w:bookmarkStart w:id="22" w:name="_Hlk50927993"/>
@@ -6298,8 +7644,8 @@
         <w:rPr>
           <w:b/>
           <w:bCs/>
-          <w:sz w:val="24"/>
-          <w:szCs w:val="24"/>
+          <w:sz w:val="26"/>
+          <w:szCs w:val="26"/>
         </w:rPr>
         <w:t>Khảo sát hiện trạng hệ thống hiện tại</w:t>
       </w:r>
@@ -6315,16 +7661,16 @@
         <w:rPr>
           <w:b/>
           <w:bCs/>
-          <w:sz w:val="24"/>
-          <w:szCs w:val="24"/>
+          <w:sz w:val="26"/>
+          <w:szCs w:val="26"/>
         </w:rPr>
       </w:pPr>
       <w:r>
         <w:rPr>
           <w:b/>
           <w:bCs/>
-          <w:sz w:val="24"/>
-          <w:szCs w:val="24"/>
+          <w:sz w:val="26"/>
+          <w:szCs w:val="26"/>
           <w:lang w:val="en-US"/>
         </w:rPr>
         <w:t>Mô hình tổ chức</w:t>
@@ -6340,16 +7686,16 @@
         <w:rPr>
           <w:b/>
           <w:bCs/>
-          <w:sz w:val="24"/>
-          <w:szCs w:val="24"/>
+          <w:sz w:val="26"/>
+          <w:szCs w:val="26"/>
         </w:rPr>
       </w:pPr>
       <w:r>
         <w:rPr>
           <w:b/>
           <w:bCs/>
-          <w:sz w:val="24"/>
-          <w:szCs w:val="24"/>
+          <w:sz w:val="26"/>
+          <w:szCs w:val="26"/>
           <w:lang w:val="en-US"/>
         </w:rPr>
         <w:t>Chức năng, quan hệ giữa các bộ phận phòng ban trong hệ thống:</w:t>
@@ -6365,16 +7711,16 @@
         <w:rPr>
           <w:b/>
           <w:bCs/>
-          <w:sz w:val="24"/>
-          <w:szCs w:val="24"/>
+          <w:sz w:val="26"/>
+          <w:szCs w:val="26"/>
         </w:rPr>
       </w:pPr>
       <w:r>
         <w:rPr>
           <w:b/>
           <w:bCs/>
-          <w:sz w:val="24"/>
-          <w:szCs w:val="24"/>
+          <w:sz w:val="26"/>
+          <w:szCs w:val="26"/>
           <w:lang w:val="en-US"/>
         </w:rPr>
         <w:t>Mô tả hiện trạng hệ thống hiện tại</w:t>
@@ -6390,35 +7736,21 @@
         <w:rPr>
           <w:b/>
           <w:bCs/>
-          <w:sz w:val="24"/>
-          <w:szCs w:val="24"/>
+          <w:sz w:val="26"/>
+          <w:szCs w:val="26"/>
         </w:rPr>
       </w:pPr>
       <w:r>
         <w:rPr>
           <w:b/>
           <w:bCs/>
-          <w:sz w:val="24"/>
-          <w:szCs w:val="24"/>
+          <w:sz w:val="26"/>
+          <w:szCs w:val="26"/>
           <w:lang w:val="en-US"/>
         </w:rPr>
         <w:t>Qui trình nghiệp vụ</w:t>
       </w:r>
-    </w:p>
-    <w:bookmarkEnd w:id="23"/>
-    <w:p>
-      <w:pPr>
-        <w:pStyle w:val="ListParagraph"/>
-        <w:ind w:left="360" w:firstLine="0"/>
-      </w:pPr>
-      <w:r>
-        <w:rPr>
-          <w:sz w:val="24"/>
-          <w:szCs w:val="24"/>
-          <w:lang w:val="en-US"/>
-        </w:rPr>
-        <w:t>Dùng văn</w:t>
-      </w:r>
+      <w:bookmarkEnd w:id="23"/>
     </w:p>
     <w:p>
       <w:pPr>
@@ -6429,12 +7761,16 @@
         </w:numPr>
         <w:rPr>
           <w:rFonts w:ascii="Times New Roman" w:hAnsi="Times New Roman"/>
+          <w:sz w:val="26"/>
+          <w:szCs w:val="26"/>
         </w:rPr>
       </w:pPr>
       <w:bookmarkStart w:id="24" w:name="_Toc51339022"/>
       <w:r>
         <w:rPr>
           <w:rFonts w:ascii="Times New Roman" w:hAnsi="Times New Roman"/>
+          <w:sz w:val="26"/>
+          <w:szCs w:val="26"/>
         </w:rPr>
         <w:t>Khởi tạo và lập kế hoạch</w:t>
       </w:r>
@@ -6451,12 +7787,16 @@
         <w:rPr>
           <w:b/>
           <w:bCs/>
+          <w:sz w:val="26"/>
+          <w:szCs w:val="26"/>
         </w:rPr>
       </w:pPr>
       <w:r>
         <w:rPr>
           <w:b/>
           <w:bCs/>
+          <w:sz w:val="26"/>
+          <w:szCs w:val="26"/>
         </w:rPr>
         <w:t>Khởi tạo dự án</w:t>
       </w:r>
@@ -6472,6 +7812,8 @@
         <w:rPr>
           <w:b/>
           <w:bCs/>
+          <w:sz w:val="26"/>
+          <w:szCs w:val="26"/>
         </w:rPr>
       </w:pPr>
       <w:bookmarkStart w:id="25" w:name="_Hlk50928493"/>
@@ -6479,6 +7821,8 @@
         <w:rPr>
           <w:b/>
           <w:bCs/>
+          <w:sz w:val="26"/>
+          <w:szCs w:val="26"/>
           <w:lang w:val="en-US"/>
         </w:rPr>
         <w:t xml:space="preserve">Các hoạt động </w:t>
@@ -6495,16 +7839,646 @@
         <w:rPr>
           <w:b/>
           <w:bCs/>
+          <w:sz w:val="26"/>
+          <w:szCs w:val="26"/>
         </w:rPr>
       </w:pPr>
       <w:r>
         <w:rPr>
           <w:b/>
           <w:bCs/>
+          <w:sz w:val="26"/>
+          <w:szCs w:val="26"/>
           <w:lang w:val="en-US"/>
         </w:rPr>
         <w:t>Xác định Đối tượng sử dụng hệ thống</w:t>
       </w:r>
+    </w:p>
+    <w:p>
+      <w:pPr>
+        <w:pStyle w:val="ListParagraph"/>
+        <w:numPr>
+          <w:ilvl w:val="3"/>
+          <w:numId w:val="4"/>
+        </w:numPr>
+        <w:rPr>
+          <w:sz w:val="26"/>
+          <w:szCs w:val="26"/>
+        </w:rPr>
+      </w:pPr>
+      <w:r>
+        <w:rPr>
+          <w:sz w:val="26"/>
+          <w:szCs w:val="26"/>
+        </w:rPr>
+        <w:t>Website được xây dựng phục vụ hai đối tượng chính là Admin( nhà quản trị) và Khách hàng với các chức năng sau:</w:t>
+      </w:r>
+    </w:p>
+    <w:p>
+      <w:pPr>
+        <w:pStyle w:val="ListParagraph"/>
+        <w:widowControl/>
+        <w:numPr>
+          <w:ilvl w:val="0"/>
+          <w:numId w:val="16"/>
+        </w:numPr>
+        <w:autoSpaceDE/>
+        <w:autoSpaceDN/>
+        <w:spacing w:before="0" w:after="200" w:line="276" w:lineRule="auto"/>
+        <w:contextualSpacing/>
+        <w:rPr>
+          <w:b/>
+          <w:i/>
+          <w:sz w:val="26"/>
+          <w:szCs w:val="26"/>
+        </w:rPr>
+      </w:pPr>
+      <w:r>
+        <w:rPr>
+          <w:b/>
+          <w:i/>
+          <w:sz w:val="26"/>
+          <w:szCs w:val="26"/>
+        </w:rPr>
+        <w:t>Admin</w:t>
+      </w:r>
+    </w:p>
+    <w:p>
+      <w:pPr>
+        <w:pStyle w:val="ListParagraph"/>
+        <w:numPr>
+          <w:ilvl w:val="0"/>
+          <w:numId w:val="19"/>
+        </w:numPr>
+        <w:spacing w:before="120" w:after="120" w:line="276" w:lineRule="auto"/>
+        <w:contextualSpacing/>
+        <w:jc w:val="both"/>
+        <w:rPr>
+          <w:sz w:val="26"/>
+          <w:szCs w:val="26"/>
+        </w:rPr>
+      </w:pPr>
+      <w:r>
+        <w:rPr>
+          <w:sz w:val="26"/>
+          <w:szCs w:val="26"/>
+        </w:rPr>
+        <w:t xml:space="preserve">Đăng nhập Website </w:t>
+      </w:r>
+    </w:p>
+    <w:p>
+      <w:pPr>
+        <w:pStyle w:val="ListParagraph"/>
+        <w:numPr>
+          <w:ilvl w:val="0"/>
+          <w:numId w:val="19"/>
+        </w:numPr>
+        <w:spacing w:before="120" w:after="120" w:line="276" w:lineRule="auto"/>
+        <w:contextualSpacing/>
+        <w:jc w:val="both"/>
+        <w:rPr>
+          <w:sz w:val="26"/>
+          <w:szCs w:val="26"/>
+        </w:rPr>
+      </w:pPr>
+      <w:r>
+        <w:rPr>
+          <w:sz w:val="26"/>
+          <w:szCs w:val="26"/>
+        </w:rPr>
+        <w:t>Xem, cập nhật, xoá thông tin sản phẩm.</w:t>
+      </w:r>
+    </w:p>
+    <w:p>
+      <w:pPr>
+        <w:pStyle w:val="ListParagraph"/>
+        <w:numPr>
+          <w:ilvl w:val="0"/>
+          <w:numId w:val="19"/>
+        </w:numPr>
+        <w:spacing w:before="120" w:after="120" w:line="276" w:lineRule="auto"/>
+        <w:contextualSpacing/>
+        <w:jc w:val="both"/>
+        <w:rPr>
+          <w:sz w:val="26"/>
+          <w:szCs w:val="26"/>
+        </w:rPr>
+      </w:pPr>
+      <w:r>
+        <w:rPr>
+          <w:sz w:val="26"/>
+          <w:szCs w:val="26"/>
+        </w:rPr>
+        <w:t>Quản lí đơn đặt hàng</w:t>
+      </w:r>
+    </w:p>
+    <w:p>
+      <w:pPr>
+        <w:pStyle w:val="ListParagraph"/>
+        <w:numPr>
+          <w:ilvl w:val="0"/>
+          <w:numId w:val="19"/>
+        </w:numPr>
+        <w:spacing w:before="120" w:after="120" w:line="276" w:lineRule="auto"/>
+        <w:contextualSpacing/>
+        <w:jc w:val="both"/>
+        <w:rPr>
+          <w:sz w:val="26"/>
+          <w:szCs w:val="26"/>
+        </w:rPr>
+      </w:pPr>
+      <w:r>
+        <w:rPr>
+          <w:sz w:val="26"/>
+          <w:szCs w:val="26"/>
+        </w:rPr>
+        <w:t>Xem, trả lời ý kiến, góp ý và phản hồi của khách hàng hoặc xoá các thông tin đó từ khách hàng.</w:t>
+      </w:r>
+    </w:p>
+    <w:p>
+      <w:pPr>
+        <w:pStyle w:val="ListParagraph"/>
+        <w:numPr>
+          <w:ilvl w:val="0"/>
+          <w:numId w:val="19"/>
+        </w:numPr>
+        <w:spacing w:before="120" w:after="120" w:line="276" w:lineRule="auto"/>
+        <w:contextualSpacing/>
+        <w:jc w:val="both"/>
+        <w:rPr>
+          <w:sz w:val="28"/>
+          <w:szCs w:val="28"/>
+        </w:rPr>
+      </w:pPr>
+      <w:r>
+        <w:rPr>
+          <w:sz w:val="26"/>
+          <w:szCs w:val="26"/>
+        </w:rPr>
+        <w:t>Cập nhập tin tức</w:t>
+      </w:r>
+      <w:r>
+        <w:rPr>
+          <w:sz w:val="26"/>
+          <w:szCs w:val="26"/>
+        </w:rPr>
+        <w:t>.</w:t>
+      </w:r>
+    </w:p>
+    <w:p>
+      <w:pPr>
+        <w:pStyle w:val="ListParagraph"/>
+        <w:numPr>
+          <w:ilvl w:val="0"/>
+          <w:numId w:val="19"/>
+        </w:numPr>
+        <w:spacing w:before="120" w:after="120" w:line="276" w:lineRule="auto"/>
+        <w:contextualSpacing/>
+        <w:jc w:val="both"/>
+        <w:rPr>
+          <w:sz w:val="28"/>
+          <w:szCs w:val="28"/>
+        </w:rPr>
+      </w:pPr>
+      <w:r>
+        <w:rPr>
+          <w:sz w:val="26"/>
+          <w:szCs w:val="26"/>
+        </w:rPr>
+        <w:t>Quảm lý kho hàng</w:t>
+      </w:r>
+      <w:r>
+        <w:rPr>
+          <w:sz w:val="26"/>
+          <w:szCs w:val="26"/>
+        </w:rPr>
+        <w:t xml:space="preserve"> : xem, cập nhập, xóa, nhập, xuất sản phẩm trong kho hàng</w:t>
+      </w:r>
+      <w:r>
+        <w:rPr>
+          <w:sz w:val="26"/>
+          <w:szCs w:val="26"/>
+        </w:rPr>
+        <w:t>.</w:t>
+      </w:r>
+    </w:p>
+    <w:p>
+      <w:pPr>
+        <w:pStyle w:val="ListParagraph"/>
+        <w:numPr>
+          <w:ilvl w:val="0"/>
+          <w:numId w:val="19"/>
+        </w:numPr>
+        <w:spacing w:before="120" w:after="120" w:line="276" w:lineRule="auto"/>
+        <w:contextualSpacing/>
+        <w:jc w:val="both"/>
+        <w:rPr>
+          <w:sz w:val="28"/>
+          <w:szCs w:val="28"/>
+        </w:rPr>
+      </w:pPr>
+      <w:r>
+        <w:rPr>
+          <w:sz w:val="26"/>
+          <w:szCs w:val="26"/>
+        </w:rPr>
+        <w:t>Quản lý nhận viên</w:t>
+      </w:r>
+    </w:p>
+    <w:p>
+      <w:pPr>
+        <w:pStyle w:val="ListParagraph"/>
+        <w:numPr>
+          <w:ilvl w:val="0"/>
+          <w:numId w:val="16"/>
+        </w:numPr>
+        <w:spacing w:before="120" w:after="120" w:line="276" w:lineRule="auto"/>
+        <w:contextualSpacing/>
+        <w:jc w:val="both"/>
+        <w:rPr>
+          <w:sz w:val="28"/>
+          <w:szCs w:val="28"/>
+        </w:rPr>
+      </w:pPr>
+      <w:r>
+        <w:rPr>
+          <w:b/>
+          <w:bCs/>
+          <w:i/>
+          <w:iCs/>
+          <w:sz w:val="26"/>
+          <w:szCs w:val="26"/>
+          <w:lang w:val="en-US"/>
+        </w:rPr>
+        <w:t xml:space="preserve">Nhân viên : </w:t>
+      </w:r>
+    </w:p>
+    <w:p>
+      <w:pPr>
+        <w:pStyle w:val="ListParagraph"/>
+        <w:numPr>
+          <w:ilvl w:val="0"/>
+          <w:numId w:val="18"/>
+        </w:numPr>
+        <w:spacing w:before="120" w:after="120" w:line="276" w:lineRule="auto"/>
+        <w:contextualSpacing/>
+        <w:jc w:val="both"/>
+        <w:rPr>
+          <w:sz w:val="28"/>
+          <w:szCs w:val="28"/>
+        </w:rPr>
+      </w:pPr>
+      <w:r>
+        <w:rPr>
+          <w:sz w:val="26"/>
+          <w:szCs w:val="26"/>
+          <w:lang w:val="en-US"/>
+        </w:rPr>
+        <w:t>Có quyền đăng nhập</w:t>
+      </w:r>
+      <w:r>
+        <w:rPr>
+          <w:sz w:val="26"/>
+          <w:szCs w:val="26"/>
+          <w:lang w:val="en-US"/>
+        </w:rPr>
+        <w:t>,</w:t>
+      </w:r>
+      <w:r>
+        <w:rPr>
+          <w:sz w:val="26"/>
+          <w:szCs w:val="26"/>
+          <w:lang w:val="en-US"/>
+        </w:rPr>
+        <w:t xml:space="preserve"> đăng xuất</w:t>
+      </w:r>
+    </w:p>
+    <w:p>
+      <w:pPr>
+        <w:pStyle w:val="ListParagraph"/>
+        <w:numPr>
+          <w:ilvl w:val="0"/>
+          <w:numId w:val="18"/>
+        </w:numPr>
+        <w:spacing w:before="120" w:after="120" w:line="276" w:lineRule="auto"/>
+        <w:contextualSpacing/>
+        <w:jc w:val="both"/>
+        <w:rPr>
+          <w:sz w:val="28"/>
+          <w:szCs w:val="28"/>
+        </w:rPr>
+      </w:pPr>
+      <w:r>
+        <w:rPr>
+          <w:sz w:val="26"/>
+          <w:szCs w:val="26"/>
+          <w:lang w:val="en-US"/>
+        </w:rPr>
+        <w:t>Xem thông tin các đơn hàng</w:t>
+      </w:r>
+    </w:p>
+    <w:p>
+      <w:pPr>
+        <w:pStyle w:val="ListParagraph"/>
+        <w:numPr>
+          <w:ilvl w:val="0"/>
+          <w:numId w:val="18"/>
+        </w:numPr>
+        <w:spacing w:before="120" w:after="120" w:line="276" w:lineRule="auto"/>
+        <w:contextualSpacing/>
+        <w:jc w:val="both"/>
+        <w:rPr>
+          <w:sz w:val="28"/>
+          <w:szCs w:val="28"/>
+        </w:rPr>
+      </w:pPr>
+      <w:r>
+        <w:rPr>
+          <w:sz w:val="26"/>
+          <w:szCs w:val="26"/>
+          <w:lang w:val="en-US"/>
+        </w:rPr>
+        <w:t>Xuất hóa đơn đặt hàng</w:t>
+      </w:r>
+    </w:p>
+    <w:p>
+      <w:pPr>
+        <w:pStyle w:val="ListParagraph"/>
+        <w:widowControl/>
+        <w:numPr>
+          <w:ilvl w:val="0"/>
+          <w:numId w:val="16"/>
+        </w:numPr>
+        <w:autoSpaceDE/>
+        <w:autoSpaceDN/>
+        <w:spacing w:before="120" w:after="120" w:line="276" w:lineRule="auto"/>
+        <w:contextualSpacing/>
+        <w:jc w:val="both"/>
+        <w:rPr>
+          <w:b/>
+          <w:i/>
+          <w:sz w:val="26"/>
+          <w:szCs w:val="26"/>
+        </w:rPr>
+      </w:pPr>
+      <w:r>
+        <w:rPr>
+          <w:b/>
+          <w:i/>
+          <w:sz w:val="26"/>
+          <w:szCs w:val="26"/>
+        </w:rPr>
+        <w:t xml:space="preserve">Khách hàng: </w:t>
+      </w:r>
+    </w:p>
+    <w:p>
+      <w:pPr>
+        <w:numPr>
+          <w:ilvl w:val="0"/>
+          <w:numId w:val="16"/>
+        </w:numPr>
+        <w:spacing w:before="120" w:after="120" w:line="276" w:lineRule="auto"/>
+        <w:jc w:val="both"/>
+        <w:rPr>
+          <w:rFonts w:ascii="Times New Roman" w:hAnsi="Times New Roman"/>
+          <w:sz w:val="26"/>
+          <w:szCs w:val="26"/>
+        </w:rPr>
+      </w:pPr>
+      <w:r>
+        <w:rPr>
+          <w:rFonts w:ascii="Times New Roman" w:hAnsi="Times New Roman"/>
+          <w:b/>
+          <w:sz w:val="26"/>
+          <w:szCs w:val="26"/>
+        </w:rPr>
+        <w:t>Guest</w:t>
+      </w:r>
+      <w:r>
+        <w:rPr>
+          <w:rFonts w:ascii="Times New Roman" w:hAnsi="Times New Roman"/>
+          <w:sz w:val="26"/>
+          <w:szCs w:val="26"/>
+        </w:rPr>
+        <w:t>: khách vãng lai</w:t>
+      </w:r>
+    </w:p>
+    <w:p>
+      <w:pPr>
+        <w:pStyle w:val="ListParagraph"/>
+        <w:numPr>
+          <w:ilvl w:val="0"/>
+          <w:numId w:val="21"/>
+        </w:numPr>
+        <w:spacing w:before="120" w:after="120" w:line="276" w:lineRule="auto"/>
+        <w:contextualSpacing/>
+        <w:jc w:val="both"/>
+        <w:rPr>
+          <w:sz w:val="26"/>
+          <w:szCs w:val="26"/>
+        </w:rPr>
+      </w:pPr>
+      <w:r>
+        <w:rPr>
+          <w:sz w:val="26"/>
+          <w:szCs w:val="26"/>
+        </w:rPr>
+        <w:t>Xem thông tin sản phẩm cũng như các tin tức khác</w:t>
+      </w:r>
+    </w:p>
+    <w:p>
+      <w:pPr>
+        <w:pStyle w:val="ListParagraph"/>
+        <w:numPr>
+          <w:ilvl w:val="0"/>
+          <w:numId w:val="21"/>
+        </w:numPr>
+        <w:spacing w:before="120" w:after="120" w:line="276" w:lineRule="auto"/>
+        <w:contextualSpacing/>
+        <w:jc w:val="both"/>
+        <w:rPr>
+          <w:sz w:val="26"/>
+          <w:szCs w:val="26"/>
+        </w:rPr>
+      </w:pPr>
+      <w:r>
+        <w:rPr>
+          <w:sz w:val="26"/>
+          <w:szCs w:val="26"/>
+        </w:rPr>
+        <w:t xml:space="preserve">Đăng kí </w:t>
+      </w:r>
+      <w:r>
+        <w:rPr>
+          <w:sz w:val="26"/>
+          <w:szCs w:val="26"/>
+          <w:lang w:val="en-US"/>
+        </w:rPr>
+        <w:t>tài khoản</w:t>
+      </w:r>
+    </w:p>
+    <w:p>
+      <w:pPr>
+        <w:numPr>
+          <w:ilvl w:val="0"/>
+          <w:numId w:val="20"/>
+        </w:numPr>
+        <w:spacing w:before="120" w:after="120" w:line="276" w:lineRule="auto"/>
+        <w:ind w:left="1800"/>
+        <w:jc w:val="both"/>
+        <w:rPr>
+          <w:rFonts w:ascii="Times New Roman" w:hAnsi="Times New Roman"/>
+          <w:b/>
+          <w:sz w:val="26"/>
+          <w:szCs w:val="26"/>
+        </w:rPr>
+      </w:pPr>
+      <w:r>
+        <w:rPr>
+          <w:rFonts w:ascii="Times New Roman" w:hAnsi="Times New Roman"/>
+          <w:b/>
+          <w:sz w:val="26"/>
+          <w:szCs w:val="26"/>
+        </w:rPr>
+        <w:t>User:</w:t>
+      </w:r>
+    </w:p>
+    <w:p>
+      <w:pPr>
+        <w:pStyle w:val="ListParagraph"/>
+        <w:numPr>
+          <w:ilvl w:val="0"/>
+          <w:numId w:val="22"/>
+        </w:numPr>
+        <w:spacing w:before="120" w:after="120" w:line="276" w:lineRule="auto"/>
+        <w:contextualSpacing/>
+        <w:jc w:val="both"/>
+        <w:rPr>
+          <w:sz w:val="26"/>
+          <w:szCs w:val="26"/>
+        </w:rPr>
+      </w:pPr>
+      <w:r>
+        <w:rPr>
+          <w:sz w:val="26"/>
+          <w:szCs w:val="26"/>
+        </w:rPr>
+        <w:t>Đã có tài khoản</w:t>
+      </w:r>
+    </w:p>
+    <w:p>
+      <w:pPr>
+        <w:pStyle w:val="ListParagraph"/>
+        <w:numPr>
+          <w:ilvl w:val="0"/>
+          <w:numId w:val="22"/>
+        </w:numPr>
+        <w:spacing w:before="120" w:after="120" w:line="276" w:lineRule="auto"/>
+        <w:contextualSpacing/>
+        <w:jc w:val="both"/>
+        <w:rPr>
+          <w:sz w:val="26"/>
+          <w:szCs w:val="26"/>
+        </w:rPr>
+      </w:pPr>
+      <w:r>
+        <w:rPr>
+          <w:sz w:val="26"/>
+          <w:szCs w:val="26"/>
+        </w:rPr>
+        <w:t>Có quyền đăng nhập, đăng xuất, đổi mật khẩu</w:t>
+      </w:r>
+    </w:p>
+    <w:p>
+      <w:pPr>
+        <w:pStyle w:val="ListParagraph"/>
+        <w:numPr>
+          <w:ilvl w:val="0"/>
+          <w:numId w:val="22"/>
+        </w:numPr>
+        <w:spacing w:before="120" w:after="120" w:line="276" w:lineRule="auto"/>
+        <w:contextualSpacing/>
+        <w:jc w:val="both"/>
+        <w:rPr>
+          <w:sz w:val="26"/>
+          <w:szCs w:val="26"/>
+        </w:rPr>
+      </w:pPr>
+      <w:r>
+        <w:rPr>
+          <w:sz w:val="26"/>
+          <w:szCs w:val="26"/>
+        </w:rPr>
+        <w:t>Đặt mua sản phẩm</w:t>
+      </w:r>
+    </w:p>
+    <w:p>
+      <w:pPr>
+        <w:pStyle w:val="ListParagraph"/>
+        <w:numPr>
+          <w:ilvl w:val="0"/>
+          <w:numId w:val="22"/>
+        </w:numPr>
+        <w:spacing w:before="120" w:after="120" w:line="276" w:lineRule="auto"/>
+        <w:contextualSpacing/>
+        <w:jc w:val="both"/>
+        <w:rPr>
+          <w:sz w:val="26"/>
+          <w:szCs w:val="26"/>
+        </w:rPr>
+      </w:pPr>
+      <w:r>
+        <w:rPr>
+          <w:sz w:val="26"/>
+          <w:szCs w:val="26"/>
+          <w:lang w:val="en-US"/>
+        </w:rPr>
+        <w:t>Thanh toán</w:t>
+      </w:r>
+    </w:p>
+    <w:p>
+      <w:pPr>
+        <w:pStyle w:val="ListParagraph"/>
+        <w:numPr>
+          <w:ilvl w:val="0"/>
+          <w:numId w:val="22"/>
+        </w:numPr>
+        <w:spacing w:before="120" w:after="120" w:line="276" w:lineRule="auto"/>
+        <w:contextualSpacing/>
+        <w:jc w:val="both"/>
+        <w:rPr>
+          <w:sz w:val="26"/>
+          <w:szCs w:val="26"/>
+        </w:rPr>
+      </w:pPr>
+      <w:r>
+        <w:rPr>
+          <w:sz w:val="26"/>
+          <w:szCs w:val="26"/>
+        </w:rPr>
+        <w:t>Được hưởng các quyền ưu tiên như thông báo sản phẩm mới nhất</w:t>
+      </w:r>
+      <w:r>
+        <w:rPr>
+          <w:sz w:val="26"/>
+          <w:szCs w:val="26"/>
+          <w:lang w:val="en-US"/>
+        </w:rPr>
+        <w:t>.</w:t>
+      </w:r>
+    </w:p>
+    <w:p>
+      <w:pPr>
+        <w:pStyle w:val="ListParagraph"/>
+        <w:spacing w:line="360" w:lineRule="auto"/>
+        <w:ind w:left="1224" w:firstLine="0"/>
+        <w:rPr>
+          <w:b/>
+          <w:bCs/>
+          <w:sz w:val="26"/>
+          <w:szCs w:val="26"/>
+        </w:rPr>
+      </w:pPr>
     </w:p>
     <w:p>
       <w:pPr>
@@ -6515,6 +8489,8 @@
         </w:numPr>
         <w:rPr>
           <w:rFonts w:ascii="Times New Roman" w:hAnsi="Times New Roman"/>
+          <w:sz w:val="26"/>
+          <w:szCs w:val="26"/>
         </w:rPr>
       </w:pPr>
       <w:bookmarkStart w:id="26" w:name="_Toc51339023"/>
@@ -6522,6 +8498,8 @@
       <w:r>
         <w:rPr>
           <w:rFonts w:ascii="Times New Roman" w:hAnsi="Times New Roman"/>
+          <w:sz w:val="26"/>
+          <w:szCs w:val="26"/>
         </w:rPr>
         <w:t>Bối cảnh của sản phẩm</w:t>
       </w:r>
@@ -6531,6 +8509,8 @@
       <w:pPr>
         <w:rPr>
           <w:rFonts w:ascii="Times New Roman" w:hAnsi="Times New Roman"/>
+          <w:sz w:val="26"/>
+          <w:szCs w:val="26"/>
         </w:rPr>
       </w:pPr>
     </w:p>
@@ -6543,12 +8523,16 @@
         </w:numPr>
         <w:rPr>
           <w:rFonts w:ascii="Times New Roman" w:hAnsi="Times New Roman"/>
+          <w:sz w:val="26"/>
+          <w:szCs w:val="26"/>
         </w:rPr>
       </w:pPr>
       <w:bookmarkStart w:id="27" w:name="_Toc51339024"/>
       <w:r>
         <w:rPr>
           <w:rFonts w:ascii="Times New Roman" w:hAnsi="Times New Roman"/>
+          <w:sz w:val="26"/>
+          <w:szCs w:val="26"/>
         </w:rPr>
         <w:t>Các chức năng của sản phẩm</w:t>
       </w:r>
@@ -6567,6 +8551,8 @@
           <w:bCs/>
           <w:i/>
           <w:iCs/>
+          <w:sz w:val="26"/>
+          <w:szCs w:val="26"/>
         </w:rPr>
       </w:pPr>
       <w:r>
@@ -6576,6 +8562,8 @@
           <w:bCs/>
           <w:i/>
           <w:iCs/>
+          <w:sz w:val="26"/>
+          <w:szCs w:val="26"/>
         </w:rPr>
         <w:t xml:space="preserve"> </w:t>
       </w:r>
@@ -6587,61 +8575,28 @@
           <w:bCs/>
           <w:i/>
           <w:iCs/>
+          <w:sz w:val="26"/>
+          <w:szCs w:val="26"/>
         </w:rPr>
         <w:t>Sử dụng biểu đồ phân cấp chức năng hệ thống</w:t>
       </w:r>
       <w:r>
         <w:rPr>
-          <w:noProof/>
+          <w:rFonts w:ascii="Times New Roman" w:hAnsi="Times New Roman"/>
+          <w:noProof/>
+          <w:sz w:val="26"/>
+          <w:szCs w:val="26"/>
         </w:rPr>
         <w:t xml:space="preserve"> </w:t>
       </w:r>
-      <w:r>
-        <w:rPr>
-          <w:noProof/>
-        </w:rPr>
-        <w:drawing>
-          <wp:inline distT="0" distB="0" distL="0" distR="0" wp14:anchorId="36D4012B" wp14:editId="7E3D9367">
-            <wp:extent cx="4476750" cy="1847850"/>
-            <wp:effectExtent l="0" t="0" r="0" b="0"/>
-            <wp:docPr id="1" name="Picture 1"/>
-            <wp:cNvGraphicFramePr>
-              <a:graphicFrameLocks xmlns:a="http://schemas.openxmlformats.org/drawingml/2006/main" noChangeAspect="1"/>
-            </wp:cNvGraphicFramePr>
-            <a:graphic xmlns:a="http://schemas.openxmlformats.org/drawingml/2006/main">
-              <a:graphicData uri="http://schemas.openxmlformats.org/drawingml/2006/picture">
-                <pic:pic xmlns:pic="http://schemas.openxmlformats.org/drawingml/2006/picture">
-                  <pic:nvPicPr>
-                    <pic:cNvPr id="1" name=""/>
-                    <pic:cNvPicPr/>
-                  </pic:nvPicPr>
-                  <pic:blipFill>
-                    <a:blip r:embed="rId9"/>
-                    <a:stretch>
-                      <a:fillRect/>
-                    </a:stretch>
-                  </pic:blipFill>
-                  <pic:spPr>
-                    <a:xfrm>
-                      <a:off x="0" y="0"/>
-                      <a:ext cx="4476750" cy="1847850"/>
-                    </a:xfrm>
-                    <a:prstGeom prst="rect">
-                      <a:avLst/>
-                    </a:prstGeom>
-                  </pic:spPr>
-                </pic:pic>
-              </a:graphicData>
-            </a:graphic>
-          </wp:inline>
-        </w:drawing>
-      </w:r>
       <w:bookmarkEnd w:id="28"/>
     </w:p>
     <w:p>
       <w:pPr>
         <w:rPr>
           <w:rFonts w:ascii="Times New Roman" w:hAnsi="Times New Roman"/>
+          <w:sz w:val="26"/>
+          <w:szCs w:val="26"/>
         </w:rPr>
       </w:pPr>
     </w:p>
@@ -6654,12 +8609,16 @@
         </w:numPr>
         <w:rPr>
           <w:rFonts w:ascii="Times New Roman" w:hAnsi="Times New Roman"/>
+          <w:sz w:val="26"/>
+          <w:szCs w:val="26"/>
         </w:rPr>
       </w:pPr>
       <w:bookmarkStart w:id="29" w:name="_Toc51339026"/>
       <w:r>
         <w:rPr>
           <w:rFonts w:ascii="Times New Roman" w:hAnsi="Times New Roman"/>
+          <w:sz w:val="26"/>
+          <w:szCs w:val="26"/>
         </w:rPr>
         <w:t>Đặc điểm người sử dụng</w:t>
       </w:r>
@@ -6669,6 +8628,8 @@
       <w:pPr>
         <w:rPr>
           <w:rFonts w:ascii="Times New Roman" w:hAnsi="Times New Roman"/>
+          <w:sz w:val="26"/>
+          <w:szCs w:val="26"/>
         </w:rPr>
       </w:pPr>
     </w:p>
@@ -6681,19 +8642,35 @@
         </w:numPr>
         <w:rPr>
           <w:rFonts w:ascii="Times New Roman" w:hAnsi="Times New Roman"/>
+          <w:sz w:val="26"/>
+          <w:szCs w:val="26"/>
         </w:rPr>
       </w:pPr>
       <w:bookmarkStart w:id="30" w:name="_Toc51339027"/>
       <w:r>
         <w:rPr>
           <w:rFonts w:ascii="Times New Roman" w:hAnsi="Times New Roman"/>
+          <w:sz w:val="26"/>
+          <w:szCs w:val="26"/>
         </w:rPr>
         <w:t>Môi trường vận hành</w:t>
       </w:r>
       <w:bookmarkEnd w:id="30"/>
     </w:p>
     <w:p>
-      <w:r>
+      <w:pPr>
+        <w:rPr>
+          <w:rFonts w:ascii="Times New Roman" w:hAnsi="Times New Roman"/>
+          <w:sz w:val="26"/>
+          <w:szCs w:val="26"/>
+        </w:rPr>
+      </w:pPr>
+      <w:r>
+        <w:rPr>
+          <w:rFonts w:ascii="Times New Roman" w:hAnsi="Times New Roman"/>
+          <w:sz w:val="26"/>
+          <w:szCs w:val="26"/>
+        </w:rPr>
         <w:t>Yêu cầu hệ thống tối thiểu và khuyến nghị.</w:t>
       </w:r>
     </w:p>
@@ -6701,6 +8678,8 @@
       <w:pPr>
         <w:rPr>
           <w:rFonts w:ascii="Times New Roman" w:hAnsi="Times New Roman"/>
+          <w:sz w:val="26"/>
+          <w:szCs w:val="26"/>
         </w:rPr>
       </w:pPr>
     </w:p>
@@ -6713,12 +8692,16 @@
         </w:numPr>
         <w:rPr>
           <w:rFonts w:ascii="Times New Roman" w:hAnsi="Times New Roman"/>
+          <w:sz w:val="26"/>
+          <w:szCs w:val="26"/>
         </w:rPr>
       </w:pPr>
       <w:bookmarkStart w:id="31" w:name="_Toc51339028"/>
       <w:r>
         <w:rPr>
           <w:rFonts w:ascii="Times New Roman" w:hAnsi="Times New Roman"/>
+          <w:sz w:val="26"/>
+          <w:szCs w:val="26"/>
         </w:rPr>
         <w:t>Các giả định và phụ thuộc</w:t>
       </w:r>
@@ -6751,6 +8734,8 @@
         <w:spacing w:before="0" w:after="0" w:line="480" w:lineRule="auto"/>
         <w:rPr>
           <w:rFonts w:ascii="Times New Roman" w:hAnsi="Times New Roman"/>
+          <w:sz w:val="26"/>
+          <w:szCs w:val="18"/>
         </w:rPr>
       </w:pPr>
       <w:bookmarkStart w:id="33" w:name="_Hlk50930918"/>
@@ -6758,6 +8743,8 @@
       <w:r>
         <w:rPr>
           <w:rFonts w:ascii="Times New Roman" w:hAnsi="Times New Roman"/>
+          <w:sz w:val="26"/>
+          <w:szCs w:val="18"/>
         </w:rPr>
         <w:t>Xác định thực thể</w:t>
       </w:r>
@@ -6774,19 +8761,23 @@
         <w:spacing w:before="0" w:line="480" w:lineRule="auto"/>
         <w:rPr>
           <w:b/>
-          <w:sz w:val="28"/>
+          <w:sz w:val="26"/>
+          <w:szCs w:val="18"/>
+          <w:lang w:val="en-US" w:eastAsia="en-US"/>
+        </w:rPr>
+      </w:pPr>
+      <w:r>
+        <w:rPr>
+          <w:sz w:val="20"/>
           <w:szCs w:val="20"/>
-          <w:lang w:val="en-US" w:eastAsia="en-US"/>
-        </w:rPr>
-      </w:pPr>
-      <w:r>
+        </w:rPr>
         <w:t xml:space="preserve"> </w:t>
       </w:r>
       <w:r>
         <w:rPr>
           <w:b/>
-          <w:sz w:val="28"/>
-          <w:szCs w:val="20"/>
+          <w:sz w:val="26"/>
+          <w:szCs w:val="18"/>
           <w:lang w:val="en-US" w:eastAsia="en-US"/>
         </w:rPr>
         <w:t>Entities Relationship Model</w:t>
@@ -6802,11 +8793,15 @@
         <w:spacing w:before="0" w:after="0" w:line="480" w:lineRule="auto"/>
         <w:rPr>
           <w:rFonts w:ascii="Times New Roman" w:hAnsi="Times New Roman"/>
-        </w:rPr>
-      </w:pPr>
-      <w:r>
-        <w:rPr>
-          <w:rFonts w:ascii="Times New Roman" w:hAnsi="Times New Roman"/>
+          <w:sz w:val="26"/>
+          <w:szCs w:val="18"/>
+        </w:rPr>
+      </w:pPr>
+      <w:r>
+        <w:rPr>
+          <w:rFonts w:ascii="Times New Roman" w:hAnsi="Times New Roman"/>
+          <w:sz w:val="26"/>
+          <w:szCs w:val="18"/>
         </w:rPr>
         <w:t xml:space="preserve"> </w:t>
       </w:r>
@@ -6814,6 +8809,8 @@
       <w:r>
         <w:rPr>
           <w:rFonts w:ascii="Times New Roman" w:hAnsi="Times New Roman"/>
+          <w:sz w:val="26"/>
+          <w:szCs w:val="18"/>
         </w:rPr>
         <w:t>Chuẩn hóa 1NF, 2NF, 3NF</w:t>
       </w:r>
@@ -6829,11 +8826,15 @@
         <w:spacing w:before="0" w:after="0" w:line="480" w:lineRule="auto"/>
         <w:rPr>
           <w:rFonts w:ascii="Times New Roman" w:hAnsi="Times New Roman"/>
-        </w:rPr>
-      </w:pPr>
-      <w:r>
-        <w:rPr>
-          <w:rFonts w:ascii="Times New Roman" w:hAnsi="Times New Roman"/>
+          <w:sz w:val="26"/>
+          <w:szCs w:val="18"/>
+        </w:rPr>
+      </w:pPr>
+      <w:r>
+        <w:rPr>
+          <w:rFonts w:ascii="Times New Roman" w:hAnsi="Times New Roman"/>
+          <w:sz w:val="26"/>
+          <w:szCs w:val="18"/>
         </w:rPr>
         <w:t xml:space="preserve"> </w:t>
       </w:r>
@@ -6841,6 +8842,8 @@
       <w:r>
         <w:rPr>
           <w:rFonts w:ascii="Times New Roman" w:hAnsi="Times New Roman"/>
+          <w:sz w:val="26"/>
+          <w:szCs w:val="18"/>
         </w:rPr>
         <w:t>ERD</w:t>
       </w:r>
@@ -6883,6 +8886,8 @@
         </w:numPr>
         <w:rPr>
           <w:rFonts w:ascii="Times New Roman" w:hAnsi="Times New Roman"/>
+          <w:sz w:val="26"/>
+          <w:szCs w:val="18"/>
         </w:rPr>
       </w:pPr>
       <w:bookmarkStart w:id="39" w:name="_Toc51339034"/>
@@ -6890,6 +8895,8 @@
       <w:r>
         <w:rPr>
           <w:rFonts w:ascii="Times New Roman" w:hAnsi="Times New Roman"/>
+          <w:sz w:val="26"/>
+          <w:szCs w:val="18"/>
         </w:rPr>
         <w:t>Mô hình UML</w:t>
       </w:r>
@@ -6899,11 +8906,15 @@
       <w:pPr>
         <w:rPr>
           <w:rFonts w:ascii="Times New Roman" w:hAnsi="Times New Roman"/>
-        </w:rPr>
-      </w:pPr>
-      <w:r>
-        <w:rPr>
-          <w:rFonts w:ascii="Times New Roman" w:hAnsi="Times New Roman"/>
+          <w:sz w:val="26"/>
+          <w:szCs w:val="22"/>
+        </w:rPr>
+      </w:pPr>
+      <w:r>
+        <w:rPr>
+          <w:rFonts w:ascii="Times New Roman" w:hAnsi="Times New Roman"/>
+          <w:sz w:val="26"/>
+          <w:szCs w:val="22"/>
         </w:rPr>
         <w:t>Bước 1: Giải thích các ký hiệu trong UML</w:t>
       </w:r>
@@ -6917,12 +8928,16 @@
         </w:numPr>
         <w:rPr>
           <w:rFonts w:ascii="Times New Roman" w:hAnsi="Times New Roman"/>
+          <w:sz w:val="26"/>
+          <w:szCs w:val="18"/>
         </w:rPr>
       </w:pPr>
       <w:bookmarkStart w:id="40" w:name="_Toc51339035"/>
       <w:r>
         <w:rPr>
           <w:rFonts w:ascii="Times New Roman" w:hAnsi="Times New Roman"/>
+          <w:sz w:val="26"/>
+          <w:szCs w:val="18"/>
         </w:rPr>
         <w:t>Mô hình Use Case</w:t>
       </w:r>
@@ -6937,24 +8952,32 @@
         </w:numPr>
         <w:rPr>
           <w:rFonts w:ascii="Times New Roman" w:hAnsi="Times New Roman"/>
+          <w:sz w:val="26"/>
+          <w:szCs w:val="18"/>
         </w:rPr>
       </w:pPr>
       <w:bookmarkStart w:id="41" w:name="_Toc51339036"/>
       <w:r>
         <w:rPr>
           <w:rFonts w:ascii="Times New Roman" w:hAnsi="Times New Roman"/>
+          <w:sz w:val="26"/>
+          <w:szCs w:val="18"/>
         </w:rPr>
         <w:t xml:space="preserve">Mô hình </w:t>
       </w:r>
       <w:r>
         <w:rPr>
           <w:rFonts w:ascii="Times New Roman" w:hAnsi="Times New Roman"/>
+          <w:sz w:val="26"/>
+          <w:szCs w:val="18"/>
         </w:rPr>
         <w:t xml:space="preserve">Activity </w:t>
       </w:r>
       <w:r>
         <w:rPr>
           <w:rFonts w:ascii="Times New Roman" w:hAnsi="Times New Roman"/>
+          <w:sz w:val="26"/>
+          <w:szCs w:val="18"/>
         </w:rPr>
         <w:t>Diagram</w:t>
       </w:r>
@@ -6969,12 +8992,16 @@
         </w:numPr>
         <w:rPr>
           <w:rFonts w:ascii="Times New Roman" w:hAnsi="Times New Roman"/>
+          <w:sz w:val="26"/>
+          <w:szCs w:val="18"/>
         </w:rPr>
       </w:pPr>
       <w:bookmarkStart w:id="42" w:name="_Toc51339037"/>
       <w:r>
         <w:rPr>
           <w:rFonts w:ascii="Times New Roman" w:hAnsi="Times New Roman"/>
+          <w:sz w:val="26"/>
+          <w:szCs w:val="18"/>
         </w:rPr>
         <w:t>Class Diagram</w:t>
       </w:r>
@@ -6989,12 +9016,16 @@
         </w:numPr>
         <w:rPr>
           <w:rFonts w:ascii="Times New Roman" w:hAnsi="Times New Roman"/>
+          <w:sz w:val="26"/>
+          <w:szCs w:val="18"/>
         </w:rPr>
       </w:pPr>
       <w:bookmarkStart w:id="43" w:name="_Toc51339038"/>
       <w:r>
         <w:rPr>
           <w:rFonts w:ascii="Times New Roman" w:hAnsi="Times New Roman"/>
+          <w:sz w:val="26"/>
+          <w:szCs w:val="18"/>
         </w:rPr>
         <w:t>Thiết kế giao diện</w:t>
       </w:r>
@@ -7058,12 +9089,16 @@
         </w:numPr>
         <w:rPr>
           <w:rFonts w:ascii="Times New Roman" w:hAnsi="Times New Roman"/>
+          <w:sz w:val="26"/>
+          <w:szCs w:val="26"/>
         </w:rPr>
       </w:pPr>
       <w:bookmarkStart w:id="45" w:name="_Toc51339040"/>
       <w:r>
         <w:rPr>
           <w:rFonts w:ascii="Times New Roman" w:hAnsi="Times New Roman"/>
+          <w:sz w:val="26"/>
+          <w:szCs w:val="26"/>
         </w:rPr>
         <w:t>Tính năng số 1</w:t>
       </w:r>
@@ -7077,30 +9112,30 @@
           <w:numId w:val="6"/>
         </w:numPr>
         <w:rPr>
-          <w:sz w:val="24"/>
-          <w:szCs w:val="24"/>
-        </w:rPr>
-      </w:pPr>
-      <w:r>
-        <w:rPr>
-          <w:sz w:val="24"/>
-          <w:szCs w:val="24"/>
+          <w:sz w:val="26"/>
+          <w:szCs w:val="26"/>
+        </w:rPr>
+      </w:pPr>
+      <w:r>
+        <w:rPr>
+          <w:sz w:val="26"/>
+          <w:szCs w:val="26"/>
           <w:lang w:val="en-US"/>
         </w:rPr>
         <w:t>Mô tả</w:t>
       </w:r>
       <w:r>
         <w:rPr>
-          <w:sz w:val="24"/>
-          <w:szCs w:val="24"/>
+          <w:sz w:val="26"/>
+          <w:szCs w:val="26"/>
           <w:lang w:val="en-US"/>
         </w:rPr>
         <w:t xml:space="preserve"> chi tiết</w:t>
       </w:r>
       <w:r>
         <w:rPr>
-          <w:sz w:val="24"/>
-          <w:szCs w:val="24"/>
+          <w:sz w:val="26"/>
+          <w:szCs w:val="26"/>
           <w:lang w:val="en-US"/>
         </w:rPr>
         <w:t>:</w:t>
@@ -7114,22 +9149,22 @@
           <w:numId w:val="6"/>
         </w:numPr>
         <w:rPr>
-          <w:sz w:val="24"/>
-          <w:szCs w:val="24"/>
-        </w:rPr>
-      </w:pPr>
-      <w:r>
-        <w:rPr>
-          <w:sz w:val="24"/>
-          <w:szCs w:val="24"/>
+          <w:sz w:val="26"/>
+          <w:szCs w:val="26"/>
+        </w:rPr>
+      </w:pPr>
+      <w:r>
+        <w:rPr>
+          <w:sz w:val="26"/>
+          <w:szCs w:val="26"/>
           <w:lang w:val="en-US"/>
         </w:rPr>
         <w:t>Tác nhân</w:t>
       </w:r>
       <w:r>
         <w:rPr>
-          <w:sz w:val="24"/>
-          <w:szCs w:val="24"/>
+          <w:sz w:val="26"/>
+          <w:szCs w:val="26"/>
           <w:lang w:val="en-US"/>
         </w:rPr>
         <w:t>:</w:t>
@@ -7144,6 +9179,8 @@
         </w:numPr>
         <w:rPr>
           <w:rFonts w:ascii="Times New Roman" w:hAnsi="Times New Roman"/>
+          <w:sz w:val="26"/>
+          <w:szCs w:val="26"/>
         </w:rPr>
       </w:pPr>
       <w:bookmarkStart w:id="46" w:name="_Toc439994689"/>
@@ -7151,6 +9188,8 @@
       <w:r>
         <w:rPr>
           <w:rFonts w:ascii="Times New Roman" w:hAnsi="Times New Roman"/>
+          <w:sz w:val="26"/>
+          <w:szCs w:val="26"/>
         </w:rPr>
         <w:t>Tính năng số 2 tương tự nội dung như tính năng 1 (và còn tiếp)</w:t>
       </w:r>
@@ -7158,6 +9197,8 @@
       <w:r>
         <w:rPr>
           <w:rFonts w:ascii="Times New Roman" w:hAnsi="Times New Roman"/>
+          <w:sz w:val="26"/>
+          <w:szCs w:val="26"/>
         </w:rPr>
         <w:t>…….</w:t>
       </w:r>
@@ -7197,8 +9238,8 @@
         <w:spacing w:before="0" w:line="240" w:lineRule="auto"/>
         <w:rPr>
           <w:rFonts w:ascii="Times New Roman" w:hAnsi="Times New Roman"/>
-          <w:b w:val="0"/>
-          <w:bCs/>
+          <w:sz w:val="26"/>
+          <w:szCs w:val="26"/>
         </w:rPr>
       </w:pPr>
       <w:bookmarkStart w:id="50" w:name="_Toc51339043"/>
@@ -7207,16 +9248,16 @@
       <w:r>
         <w:rPr>
           <w:rFonts w:ascii="Times New Roman" w:hAnsi="Times New Roman"/>
-          <w:b w:val="0"/>
-          <w:bCs/>
+          <w:sz w:val="26"/>
+          <w:szCs w:val="26"/>
         </w:rPr>
         <w:t xml:space="preserve">Yêu cầu </w:t>
       </w:r>
       <w:r>
         <w:rPr>
           <w:rFonts w:ascii="Times New Roman" w:hAnsi="Times New Roman"/>
-          <w:b w:val="0"/>
-          <w:bCs/>
+          <w:sz w:val="26"/>
+          <w:szCs w:val="26"/>
         </w:rPr>
         <w:t>về tính sẵn sàng</w:t>
       </w:r>
@@ -7232,6 +9273,8 @@
         <w:spacing w:before="0" w:line="240" w:lineRule="auto"/>
         <w:rPr>
           <w:rFonts w:ascii="Times New Roman" w:hAnsi="Times New Roman"/>
+          <w:sz w:val="26"/>
+          <w:szCs w:val="26"/>
         </w:rPr>
       </w:pPr>
       <w:bookmarkStart w:id="52" w:name="_Toc51339044"/>
@@ -7239,6 +9282,8 @@
       <w:r>
         <w:rPr>
           <w:rFonts w:ascii="Times New Roman" w:hAnsi="Times New Roman"/>
+          <w:sz w:val="26"/>
+          <w:szCs w:val="26"/>
         </w:rPr>
         <w:t>Yêu cầu về an toàn</w:t>
       </w:r>
@@ -7254,12 +9299,16 @@
         <w:spacing w:before="0" w:line="240" w:lineRule="auto"/>
         <w:rPr>
           <w:rFonts w:ascii="Times New Roman" w:hAnsi="Times New Roman"/>
+          <w:sz w:val="26"/>
+          <w:szCs w:val="26"/>
         </w:rPr>
       </w:pPr>
       <w:bookmarkStart w:id="53" w:name="_Toc51339045"/>
       <w:r>
         <w:rPr>
           <w:rFonts w:ascii="Times New Roman" w:hAnsi="Times New Roman"/>
+          <w:sz w:val="26"/>
+          <w:szCs w:val="26"/>
         </w:rPr>
         <w:t>Yêu cầu về bảo mật</w:t>
       </w:r>
@@ -7275,12 +9324,16 @@
         <w:spacing w:before="0" w:line="240" w:lineRule="auto"/>
         <w:rPr>
           <w:rFonts w:ascii="Times New Roman" w:hAnsi="Times New Roman"/>
+          <w:sz w:val="26"/>
+          <w:szCs w:val="26"/>
         </w:rPr>
       </w:pPr>
       <w:bookmarkStart w:id="54" w:name="_Toc51339046"/>
       <w:r>
         <w:rPr>
           <w:rFonts w:ascii="Times New Roman" w:hAnsi="Times New Roman"/>
+          <w:sz w:val="26"/>
+          <w:szCs w:val="26"/>
         </w:rPr>
         <w:t>Các đặc điểm chất lượng phần mềm</w:t>
       </w:r>
@@ -7294,11 +9347,17 @@
           <w:numId w:val="7"/>
         </w:numPr>
         <w:spacing w:before="0" w:line="240" w:lineRule="auto"/>
+        <w:rPr>
+          <w:sz w:val="26"/>
+          <w:szCs w:val="26"/>
+        </w:rPr>
       </w:pPr>
       <w:bookmarkStart w:id="55" w:name="_Toc51339047"/>
       <w:r>
         <w:rPr>
           <w:rFonts w:ascii="Times New Roman" w:hAnsi="Times New Roman"/>
+          <w:sz w:val="26"/>
+          <w:szCs w:val="26"/>
         </w:rPr>
         <w:t>Các quy tắc nghiệp vụ</w:t>
       </w:r>
@@ -7349,11 +9408,17 @@
           <w:numId w:val="10"/>
         </w:numPr>
         <w:spacing w:before="0" w:line="240" w:lineRule="auto"/>
+        <w:rPr>
+          <w:sz w:val="26"/>
+          <w:szCs w:val="18"/>
+        </w:rPr>
       </w:pPr>
       <w:bookmarkStart w:id="58" w:name="_Toc51339050"/>
       <w:r>
         <w:rPr>
           <w:rFonts w:ascii="Times New Roman" w:hAnsi="Times New Roman"/>
+          <w:sz w:val="26"/>
+          <w:szCs w:val="18"/>
         </w:rPr>
         <w:t>Thời gian phát triển dự án</w:t>
       </w:r>
@@ -7369,12 +9434,16 @@
         <w:spacing w:before="0" w:line="240" w:lineRule="auto"/>
         <w:rPr>
           <w:rFonts w:ascii="Times New Roman" w:hAnsi="Times New Roman"/>
+          <w:sz w:val="26"/>
+          <w:szCs w:val="18"/>
         </w:rPr>
       </w:pPr>
       <w:bookmarkStart w:id="59" w:name="_Toc51339051"/>
       <w:r>
         <w:rPr>
           <w:rFonts w:ascii="Times New Roman" w:hAnsi="Times New Roman"/>
+          <w:sz w:val="26"/>
+          <w:szCs w:val="18"/>
         </w:rPr>
         <w:t>Mức độ hoàn thành dự án</w:t>
       </w:r>
@@ -7390,12 +9459,16 @@
         <w:spacing w:before="0" w:line="240" w:lineRule="auto"/>
         <w:rPr>
           <w:rFonts w:ascii="Times New Roman" w:hAnsi="Times New Roman"/>
+          <w:sz w:val="26"/>
+          <w:szCs w:val="18"/>
         </w:rPr>
       </w:pPr>
       <w:bookmarkStart w:id="60" w:name="_Toc51339052"/>
       <w:r>
         <w:rPr>
           <w:rFonts w:ascii="Times New Roman" w:hAnsi="Times New Roman"/>
+          <w:sz w:val="26"/>
+          <w:szCs w:val="18"/>
         </w:rPr>
         <w:t>Những khó khăn rủi ro gặp phải và vách giải quyết</w:t>
       </w:r>
@@ -7411,12 +9484,16 @@
         <w:spacing w:before="0" w:line="240" w:lineRule="auto"/>
         <w:rPr>
           <w:rFonts w:ascii="Times New Roman" w:hAnsi="Times New Roman"/>
+          <w:sz w:val="26"/>
+          <w:szCs w:val="18"/>
         </w:rPr>
       </w:pPr>
       <w:bookmarkStart w:id="61" w:name="_Toc51339053"/>
       <w:r>
         <w:rPr>
           <w:rFonts w:ascii="Times New Roman" w:hAnsi="Times New Roman"/>
+          <w:sz w:val="26"/>
+          <w:szCs w:val="18"/>
         </w:rPr>
         <w:t>Những bài học rút ra sau khi làm dự án</w:t>
       </w:r>
@@ -7432,12 +9509,16 @@
         <w:spacing w:before="0" w:line="240" w:lineRule="auto"/>
         <w:rPr>
           <w:rFonts w:ascii="Times New Roman" w:hAnsi="Times New Roman"/>
+          <w:sz w:val="26"/>
+          <w:szCs w:val="18"/>
         </w:rPr>
       </w:pPr>
       <w:bookmarkStart w:id="62" w:name="_Toc51339054"/>
       <w:r>
         <w:rPr>
           <w:rFonts w:ascii="Times New Roman" w:hAnsi="Times New Roman"/>
+          <w:sz w:val="26"/>
+          <w:szCs w:val="18"/>
         </w:rPr>
         <w:t>Kế hoạch phát triển trong tương lai</w:t>
       </w:r>
@@ -7557,7 +9638,7 @@
       </w:pPr>
     </w:p>
     <w:sectPr>
-      <w:headerReference w:type="default" r:id="rId10"/>
+      <w:headerReference w:type="default" r:id="rId9"/>
       <w:pgSz w:w="12240" w:h="15840" w:code="1"/>
       <w:pgMar w:top="1440" w:right="1296" w:bottom="1440" w:left="1296" w:header="720" w:footer="720" w:gutter="0"/>
       <w:pgNumType w:start="0"/>
@@ -7771,7 +9852,10 @@
       </w:tabs>
     </w:pPr>
     <w:r>
-      <w:t>Tài liệu đặc tả cho &lt;Tên dự án&gt;</w:t>
+      <w:t xml:space="preserve">Tài liệu đặc tả </w:t>
+    </w:r>
+    <w:r>
+      <w:t>- Website bán hàng online Shop thời trang DHM Color</w:t>
     </w:r>
     <w:r>
       <w:tab/>
@@ -7908,6 +9992,344 @@
     </w:lvl>
   </w:abstractNum>
   <w:abstractNum w:abstractNumId="1" w15:restartNumberingAfterBreak="0">
+    <w:nsid w:val="006D0658"/>
+    <w:multiLevelType w:val="hybridMultilevel"/>
+    <w:tmpl w:val="052CEC22"/>
+    <w:lvl w:ilvl="0" w:tplc="04090005">
+      <w:start w:val="1"/>
+      <w:numFmt w:val="bullet"/>
+      <w:lvlText w:val=""/>
+      <w:lvlJc w:val="left"/>
+      <w:pPr>
+        <w:ind w:left="2520" w:hanging="360"/>
+      </w:pPr>
+      <w:rPr>
+        <w:rFonts w:ascii="Wingdings" w:hAnsi="Wingdings" w:hint="default"/>
+      </w:rPr>
+    </w:lvl>
+    <w:lvl w:ilvl="1" w:tplc="04090003" w:tentative="1">
+      <w:start w:val="1"/>
+      <w:numFmt w:val="bullet"/>
+      <w:lvlText w:val="o"/>
+      <w:lvlJc w:val="left"/>
+      <w:pPr>
+        <w:ind w:left="3240" w:hanging="360"/>
+      </w:pPr>
+      <w:rPr>
+        <w:rFonts w:ascii="Courier New" w:hAnsi="Courier New" w:cs="Courier New" w:hint="default"/>
+      </w:rPr>
+    </w:lvl>
+    <w:lvl w:ilvl="2" w:tplc="04090005" w:tentative="1">
+      <w:start w:val="1"/>
+      <w:numFmt w:val="bullet"/>
+      <w:lvlText w:val=""/>
+      <w:lvlJc w:val="left"/>
+      <w:pPr>
+        <w:ind w:left="3960" w:hanging="360"/>
+      </w:pPr>
+      <w:rPr>
+        <w:rFonts w:ascii="Wingdings" w:hAnsi="Wingdings" w:hint="default"/>
+      </w:rPr>
+    </w:lvl>
+    <w:lvl w:ilvl="3" w:tplc="04090001" w:tentative="1">
+      <w:start w:val="1"/>
+      <w:numFmt w:val="bullet"/>
+      <w:lvlText w:val=""/>
+      <w:lvlJc w:val="left"/>
+      <w:pPr>
+        <w:ind w:left="4680" w:hanging="360"/>
+      </w:pPr>
+      <w:rPr>
+        <w:rFonts w:ascii="Symbol" w:hAnsi="Symbol" w:hint="default"/>
+      </w:rPr>
+    </w:lvl>
+    <w:lvl w:ilvl="4" w:tplc="04090003" w:tentative="1">
+      <w:start w:val="1"/>
+      <w:numFmt w:val="bullet"/>
+      <w:lvlText w:val="o"/>
+      <w:lvlJc w:val="left"/>
+      <w:pPr>
+        <w:ind w:left="5400" w:hanging="360"/>
+      </w:pPr>
+      <w:rPr>
+        <w:rFonts w:ascii="Courier New" w:hAnsi="Courier New" w:cs="Courier New" w:hint="default"/>
+      </w:rPr>
+    </w:lvl>
+    <w:lvl w:ilvl="5" w:tplc="04090005" w:tentative="1">
+      <w:start w:val="1"/>
+      <w:numFmt w:val="bullet"/>
+      <w:lvlText w:val=""/>
+      <w:lvlJc w:val="left"/>
+      <w:pPr>
+        <w:ind w:left="6120" w:hanging="360"/>
+      </w:pPr>
+      <w:rPr>
+        <w:rFonts w:ascii="Wingdings" w:hAnsi="Wingdings" w:hint="default"/>
+      </w:rPr>
+    </w:lvl>
+    <w:lvl w:ilvl="6" w:tplc="04090001" w:tentative="1">
+      <w:start w:val="1"/>
+      <w:numFmt w:val="bullet"/>
+      <w:lvlText w:val=""/>
+      <w:lvlJc w:val="left"/>
+      <w:pPr>
+        <w:ind w:left="6840" w:hanging="360"/>
+      </w:pPr>
+      <w:rPr>
+        <w:rFonts w:ascii="Symbol" w:hAnsi="Symbol" w:hint="default"/>
+      </w:rPr>
+    </w:lvl>
+    <w:lvl w:ilvl="7" w:tplc="04090003" w:tentative="1">
+      <w:start w:val="1"/>
+      <w:numFmt w:val="bullet"/>
+      <w:lvlText w:val="o"/>
+      <w:lvlJc w:val="left"/>
+      <w:pPr>
+        <w:ind w:left="7560" w:hanging="360"/>
+      </w:pPr>
+      <w:rPr>
+        <w:rFonts w:ascii="Courier New" w:hAnsi="Courier New" w:cs="Courier New" w:hint="default"/>
+      </w:rPr>
+    </w:lvl>
+    <w:lvl w:ilvl="8" w:tplc="04090005" w:tentative="1">
+      <w:start w:val="1"/>
+      <w:numFmt w:val="bullet"/>
+      <w:lvlText w:val=""/>
+      <w:lvlJc w:val="left"/>
+      <w:pPr>
+        <w:ind w:left="8280" w:hanging="360"/>
+      </w:pPr>
+      <w:rPr>
+        <w:rFonts w:ascii="Wingdings" w:hAnsi="Wingdings" w:hint="default"/>
+      </w:rPr>
+    </w:lvl>
+  </w:abstractNum>
+  <w:abstractNum w:abstractNumId="2" w15:restartNumberingAfterBreak="0">
+    <w:nsid w:val="042E78D0"/>
+    <w:multiLevelType w:val="hybridMultilevel"/>
+    <w:tmpl w:val="2B48EB74"/>
+    <w:lvl w:ilvl="0" w:tplc="DAB4AAC0">
+      <w:numFmt w:val="bullet"/>
+      <w:lvlText w:val="-"/>
+      <w:lvlJc w:val="left"/>
+      <w:pPr>
+        <w:ind w:left="720" w:hanging="360"/>
+      </w:pPr>
+      <w:rPr>
+        <w:rFonts w:ascii="Times New Roman" w:eastAsia="Calibri" w:hAnsi="Times New Roman" w:cs="Times New Roman" w:hint="default"/>
+      </w:rPr>
+    </w:lvl>
+    <w:lvl w:ilvl="1" w:tplc="04090003">
+      <w:start w:val="1"/>
+      <w:numFmt w:val="bullet"/>
+      <w:lvlText w:val="o"/>
+      <w:lvlJc w:val="left"/>
+      <w:pPr>
+        <w:ind w:left="1440" w:hanging="360"/>
+      </w:pPr>
+      <w:rPr>
+        <w:rFonts w:ascii="Courier New" w:hAnsi="Courier New" w:cs="Courier New" w:hint="default"/>
+      </w:rPr>
+    </w:lvl>
+    <w:lvl w:ilvl="2" w:tplc="04090005">
+      <w:start w:val="1"/>
+      <w:numFmt w:val="bullet"/>
+      <w:lvlText w:val=""/>
+      <w:lvlJc w:val="left"/>
+      <w:pPr>
+        <w:ind w:left="2160" w:hanging="360"/>
+      </w:pPr>
+      <w:rPr>
+        <w:rFonts w:ascii="Wingdings" w:hAnsi="Wingdings" w:hint="default"/>
+      </w:rPr>
+    </w:lvl>
+    <w:lvl w:ilvl="3" w:tplc="04090001">
+      <w:start w:val="1"/>
+      <w:numFmt w:val="bullet"/>
+      <w:lvlText w:val=""/>
+      <w:lvlJc w:val="left"/>
+      <w:pPr>
+        <w:ind w:left="2880" w:hanging="360"/>
+      </w:pPr>
+      <w:rPr>
+        <w:rFonts w:ascii="Symbol" w:hAnsi="Symbol" w:hint="default"/>
+      </w:rPr>
+    </w:lvl>
+    <w:lvl w:ilvl="4" w:tplc="04090003" w:tentative="1">
+      <w:start w:val="1"/>
+      <w:numFmt w:val="bullet"/>
+      <w:lvlText w:val="o"/>
+      <w:lvlJc w:val="left"/>
+      <w:pPr>
+        <w:ind w:left="3600" w:hanging="360"/>
+      </w:pPr>
+      <w:rPr>
+        <w:rFonts w:ascii="Courier New" w:hAnsi="Courier New" w:cs="Courier New" w:hint="default"/>
+      </w:rPr>
+    </w:lvl>
+    <w:lvl w:ilvl="5" w:tplc="04090005" w:tentative="1">
+      <w:start w:val="1"/>
+      <w:numFmt w:val="bullet"/>
+      <w:lvlText w:val=""/>
+      <w:lvlJc w:val="left"/>
+      <w:pPr>
+        <w:ind w:left="4320" w:hanging="360"/>
+      </w:pPr>
+      <w:rPr>
+        <w:rFonts w:ascii="Wingdings" w:hAnsi="Wingdings" w:hint="default"/>
+      </w:rPr>
+    </w:lvl>
+    <w:lvl w:ilvl="6" w:tplc="04090001" w:tentative="1">
+      <w:start w:val="1"/>
+      <w:numFmt w:val="bullet"/>
+      <w:lvlText w:val=""/>
+      <w:lvlJc w:val="left"/>
+      <w:pPr>
+        <w:ind w:left="5040" w:hanging="360"/>
+      </w:pPr>
+      <w:rPr>
+        <w:rFonts w:ascii="Symbol" w:hAnsi="Symbol" w:hint="default"/>
+      </w:rPr>
+    </w:lvl>
+    <w:lvl w:ilvl="7" w:tplc="04090003" w:tentative="1">
+      <w:start w:val="1"/>
+      <w:numFmt w:val="bullet"/>
+      <w:lvlText w:val="o"/>
+      <w:lvlJc w:val="left"/>
+      <w:pPr>
+        <w:ind w:left="5760" w:hanging="360"/>
+      </w:pPr>
+      <w:rPr>
+        <w:rFonts w:ascii="Courier New" w:hAnsi="Courier New" w:cs="Courier New" w:hint="default"/>
+      </w:rPr>
+    </w:lvl>
+    <w:lvl w:ilvl="8" w:tplc="04090005" w:tentative="1">
+      <w:start w:val="1"/>
+      <w:numFmt w:val="bullet"/>
+      <w:lvlText w:val=""/>
+      <w:lvlJc w:val="left"/>
+      <w:pPr>
+        <w:ind w:left="6480" w:hanging="360"/>
+      </w:pPr>
+      <w:rPr>
+        <w:rFonts w:ascii="Wingdings" w:hAnsi="Wingdings" w:hint="default"/>
+      </w:rPr>
+    </w:lvl>
+  </w:abstractNum>
+  <w:abstractNum w:abstractNumId="3" w15:restartNumberingAfterBreak="0">
+    <w:nsid w:val="0602184B"/>
+    <w:multiLevelType w:val="hybridMultilevel"/>
+    <w:tmpl w:val="DA5A610C"/>
+    <w:lvl w:ilvl="0" w:tplc="0409000B">
+      <w:start w:val="1"/>
+      <w:numFmt w:val="bullet"/>
+      <w:lvlText w:val=""/>
+      <w:lvlJc w:val="left"/>
+      <w:pPr>
+        <w:ind w:left="1800" w:hanging="360"/>
+      </w:pPr>
+      <w:rPr>
+        <w:rFonts w:ascii="Wingdings" w:hAnsi="Wingdings" w:hint="default"/>
+      </w:rPr>
+    </w:lvl>
+    <w:lvl w:ilvl="1" w:tplc="04090003">
+      <w:start w:val="1"/>
+      <w:numFmt w:val="bullet"/>
+      <w:lvlText w:val="o"/>
+      <w:lvlJc w:val="left"/>
+      <w:pPr>
+        <w:ind w:left="2520" w:hanging="360"/>
+      </w:pPr>
+      <w:rPr>
+        <w:rFonts w:ascii="Courier New" w:hAnsi="Courier New" w:cs="Courier New" w:hint="default"/>
+      </w:rPr>
+    </w:lvl>
+    <w:lvl w:ilvl="2" w:tplc="04090005" w:tentative="1">
+      <w:start w:val="1"/>
+      <w:numFmt w:val="bullet"/>
+      <w:lvlText w:val=""/>
+      <w:lvlJc w:val="left"/>
+      <w:pPr>
+        <w:ind w:left="3240" w:hanging="360"/>
+      </w:pPr>
+      <w:rPr>
+        <w:rFonts w:ascii="Wingdings" w:hAnsi="Wingdings" w:hint="default"/>
+      </w:rPr>
+    </w:lvl>
+    <w:lvl w:ilvl="3" w:tplc="04090001" w:tentative="1">
+      <w:start w:val="1"/>
+      <w:numFmt w:val="bullet"/>
+      <w:lvlText w:val=""/>
+      <w:lvlJc w:val="left"/>
+      <w:pPr>
+        <w:ind w:left="3960" w:hanging="360"/>
+      </w:pPr>
+      <w:rPr>
+        <w:rFonts w:ascii="Symbol" w:hAnsi="Symbol" w:hint="default"/>
+      </w:rPr>
+    </w:lvl>
+    <w:lvl w:ilvl="4" w:tplc="04090003" w:tentative="1">
+      <w:start w:val="1"/>
+      <w:numFmt w:val="bullet"/>
+      <w:lvlText w:val="o"/>
+      <w:lvlJc w:val="left"/>
+      <w:pPr>
+        <w:ind w:left="4680" w:hanging="360"/>
+      </w:pPr>
+      <w:rPr>
+        <w:rFonts w:ascii="Courier New" w:hAnsi="Courier New" w:cs="Courier New" w:hint="default"/>
+      </w:rPr>
+    </w:lvl>
+    <w:lvl w:ilvl="5" w:tplc="04090005" w:tentative="1">
+      <w:start w:val="1"/>
+      <w:numFmt w:val="bullet"/>
+      <w:lvlText w:val=""/>
+      <w:lvlJc w:val="left"/>
+      <w:pPr>
+        <w:ind w:left="5400" w:hanging="360"/>
+      </w:pPr>
+      <w:rPr>
+        <w:rFonts w:ascii="Wingdings" w:hAnsi="Wingdings" w:hint="default"/>
+      </w:rPr>
+    </w:lvl>
+    <w:lvl w:ilvl="6" w:tplc="04090001" w:tentative="1">
+      <w:start w:val="1"/>
+      <w:numFmt w:val="bullet"/>
+      <w:lvlText w:val=""/>
+      <w:lvlJc w:val="left"/>
+      <w:pPr>
+        <w:ind w:left="6120" w:hanging="360"/>
+      </w:pPr>
+      <w:rPr>
+        <w:rFonts w:ascii="Symbol" w:hAnsi="Symbol" w:hint="default"/>
+      </w:rPr>
+    </w:lvl>
+    <w:lvl w:ilvl="7" w:tplc="04090003" w:tentative="1">
+      <w:start w:val="1"/>
+      <w:numFmt w:val="bullet"/>
+      <w:lvlText w:val="o"/>
+      <w:lvlJc w:val="left"/>
+      <w:pPr>
+        <w:ind w:left="6840" w:hanging="360"/>
+      </w:pPr>
+      <w:rPr>
+        <w:rFonts w:ascii="Courier New" w:hAnsi="Courier New" w:cs="Courier New" w:hint="default"/>
+      </w:rPr>
+    </w:lvl>
+    <w:lvl w:ilvl="8" w:tplc="04090005" w:tentative="1">
+      <w:start w:val="1"/>
+      <w:numFmt w:val="bullet"/>
+      <w:lvlText w:val=""/>
+      <w:lvlJc w:val="left"/>
+      <w:pPr>
+        <w:ind w:left="7560" w:hanging="360"/>
+      </w:pPr>
+      <w:rPr>
+        <w:rFonts w:ascii="Wingdings" w:hAnsi="Wingdings" w:hint="default"/>
+      </w:rPr>
+    </w:lvl>
+  </w:abstractNum>
+  <w:abstractNum w:abstractNumId="4" w15:restartNumberingAfterBreak="0">
     <w:nsid w:val="1BCE6093"/>
     <w:multiLevelType w:val="hybridMultilevel"/>
     <w:tmpl w:val="B9A22484"/>
@@ -7920,7 +10342,7 @@
         <w:ind w:left="360" w:hanging="360"/>
       </w:pPr>
     </w:lvl>
-    <w:lvl w:ilvl="1" w:tplc="04090019" w:tentative="1">
+    <w:lvl w:ilvl="1" w:tplc="04090019">
       <w:start w:val="1"/>
       <w:numFmt w:val="lowerLetter"/>
       <w:lvlText w:val="%2."/>
@@ -7929,7 +10351,7 @@
         <w:ind w:left="1080" w:hanging="360"/>
       </w:pPr>
     </w:lvl>
-    <w:lvl w:ilvl="2" w:tplc="0409001B" w:tentative="1">
+    <w:lvl w:ilvl="2" w:tplc="0409001B">
       <w:start w:val="1"/>
       <w:numFmt w:val="lowerRoman"/>
       <w:lvlText w:val="%3."/>
@@ -7993,7 +10415,7 @@
       </w:pPr>
     </w:lvl>
   </w:abstractNum>
-  <w:abstractNum w:abstractNumId="2" w15:restartNumberingAfterBreak="0">
+  <w:abstractNum w:abstractNumId="5" w15:restartNumberingAfterBreak="0">
     <w:nsid w:val="1C1A4228"/>
     <w:multiLevelType w:val="hybridMultilevel"/>
     <w:tmpl w:val="F35CBA94"/>
@@ -8079,7 +10501,7 @@
       </w:pPr>
     </w:lvl>
   </w:abstractNum>
-  <w:abstractNum w:abstractNumId="3" w15:restartNumberingAfterBreak="0">
+  <w:abstractNum w:abstractNumId="6" w15:restartNumberingAfterBreak="0">
     <w:nsid w:val="1DDA5949"/>
     <w:multiLevelType w:val="multilevel"/>
     <w:tmpl w:val="62D606EA"/>
@@ -8165,7 +10587,7 @@
       </w:pPr>
     </w:lvl>
   </w:abstractNum>
-  <w:abstractNum w:abstractNumId="4" w15:restartNumberingAfterBreak="0">
+  <w:abstractNum w:abstractNumId="7" w15:restartNumberingAfterBreak="0">
     <w:nsid w:val="1FB778D5"/>
     <w:multiLevelType w:val="multilevel"/>
     <w:tmpl w:val="62D606EA"/>
@@ -8251,7 +10673,120 @@
       </w:pPr>
     </w:lvl>
   </w:abstractNum>
-  <w:abstractNum w:abstractNumId="5" w15:restartNumberingAfterBreak="0">
+  <w:abstractNum w:abstractNumId="8" w15:restartNumberingAfterBreak="0">
+    <w:nsid w:val="29042A26"/>
+    <w:multiLevelType w:val="hybridMultilevel"/>
+    <w:tmpl w:val="4372E69E"/>
+    <w:lvl w:ilvl="0" w:tplc="04090003">
+      <w:start w:val="1"/>
+      <w:numFmt w:val="bullet"/>
+      <w:lvlText w:val="o"/>
+      <w:lvlJc w:val="left"/>
+      <w:pPr>
+        <w:ind w:left="1080" w:hanging="360"/>
+      </w:pPr>
+      <w:rPr>
+        <w:rFonts w:ascii="Courier New" w:hAnsi="Courier New" w:cs="Courier New" w:hint="default"/>
+      </w:rPr>
+    </w:lvl>
+    <w:lvl w:ilvl="1" w:tplc="04090003" w:tentative="1">
+      <w:start w:val="1"/>
+      <w:numFmt w:val="bullet"/>
+      <w:lvlText w:val="o"/>
+      <w:lvlJc w:val="left"/>
+      <w:pPr>
+        <w:ind w:left="1800" w:hanging="360"/>
+      </w:pPr>
+      <w:rPr>
+        <w:rFonts w:ascii="Courier New" w:hAnsi="Courier New" w:cs="Courier New" w:hint="default"/>
+      </w:rPr>
+    </w:lvl>
+    <w:lvl w:ilvl="2" w:tplc="04090005" w:tentative="1">
+      <w:start w:val="1"/>
+      <w:numFmt w:val="bullet"/>
+      <w:lvlText w:val=""/>
+      <w:lvlJc w:val="left"/>
+      <w:pPr>
+        <w:ind w:left="2520" w:hanging="360"/>
+      </w:pPr>
+      <w:rPr>
+        <w:rFonts w:ascii="Wingdings" w:hAnsi="Wingdings" w:hint="default"/>
+      </w:rPr>
+    </w:lvl>
+    <w:lvl w:ilvl="3" w:tplc="04090001" w:tentative="1">
+      <w:start w:val="1"/>
+      <w:numFmt w:val="bullet"/>
+      <w:lvlText w:val=""/>
+      <w:lvlJc w:val="left"/>
+      <w:pPr>
+        <w:ind w:left="3240" w:hanging="360"/>
+      </w:pPr>
+      <w:rPr>
+        <w:rFonts w:ascii="Symbol" w:hAnsi="Symbol" w:hint="default"/>
+      </w:rPr>
+    </w:lvl>
+    <w:lvl w:ilvl="4" w:tplc="04090003" w:tentative="1">
+      <w:start w:val="1"/>
+      <w:numFmt w:val="bullet"/>
+      <w:lvlText w:val="o"/>
+      <w:lvlJc w:val="left"/>
+      <w:pPr>
+        <w:ind w:left="3960" w:hanging="360"/>
+      </w:pPr>
+      <w:rPr>
+        <w:rFonts w:ascii="Courier New" w:hAnsi="Courier New" w:cs="Courier New" w:hint="default"/>
+      </w:rPr>
+    </w:lvl>
+    <w:lvl w:ilvl="5" w:tplc="04090005" w:tentative="1">
+      <w:start w:val="1"/>
+      <w:numFmt w:val="bullet"/>
+      <w:lvlText w:val=""/>
+      <w:lvlJc w:val="left"/>
+      <w:pPr>
+        <w:ind w:left="4680" w:hanging="360"/>
+      </w:pPr>
+      <w:rPr>
+        <w:rFonts w:ascii="Wingdings" w:hAnsi="Wingdings" w:hint="default"/>
+      </w:rPr>
+    </w:lvl>
+    <w:lvl w:ilvl="6" w:tplc="04090001" w:tentative="1">
+      <w:start w:val="1"/>
+      <w:numFmt w:val="bullet"/>
+      <w:lvlText w:val=""/>
+      <w:lvlJc w:val="left"/>
+      <w:pPr>
+        <w:ind w:left="5400" w:hanging="360"/>
+      </w:pPr>
+      <w:rPr>
+        <w:rFonts w:ascii="Symbol" w:hAnsi="Symbol" w:hint="default"/>
+      </w:rPr>
+    </w:lvl>
+    <w:lvl w:ilvl="7" w:tplc="04090003" w:tentative="1">
+      <w:start w:val="1"/>
+      <w:numFmt w:val="bullet"/>
+      <w:lvlText w:val="o"/>
+      <w:lvlJc w:val="left"/>
+      <w:pPr>
+        <w:ind w:left="6120" w:hanging="360"/>
+      </w:pPr>
+      <w:rPr>
+        <w:rFonts w:ascii="Courier New" w:hAnsi="Courier New" w:cs="Courier New" w:hint="default"/>
+      </w:rPr>
+    </w:lvl>
+    <w:lvl w:ilvl="8" w:tplc="04090005" w:tentative="1">
+      <w:start w:val="1"/>
+      <w:numFmt w:val="bullet"/>
+      <w:lvlText w:val=""/>
+      <w:lvlJc w:val="left"/>
+      <w:pPr>
+        <w:ind w:left="6840" w:hanging="360"/>
+      </w:pPr>
+      <w:rPr>
+        <w:rFonts w:ascii="Wingdings" w:hAnsi="Wingdings" w:hint="default"/>
+      </w:rPr>
+    </w:lvl>
+  </w:abstractNum>
+  <w:abstractNum w:abstractNumId="9" w15:restartNumberingAfterBreak="0">
     <w:nsid w:val="2C253A1A"/>
     <w:multiLevelType w:val="multilevel"/>
     <w:tmpl w:val="0409001F"/>
@@ -8337,7 +10872,119 @@
       </w:pPr>
     </w:lvl>
   </w:abstractNum>
-  <w:abstractNum w:abstractNumId="6" w15:restartNumberingAfterBreak="0">
+  <w:abstractNum w:abstractNumId="10" w15:restartNumberingAfterBreak="0">
+    <w:nsid w:val="2CFE42C6"/>
+    <w:multiLevelType w:val="hybridMultilevel"/>
+    <w:tmpl w:val="C1B0F17C"/>
+    <w:lvl w:ilvl="0" w:tplc="C2328318">
+      <w:numFmt w:val="bullet"/>
+      <w:lvlText w:val="-"/>
+      <w:lvlJc w:val="left"/>
+      <w:pPr>
+        <w:ind w:left="720" w:hanging="360"/>
+      </w:pPr>
+      <w:rPr>
+        <w:rFonts w:ascii="Times" w:eastAsia="Times New Roman" w:hAnsi="Times" w:cs="Times" w:hint="default"/>
+      </w:rPr>
+    </w:lvl>
+    <w:lvl w:ilvl="1" w:tplc="04090003">
+      <w:start w:val="1"/>
+      <w:numFmt w:val="bullet"/>
+      <w:lvlText w:val="o"/>
+      <w:lvlJc w:val="left"/>
+      <w:pPr>
+        <w:ind w:left="1440" w:hanging="360"/>
+      </w:pPr>
+      <w:rPr>
+        <w:rFonts w:ascii="Courier New" w:hAnsi="Courier New" w:cs="Courier New" w:hint="default"/>
+      </w:rPr>
+    </w:lvl>
+    <w:lvl w:ilvl="2" w:tplc="04090005" w:tentative="1">
+      <w:start w:val="1"/>
+      <w:numFmt w:val="bullet"/>
+      <w:lvlText w:val=""/>
+      <w:lvlJc w:val="left"/>
+      <w:pPr>
+        <w:ind w:left="2160" w:hanging="360"/>
+      </w:pPr>
+      <w:rPr>
+        <w:rFonts w:ascii="Wingdings" w:hAnsi="Wingdings" w:hint="default"/>
+      </w:rPr>
+    </w:lvl>
+    <w:lvl w:ilvl="3" w:tplc="04090001" w:tentative="1">
+      <w:start w:val="1"/>
+      <w:numFmt w:val="bullet"/>
+      <w:lvlText w:val=""/>
+      <w:lvlJc w:val="left"/>
+      <w:pPr>
+        <w:ind w:left="2880" w:hanging="360"/>
+      </w:pPr>
+      <w:rPr>
+        <w:rFonts w:ascii="Symbol" w:hAnsi="Symbol" w:hint="default"/>
+      </w:rPr>
+    </w:lvl>
+    <w:lvl w:ilvl="4" w:tplc="04090003" w:tentative="1">
+      <w:start w:val="1"/>
+      <w:numFmt w:val="bullet"/>
+      <w:lvlText w:val="o"/>
+      <w:lvlJc w:val="left"/>
+      <w:pPr>
+        <w:ind w:left="3600" w:hanging="360"/>
+      </w:pPr>
+      <w:rPr>
+        <w:rFonts w:ascii="Courier New" w:hAnsi="Courier New" w:cs="Courier New" w:hint="default"/>
+      </w:rPr>
+    </w:lvl>
+    <w:lvl w:ilvl="5" w:tplc="04090005" w:tentative="1">
+      <w:start w:val="1"/>
+      <w:numFmt w:val="bullet"/>
+      <w:lvlText w:val=""/>
+      <w:lvlJc w:val="left"/>
+      <w:pPr>
+        <w:ind w:left="4320" w:hanging="360"/>
+      </w:pPr>
+      <w:rPr>
+        <w:rFonts w:ascii="Wingdings" w:hAnsi="Wingdings" w:hint="default"/>
+      </w:rPr>
+    </w:lvl>
+    <w:lvl w:ilvl="6" w:tplc="04090001" w:tentative="1">
+      <w:start w:val="1"/>
+      <w:numFmt w:val="bullet"/>
+      <w:lvlText w:val=""/>
+      <w:lvlJc w:val="left"/>
+      <w:pPr>
+        <w:ind w:left="5040" w:hanging="360"/>
+      </w:pPr>
+      <w:rPr>
+        <w:rFonts w:ascii="Symbol" w:hAnsi="Symbol" w:hint="default"/>
+      </w:rPr>
+    </w:lvl>
+    <w:lvl w:ilvl="7" w:tplc="04090003" w:tentative="1">
+      <w:start w:val="1"/>
+      <w:numFmt w:val="bullet"/>
+      <w:lvlText w:val="o"/>
+      <w:lvlJc w:val="left"/>
+      <w:pPr>
+        <w:ind w:left="5760" w:hanging="360"/>
+      </w:pPr>
+      <w:rPr>
+        <w:rFonts w:ascii="Courier New" w:hAnsi="Courier New" w:cs="Courier New" w:hint="default"/>
+      </w:rPr>
+    </w:lvl>
+    <w:lvl w:ilvl="8" w:tplc="04090005" w:tentative="1">
+      <w:start w:val="1"/>
+      <w:numFmt w:val="bullet"/>
+      <w:lvlText w:val=""/>
+      <w:lvlJc w:val="left"/>
+      <w:pPr>
+        <w:ind w:left="6480" w:hanging="360"/>
+      </w:pPr>
+      <w:rPr>
+        <w:rFonts w:ascii="Wingdings" w:hAnsi="Wingdings" w:hint="default"/>
+      </w:rPr>
+    </w:lvl>
+  </w:abstractNum>
+  <w:abstractNum w:abstractNumId="11" w15:restartNumberingAfterBreak="0">
     <w:nsid w:val="2D850F11"/>
     <w:multiLevelType w:val="multilevel"/>
     <w:tmpl w:val="0409001F"/>
@@ -8423,7 +11070,7 @@
       </w:pPr>
     </w:lvl>
   </w:abstractNum>
-  <w:abstractNum w:abstractNumId="7" w15:restartNumberingAfterBreak="0">
+  <w:abstractNum w:abstractNumId="12" w15:restartNumberingAfterBreak="0">
     <w:nsid w:val="355A7AEF"/>
     <w:multiLevelType w:val="hybridMultilevel"/>
     <w:tmpl w:val="D236E4F4"/>
@@ -8509,7 +11156,346 @@
       </w:pPr>
     </w:lvl>
   </w:abstractNum>
-  <w:abstractNum w:abstractNumId="8" w15:restartNumberingAfterBreak="0">
+  <w:abstractNum w:abstractNumId="13" w15:restartNumberingAfterBreak="0">
+    <w:nsid w:val="3A8702F5"/>
+    <w:multiLevelType w:val="hybridMultilevel"/>
+    <w:tmpl w:val="62E20EF0"/>
+    <w:lvl w:ilvl="0" w:tplc="0409000B">
+      <w:start w:val="1"/>
+      <w:numFmt w:val="bullet"/>
+      <w:lvlText w:val=""/>
+      <w:lvlJc w:val="left"/>
+      <w:pPr>
+        <w:ind w:left="2310" w:hanging="360"/>
+      </w:pPr>
+      <w:rPr>
+        <w:rFonts w:ascii="Wingdings" w:hAnsi="Wingdings" w:hint="default"/>
+      </w:rPr>
+    </w:lvl>
+    <w:lvl w:ilvl="1" w:tplc="04090003" w:tentative="1">
+      <w:start w:val="1"/>
+      <w:numFmt w:val="bullet"/>
+      <w:lvlText w:val="o"/>
+      <w:lvlJc w:val="left"/>
+      <w:pPr>
+        <w:ind w:left="3030" w:hanging="360"/>
+      </w:pPr>
+      <w:rPr>
+        <w:rFonts w:ascii="Courier New" w:hAnsi="Courier New" w:cs="Courier New" w:hint="default"/>
+      </w:rPr>
+    </w:lvl>
+    <w:lvl w:ilvl="2" w:tplc="04090005" w:tentative="1">
+      <w:start w:val="1"/>
+      <w:numFmt w:val="bullet"/>
+      <w:lvlText w:val=""/>
+      <w:lvlJc w:val="left"/>
+      <w:pPr>
+        <w:ind w:left="3750" w:hanging="360"/>
+      </w:pPr>
+      <w:rPr>
+        <w:rFonts w:ascii="Wingdings" w:hAnsi="Wingdings" w:hint="default"/>
+      </w:rPr>
+    </w:lvl>
+    <w:lvl w:ilvl="3" w:tplc="04090001" w:tentative="1">
+      <w:start w:val="1"/>
+      <w:numFmt w:val="bullet"/>
+      <w:lvlText w:val=""/>
+      <w:lvlJc w:val="left"/>
+      <w:pPr>
+        <w:ind w:left="4470" w:hanging="360"/>
+      </w:pPr>
+      <w:rPr>
+        <w:rFonts w:ascii="Symbol" w:hAnsi="Symbol" w:hint="default"/>
+      </w:rPr>
+    </w:lvl>
+    <w:lvl w:ilvl="4" w:tplc="04090003" w:tentative="1">
+      <w:start w:val="1"/>
+      <w:numFmt w:val="bullet"/>
+      <w:lvlText w:val="o"/>
+      <w:lvlJc w:val="left"/>
+      <w:pPr>
+        <w:ind w:left="5190" w:hanging="360"/>
+      </w:pPr>
+      <w:rPr>
+        <w:rFonts w:ascii="Courier New" w:hAnsi="Courier New" w:cs="Courier New" w:hint="default"/>
+      </w:rPr>
+    </w:lvl>
+    <w:lvl w:ilvl="5" w:tplc="04090005" w:tentative="1">
+      <w:start w:val="1"/>
+      <w:numFmt w:val="bullet"/>
+      <w:lvlText w:val=""/>
+      <w:lvlJc w:val="left"/>
+      <w:pPr>
+        <w:ind w:left="5910" w:hanging="360"/>
+      </w:pPr>
+      <w:rPr>
+        <w:rFonts w:ascii="Wingdings" w:hAnsi="Wingdings" w:hint="default"/>
+      </w:rPr>
+    </w:lvl>
+    <w:lvl w:ilvl="6" w:tplc="04090001" w:tentative="1">
+      <w:start w:val="1"/>
+      <w:numFmt w:val="bullet"/>
+      <w:lvlText w:val=""/>
+      <w:lvlJc w:val="left"/>
+      <w:pPr>
+        <w:ind w:left="6630" w:hanging="360"/>
+      </w:pPr>
+      <w:rPr>
+        <w:rFonts w:ascii="Symbol" w:hAnsi="Symbol" w:hint="default"/>
+      </w:rPr>
+    </w:lvl>
+    <w:lvl w:ilvl="7" w:tplc="04090003" w:tentative="1">
+      <w:start w:val="1"/>
+      <w:numFmt w:val="bullet"/>
+      <w:lvlText w:val="o"/>
+      <w:lvlJc w:val="left"/>
+      <w:pPr>
+        <w:ind w:left="7350" w:hanging="360"/>
+      </w:pPr>
+      <w:rPr>
+        <w:rFonts w:ascii="Courier New" w:hAnsi="Courier New" w:cs="Courier New" w:hint="default"/>
+      </w:rPr>
+    </w:lvl>
+    <w:lvl w:ilvl="8" w:tplc="04090005" w:tentative="1">
+      <w:start w:val="1"/>
+      <w:numFmt w:val="bullet"/>
+      <w:lvlText w:val=""/>
+      <w:lvlJc w:val="left"/>
+      <w:pPr>
+        <w:ind w:left="8070" w:hanging="360"/>
+      </w:pPr>
+      <w:rPr>
+        <w:rFonts w:ascii="Wingdings" w:hAnsi="Wingdings" w:hint="default"/>
+      </w:rPr>
+    </w:lvl>
+  </w:abstractNum>
+  <w:abstractNum w:abstractNumId="14" w15:restartNumberingAfterBreak="0">
+    <w:nsid w:val="3DF111D3"/>
+    <w:multiLevelType w:val="hybridMultilevel"/>
+    <w:tmpl w:val="DAF8F3A8"/>
+    <w:lvl w:ilvl="0" w:tplc="04090005">
+      <w:start w:val="1"/>
+      <w:numFmt w:val="bullet"/>
+      <w:lvlText w:val=""/>
+      <w:lvlJc w:val="left"/>
+      <w:pPr>
+        <w:ind w:left="2520" w:hanging="360"/>
+      </w:pPr>
+      <w:rPr>
+        <w:rFonts w:ascii="Wingdings" w:hAnsi="Wingdings" w:hint="default"/>
+      </w:rPr>
+    </w:lvl>
+    <w:lvl w:ilvl="1" w:tplc="04090003" w:tentative="1">
+      <w:start w:val="1"/>
+      <w:numFmt w:val="bullet"/>
+      <w:lvlText w:val="o"/>
+      <w:lvlJc w:val="left"/>
+      <w:pPr>
+        <w:ind w:left="3240" w:hanging="360"/>
+      </w:pPr>
+      <w:rPr>
+        <w:rFonts w:ascii="Courier New" w:hAnsi="Courier New" w:cs="Courier New" w:hint="default"/>
+      </w:rPr>
+    </w:lvl>
+    <w:lvl w:ilvl="2" w:tplc="04090005" w:tentative="1">
+      <w:start w:val="1"/>
+      <w:numFmt w:val="bullet"/>
+      <w:lvlText w:val=""/>
+      <w:lvlJc w:val="left"/>
+      <w:pPr>
+        <w:ind w:left="3960" w:hanging="360"/>
+      </w:pPr>
+      <w:rPr>
+        <w:rFonts w:ascii="Wingdings" w:hAnsi="Wingdings" w:hint="default"/>
+      </w:rPr>
+    </w:lvl>
+    <w:lvl w:ilvl="3" w:tplc="04090001" w:tentative="1">
+      <w:start w:val="1"/>
+      <w:numFmt w:val="bullet"/>
+      <w:lvlText w:val=""/>
+      <w:lvlJc w:val="left"/>
+      <w:pPr>
+        <w:ind w:left="4680" w:hanging="360"/>
+      </w:pPr>
+      <w:rPr>
+        <w:rFonts w:ascii="Symbol" w:hAnsi="Symbol" w:hint="default"/>
+      </w:rPr>
+    </w:lvl>
+    <w:lvl w:ilvl="4" w:tplc="04090003" w:tentative="1">
+      <w:start w:val="1"/>
+      <w:numFmt w:val="bullet"/>
+      <w:lvlText w:val="o"/>
+      <w:lvlJc w:val="left"/>
+      <w:pPr>
+        <w:ind w:left="5400" w:hanging="360"/>
+      </w:pPr>
+      <w:rPr>
+        <w:rFonts w:ascii="Courier New" w:hAnsi="Courier New" w:cs="Courier New" w:hint="default"/>
+      </w:rPr>
+    </w:lvl>
+    <w:lvl w:ilvl="5" w:tplc="04090005" w:tentative="1">
+      <w:start w:val="1"/>
+      <w:numFmt w:val="bullet"/>
+      <w:lvlText w:val=""/>
+      <w:lvlJc w:val="left"/>
+      <w:pPr>
+        <w:ind w:left="6120" w:hanging="360"/>
+      </w:pPr>
+      <w:rPr>
+        <w:rFonts w:ascii="Wingdings" w:hAnsi="Wingdings" w:hint="default"/>
+      </w:rPr>
+    </w:lvl>
+    <w:lvl w:ilvl="6" w:tplc="04090001" w:tentative="1">
+      <w:start w:val="1"/>
+      <w:numFmt w:val="bullet"/>
+      <w:lvlText w:val=""/>
+      <w:lvlJc w:val="left"/>
+      <w:pPr>
+        <w:ind w:left="6840" w:hanging="360"/>
+      </w:pPr>
+      <w:rPr>
+        <w:rFonts w:ascii="Symbol" w:hAnsi="Symbol" w:hint="default"/>
+      </w:rPr>
+    </w:lvl>
+    <w:lvl w:ilvl="7" w:tplc="04090003" w:tentative="1">
+      <w:start w:val="1"/>
+      <w:numFmt w:val="bullet"/>
+      <w:lvlText w:val="o"/>
+      <w:lvlJc w:val="left"/>
+      <w:pPr>
+        <w:ind w:left="7560" w:hanging="360"/>
+      </w:pPr>
+      <w:rPr>
+        <w:rFonts w:ascii="Courier New" w:hAnsi="Courier New" w:cs="Courier New" w:hint="default"/>
+      </w:rPr>
+    </w:lvl>
+    <w:lvl w:ilvl="8" w:tplc="04090005" w:tentative="1">
+      <w:start w:val="1"/>
+      <w:numFmt w:val="bullet"/>
+      <w:lvlText w:val=""/>
+      <w:lvlJc w:val="left"/>
+      <w:pPr>
+        <w:ind w:left="8280" w:hanging="360"/>
+      </w:pPr>
+      <w:rPr>
+        <w:rFonts w:ascii="Wingdings" w:hAnsi="Wingdings" w:hint="default"/>
+      </w:rPr>
+    </w:lvl>
+  </w:abstractNum>
+  <w:abstractNum w:abstractNumId="15" w15:restartNumberingAfterBreak="0">
+    <w:nsid w:val="428657B0"/>
+    <w:multiLevelType w:val="hybridMultilevel"/>
+    <w:tmpl w:val="79AEAA16"/>
+    <w:lvl w:ilvl="0" w:tplc="04090005">
+      <w:start w:val="1"/>
+      <w:numFmt w:val="bullet"/>
+      <w:lvlText w:val=""/>
+      <w:lvlJc w:val="left"/>
+      <w:pPr>
+        <w:ind w:left="2520" w:hanging="360"/>
+      </w:pPr>
+      <w:rPr>
+        <w:rFonts w:ascii="Wingdings" w:hAnsi="Wingdings" w:hint="default"/>
+      </w:rPr>
+    </w:lvl>
+    <w:lvl w:ilvl="1" w:tplc="04090003" w:tentative="1">
+      <w:start w:val="1"/>
+      <w:numFmt w:val="bullet"/>
+      <w:lvlText w:val="o"/>
+      <w:lvlJc w:val="left"/>
+      <w:pPr>
+        <w:ind w:left="3240" w:hanging="360"/>
+      </w:pPr>
+      <w:rPr>
+        <w:rFonts w:ascii="Courier New" w:hAnsi="Courier New" w:cs="Courier New" w:hint="default"/>
+      </w:rPr>
+    </w:lvl>
+    <w:lvl w:ilvl="2" w:tplc="04090005" w:tentative="1">
+      <w:start w:val="1"/>
+      <w:numFmt w:val="bullet"/>
+      <w:lvlText w:val=""/>
+      <w:lvlJc w:val="left"/>
+      <w:pPr>
+        <w:ind w:left="3960" w:hanging="360"/>
+      </w:pPr>
+      <w:rPr>
+        <w:rFonts w:ascii="Wingdings" w:hAnsi="Wingdings" w:hint="default"/>
+      </w:rPr>
+    </w:lvl>
+    <w:lvl w:ilvl="3" w:tplc="04090001" w:tentative="1">
+      <w:start w:val="1"/>
+      <w:numFmt w:val="bullet"/>
+      <w:lvlText w:val=""/>
+      <w:lvlJc w:val="left"/>
+      <w:pPr>
+        <w:ind w:left="4680" w:hanging="360"/>
+      </w:pPr>
+      <w:rPr>
+        <w:rFonts w:ascii="Symbol" w:hAnsi="Symbol" w:hint="default"/>
+      </w:rPr>
+    </w:lvl>
+    <w:lvl w:ilvl="4" w:tplc="04090003" w:tentative="1">
+      <w:start w:val="1"/>
+      <w:numFmt w:val="bullet"/>
+      <w:lvlText w:val="o"/>
+      <w:lvlJc w:val="left"/>
+      <w:pPr>
+        <w:ind w:left="5400" w:hanging="360"/>
+      </w:pPr>
+      <w:rPr>
+        <w:rFonts w:ascii="Courier New" w:hAnsi="Courier New" w:cs="Courier New" w:hint="default"/>
+      </w:rPr>
+    </w:lvl>
+    <w:lvl w:ilvl="5" w:tplc="04090005" w:tentative="1">
+      <w:start w:val="1"/>
+      <w:numFmt w:val="bullet"/>
+      <w:lvlText w:val=""/>
+      <w:lvlJc w:val="left"/>
+      <w:pPr>
+        <w:ind w:left="6120" w:hanging="360"/>
+      </w:pPr>
+      <w:rPr>
+        <w:rFonts w:ascii="Wingdings" w:hAnsi="Wingdings" w:hint="default"/>
+      </w:rPr>
+    </w:lvl>
+    <w:lvl w:ilvl="6" w:tplc="04090001" w:tentative="1">
+      <w:start w:val="1"/>
+      <w:numFmt w:val="bullet"/>
+      <w:lvlText w:val=""/>
+      <w:lvlJc w:val="left"/>
+      <w:pPr>
+        <w:ind w:left="6840" w:hanging="360"/>
+      </w:pPr>
+      <w:rPr>
+        <w:rFonts w:ascii="Symbol" w:hAnsi="Symbol" w:hint="default"/>
+      </w:rPr>
+    </w:lvl>
+    <w:lvl w:ilvl="7" w:tplc="04090003" w:tentative="1">
+      <w:start w:val="1"/>
+      <w:numFmt w:val="bullet"/>
+      <w:lvlText w:val="o"/>
+      <w:lvlJc w:val="left"/>
+      <w:pPr>
+        <w:ind w:left="7560" w:hanging="360"/>
+      </w:pPr>
+      <w:rPr>
+        <w:rFonts w:ascii="Courier New" w:hAnsi="Courier New" w:cs="Courier New" w:hint="default"/>
+      </w:rPr>
+    </w:lvl>
+    <w:lvl w:ilvl="8" w:tplc="04090005" w:tentative="1">
+      <w:start w:val="1"/>
+      <w:numFmt w:val="bullet"/>
+      <w:lvlText w:val=""/>
+      <w:lvlJc w:val="left"/>
+      <w:pPr>
+        <w:ind w:left="8280" w:hanging="360"/>
+      </w:pPr>
+      <w:rPr>
+        <w:rFonts w:ascii="Wingdings" w:hAnsi="Wingdings" w:hint="default"/>
+      </w:rPr>
+    </w:lvl>
+  </w:abstractNum>
+  <w:abstractNum w:abstractNumId="16" w15:restartNumberingAfterBreak="0">
     <w:nsid w:val="51E636DD"/>
     <w:multiLevelType w:val="hybridMultilevel"/>
     <w:tmpl w:val="F35CBA94"/>
@@ -8595,7 +11581,344 @@
       </w:pPr>
     </w:lvl>
   </w:abstractNum>
-  <w:abstractNum w:abstractNumId="9" w15:restartNumberingAfterBreak="0">
+  <w:abstractNum w:abstractNumId="17" w15:restartNumberingAfterBreak="0">
+    <w:nsid w:val="550C66A2"/>
+    <w:multiLevelType w:val="hybridMultilevel"/>
+    <w:tmpl w:val="61D21E32"/>
+    <w:lvl w:ilvl="0" w:tplc="C2328318">
+      <w:numFmt w:val="bullet"/>
+      <w:lvlText w:val="-"/>
+      <w:lvlJc w:val="left"/>
+      <w:pPr>
+        <w:ind w:left="1080" w:hanging="360"/>
+      </w:pPr>
+      <w:rPr>
+        <w:rFonts w:ascii="Times" w:eastAsia="Times New Roman" w:hAnsi="Times" w:cs="Times" w:hint="default"/>
+      </w:rPr>
+    </w:lvl>
+    <w:lvl w:ilvl="1" w:tplc="04090003" w:tentative="1">
+      <w:start w:val="1"/>
+      <w:numFmt w:val="bullet"/>
+      <w:lvlText w:val="o"/>
+      <w:lvlJc w:val="left"/>
+      <w:pPr>
+        <w:ind w:left="1800" w:hanging="360"/>
+      </w:pPr>
+      <w:rPr>
+        <w:rFonts w:ascii="Courier New" w:hAnsi="Courier New" w:cs="Courier New" w:hint="default"/>
+      </w:rPr>
+    </w:lvl>
+    <w:lvl w:ilvl="2" w:tplc="04090005" w:tentative="1">
+      <w:start w:val="1"/>
+      <w:numFmt w:val="bullet"/>
+      <w:lvlText w:val=""/>
+      <w:lvlJc w:val="left"/>
+      <w:pPr>
+        <w:ind w:left="2520" w:hanging="360"/>
+      </w:pPr>
+      <w:rPr>
+        <w:rFonts w:ascii="Wingdings" w:hAnsi="Wingdings" w:hint="default"/>
+      </w:rPr>
+    </w:lvl>
+    <w:lvl w:ilvl="3" w:tplc="04090001" w:tentative="1">
+      <w:start w:val="1"/>
+      <w:numFmt w:val="bullet"/>
+      <w:lvlText w:val=""/>
+      <w:lvlJc w:val="left"/>
+      <w:pPr>
+        <w:ind w:left="3240" w:hanging="360"/>
+      </w:pPr>
+      <w:rPr>
+        <w:rFonts w:ascii="Symbol" w:hAnsi="Symbol" w:hint="default"/>
+      </w:rPr>
+    </w:lvl>
+    <w:lvl w:ilvl="4" w:tplc="04090003" w:tentative="1">
+      <w:start w:val="1"/>
+      <w:numFmt w:val="bullet"/>
+      <w:lvlText w:val="o"/>
+      <w:lvlJc w:val="left"/>
+      <w:pPr>
+        <w:ind w:left="3960" w:hanging="360"/>
+      </w:pPr>
+      <w:rPr>
+        <w:rFonts w:ascii="Courier New" w:hAnsi="Courier New" w:cs="Courier New" w:hint="default"/>
+      </w:rPr>
+    </w:lvl>
+    <w:lvl w:ilvl="5" w:tplc="04090005" w:tentative="1">
+      <w:start w:val="1"/>
+      <w:numFmt w:val="bullet"/>
+      <w:lvlText w:val=""/>
+      <w:lvlJc w:val="left"/>
+      <w:pPr>
+        <w:ind w:left="4680" w:hanging="360"/>
+      </w:pPr>
+      <w:rPr>
+        <w:rFonts w:ascii="Wingdings" w:hAnsi="Wingdings" w:hint="default"/>
+      </w:rPr>
+    </w:lvl>
+    <w:lvl w:ilvl="6" w:tplc="04090001" w:tentative="1">
+      <w:start w:val="1"/>
+      <w:numFmt w:val="bullet"/>
+      <w:lvlText w:val=""/>
+      <w:lvlJc w:val="left"/>
+      <w:pPr>
+        <w:ind w:left="5400" w:hanging="360"/>
+      </w:pPr>
+      <w:rPr>
+        <w:rFonts w:ascii="Symbol" w:hAnsi="Symbol" w:hint="default"/>
+      </w:rPr>
+    </w:lvl>
+    <w:lvl w:ilvl="7" w:tplc="04090003" w:tentative="1">
+      <w:start w:val="1"/>
+      <w:numFmt w:val="bullet"/>
+      <w:lvlText w:val="o"/>
+      <w:lvlJc w:val="left"/>
+      <w:pPr>
+        <w:ind w:left="6120" w:hanging="360"/>
+      </w:pPr>
+      <w:rPr>
+        <w:rFonts w:ascii="Courier New" w:hAnsi="Courier New" w:cs="Courier New" w:hint="default"/>
+      </w:rPr>
+    </w:lvl>
+    <w:lvl w:ilvl="8" w:tplc="04090005" w:tentative="1">
+      <w:start w:val="1"/>
+      <w:numFmt w:val="bullet"/>
+      <w:lvlText w:val=""/>
+      <w:lvlJc w:val="left"/>
+      <w:pPr>
+        <w:ind w:left="6840" w:hanging="360"/>
+      </w:pPr>
+      <w:rPr>
+        <w:rFonts w:ascii="Wingdings" w:hAnsi="Wingdings" w:hint="default"/>
+      </w:rPr>
+    </w:lvl>
+  </w:abstractNum>
+  <w:abstractNum w:abstractNumId="18" w15:restartNumberingAfterBreak="0">
+    <w:nsid w:val="5C8106F6"/>
+    <w:multiLevelType w:val="hybridMultilevel"/>
+    <w:tmpl w:val="84900380"/>
+    <w:lvl w:ilvl="0" w:tplc="DE0293B2">
+      <w:numFmt w:val="bullet"/>
+      <w:lvlText w:val="-"/>
+      <w:lvlJc w:val="left"/>
+      <w:pPr>
+        <w:ind w:left="720" w:hanging="360"/>
+      </w:pPr>
+      <w:rPr>
+        <w:rFonts w:ascii="Times New Roman" w:eastAsia="Times New Roman" w:hAnsi="Times New Roman" w:cs="Times New Roman" w:hint="default"/>
+      </w:rPr>
+    </w:lvl>
+    <w:lvl w:ilvl="1" w:tplc="04090003">
+      <w:start w:val="1"/>
+      <w:numFmt w:val="bullet"/>
+      <w:lvlText w:val="o"/>
+      <w:lvlJc w:val="left"/>
+      <w:pPr>
+        <w:ind w:left="1440" w:hanging="360"/>
+      </w:pPr>
+      <w:rPr>
+        <w:rFonts w:ascii="Courier New" w:hAnsi="Courier New" w:cs="Courier New" w:hint="default"/>
+      </w:rPr>
+    </w:lvl>
+    <w:lvl w:ilvl="2" w:tplc="04090005" w:tentative="1">
+      <w:start w:val="1"/>
+      <w:numFmt w:val="bullet"/>
+      <w:lvlText w:val=""/>
+      <w:lvlJc w:val="left"/>
+      <w:pPr>
+        <w:ind w:left="2160" w:hanging="360"/>
+      </w:pPr>
+      <w:rPr>
+        <w:rFonts w:ascii="Wingdings" w:hAnsi="Wingdings" w:hint="default"/>
+      </w:rPr>
+    </w:lvl>
+    <w:lvl w:ilvl="3" w:tplc="04090001" w:tentative="1">
+      <w:start w:val="1"/>
+      <w:numFmt w:val="bullet"/>
+      <w:lvlText w:val=""/>
+      <w:lvlJc w:val="left"/>
+      <w:pPr>
+        <w:ind w:left="2880" w:hanging="360"/>
+      </w:pPr>
+      <w:rPr>
+        <w:rFonts w:ascii="Symbol" w:hAnsi="Symbol" w:hint="default"/>
+      </w:rPr>
+    </w:lvl>
+    <w:lvl w:ilvl="4" w:tplc="04090003" w:tentative="1">
+      <w:start w:val="1"/>
+      <w:numFmt w:val="bullet"/>
+      <w:lvlText w:val="o"/>
+      <w:lvlJc w:val="left"/>
+      <w:pPr>
+        <w:ind w:left="3600" w:hanging="360"/>
+      </w:pPr>
+      <w:rPr>
+        <w:rFonts w:ascii="Courier New" w:hAnsi="Courier New" w:cs="Courier New" w:hint="default"/>
+      </w:rPr>
+    </w:lvl>
+    <w:lvl w:ilvl="5" w:tplc="04090005" w:tentative="1">
+      <w:start w:val="1"/>
+      <w:numFmt w:val="bullet"/>
+      <w:lvlText w:val=""/>
+      <w:lvlJc w:val="left"/>
+      <w:pPr>
+        <w:ind w:left="4320" w:hanging="360"/>
+      </w:pPr>
+      <w:rPr>
+        <w:rFonts w:ascii="Wingdings" w:hAnsi="Wingdings" w:hint="default"/>
+      </w:rPr>
+    </w:lvl>
+    <w:lvl w:ilvl="6" w:tplc="04090001" w:tentative="1">
+      <w:start w:val="1"/>
+      <w:numFmt w:val="bullet"/>
+      <w:lvlText w:val=""/>
+      <w:lvlJc w:val="left"/>
+      <w:pPr>
+        <w:ind w:left="5040" w:hanging="360"/>
+      </w:pPr>
+      <w:rPr>
+        <w:rFonts w:ascii="Symbol" w:hAnsi="Symbol" w:hint="default"/>
+      </w:rPr>
+    </w:lvl>
+    <w:lvl w:ilvl="7" w:tplc="04090003" w:tentative="1">
+      <w:start w:val="1"/>
+      <w:numFmt w:val="bullet"/>
+      <w:lvlText w:val="o"/>
+      <w:lvlJc w:val="left"/>
+      <w:pPr>
+        <w:ind w:left="5760" w:hanging="360"/>
+      </w:pPr>
+      <w:rPr>
+        <w:rFonts w:ascii="Courier New" w:hAnsi="Courier New" w:cs="Courier New" w:hint="default"/>
+      </w:rPr>
+    </w:lvl>
+    <w:lvl w:ilvl="8" w:tplc="04090005" w:tentative="1">
+      <w:start w:val="1"/>
+      <w:numFmt w:val="bullet"/>
+      <w:lvlText w:val=""/>
+      <w:lvlJc w:val="left"/>
+      <w:pPr>
+        <w:ind w:left="6480" w:hanging="360"/>
+      </w:pPr>
+      <w:rPr>
+        <w:rFonts w:ascii="Wingdings" w:hAnsi="Wingdings" w:hint="default"/>
+      </w:rPr>
+    </w:lvl>
+  </w:abstractNum>
+  <w:abstractNum w:abstractNumId="19" w15:restartNumberingAfterBreak="0">
+    <w:nsid w:val="62384852"/>
+    <w:multiLevelType w:val="hybridMultilevel"/>
+    <w:tmpl w:val="8CB6AFEE"/>
+    <w:lvl w:ilvl="0" w:tplc="04090005">
+      <w:start w:val="1"/>
+      <w:numFmt w:val="bullet"/>
+      <w:lvlText w:val=""/>
+      <w:lvlJc w:val="left"/>
+      <w:pPr>
+        <w:ind w:left="2520" w:hanging="360"/>
+      </w:pPr>
+      <w:rPr>
+        <w:rFonts w:ascii="Wingdings" w:hAnsi="Wingdings" w:hint="default"/>
+      </w:rPr>
+    </w:lvl>
+    <w:lvl w:ilvl="1" w:tplc="04090003" w:tentative="1">
+      <w:start w:val="1"/>
+      <w:numFmt w:val="bullet"/>
+      <w:lvlText w:val="o"/>
+      <w:lvlJc w:val="left"/>
+      <w:pPr>
+        <w:ind w:left="3240" w:hanging="360"/>
+      </w:pPr>
+      <w:rPr>
+        <w:rFonts w:ascii="Courier New" w:hAnsi="Courier New" w:cs="Courier New" w:hint="default"/>
+      </w:rPr>
+    </w:lvl>
+    <w:lvl w:ilvl="2" w:tplc="04090005" w:tentative="1">
+      <w:start w:val="1"/>
+      <w:numFmt w:val="bullet"/>
+      <w:lvlText w:val=""/>
+      <w:lvlJc w:val="left"/>
+      <w:pPr>
+        <w:ind w:left="3960" w:hanging="360"/>
+      </w:pPr>
+      <w:rPr>
+        <w:rFonts w:ascii="Wingdings" w:hAnsi="Wingdings" w:hint="default"/>
+      </w:rPr>
+    </w:lvl>
+    <w:lvl w:ilvl="3" w:tplc="04090001" w:tentative="1">
+      <w:start w:val="1"/>
+      <w:numFmt w:val="bullet"/>
+      <w:lvlText w:val=""/>
+      <w:lvlJc w:val="left"/>
+      <w:pPr>
+        <w:ind w:left="4680" w:hanging="360"/>
+      </w:pPr>
+      <w:rPr>
+        <w:rFonts w:ascii="Symbol" w:hAnsi="Symbol" w:hint="default"/>
+      </w:rPr>
+    </w:lvl>
+    <w:lvl w:ilvl="4" w:tplc="04090003" w:tentative="1">
+      <w:start w:val="1"/>
+      <w:numFmt w:val="bullet"/>
+      <w:lvlText w:val="o"/>
+      <w:lvlJc w:val="left"/>
+      <w:pPr>
+        <w:ind w:left="5400" w:hanging="360"/>
+      </w:pPr>
+      <w:rPr>
+        <w:rFonts w:ascii="Courier New" w:hAnsi="Courier New" w:cs="Courier New" w:hint="default"/>
+      </w:rPr>
+    </w:lvl>
+    <w:lvl w:ilvl="5" w:tplc="04090005" w:tentative="1">
+      <w:start w:val="1"/>
+      <w:numFmt w:val="bullet"/>
+      <w:lvlText w:val=""/>
+      <w:lvlJc w:val="left"/>
+      <w:pPr>
+        <w:ind w:left="6120" w:hanging="360"/>
+      </w:pPr>
+      <w:rPr>
+        <w:rFonts w:ascii="Wingdings" w:hAnsi="Wingdings" w:hint="default"/>
+      </w:rPr>
+    </w:lvl>
+    <w:lvl w:ilvl="6" w:tplc="04090001" w:tentative="1">
+      <w:start w:val="1"/>
+      <w:numFmt w:val="bullet"/>
+      <w:lvlText w:val=""/>
+      <w:lvlJc w:val="left"/>
+      <w:pPr>
+        <w:ind w:left="6840" w:hanging="360"/>
+      </w:pPr>
+      <w:rPr>
+        <w:rFonts w:ascii="Symbol" w:hAnsi="Symbol" w:hint="default"/>
+      </w:rPr>
+    </w:lvl>
+    <w:lvl w:ilvl="7" w:tplc="04090003" w:tentative="1">
+      <w:start w:val="1"/>
+      <w:numFmt w:val="bullet"/>
+      <w:lvlText w:val="o"/>
+      <w:lvlJc w:val="left"/>
+      <w:pPr>
+        <w:ind w:left="7560" w:hanging="360"/>
+      </w:pPr>
+      <w:rPr>
+        <w:rFonts w:ascii="Courier New" w:hAnsi="Courier New" w:cs="Courier New" w:hint="default"/>
+      </w:rPr>
+    </w:lvl>
+    <w:lvl w:ilvl="8" w:tplc="04090005" w:tentative="1">
+      <w:start w:val="1"/>
+      <w:numFmt w:val="bullet"/>
+      <w:lvlText w:val=""/>
+      <w:lvlJc w:val="left"/>
+      <w:pPr>
+        <w:ind w:left="8280" w:hanging="360"/>
+      </w:pPr>
+      <w:rPr>
+        <w:rFonts w:ascii="Wingdings" w:hAnsi="Wingdings" w:hint="default"/>
+      </w:rPr>
+    </w:lvl>
+  </w:abstractNum>
+  <w:abstractNum w:abstractNumId="20" w15:restartNumberingAfterBreak="0">
     <w:nsid w:val="6E2148A5"/>
     <w:multiLevelType w:val="multilevel"/>
     <w:tmpl w:val="F39420D2"/>
@@ -8704,6 +12027,119 @@
       </w:pPr>
       <w:rPr>
         <w:rFonts w:hint="default"/>
+      </w:rPr>
+    </w:lvl>
+  </w:abstractNum>
+  <w:abstractNum w:abstractNumId="21" w15:restartNumberingAfterBreak="0">
+    <w:nsid w:val="76FA29F6"/>
+    <w:multiLevelType w:val="hybridMultilevel"/>
+    <w:tmpl w:val="EEF25C88"/>
+    <w:lvl w:ilvl="0" w:tplc="04090005">
+      <w:start w:val="1"/>
+      <w:numFmt w:val="bullet"/>
+      <w:lvlText w:val=""/>
+      <w:lvlJc w:val="left"/>
+      <w:pPr>
+        <w:ind w:left="2520" w:hanging="360"/>
+      </w:pPr>
+      <w:rPr>
+        <w:rFonts w:ascii="Wingdings" w:hAnsi="Wingdings" w:hint="default"/>
+      </w:rPr>
+    </w:lvl>
+    <w:lvl w:ilvl="1" w:tplc="04090003" w:tentative="1">
+      <w:start w:val="1"/>
+      <w:numFmt w:val="bullet"/>
+      <w:lvlText w:val="o"/>
+      <w:lvlJc w:val="left"/>
+      <w:pPr>
+        <w:ind w:left="3240" w:hanging="360"/>
+      </w:pPr>
+      <w:rPr>
+        <w:rFonts w:ascii="Courier New" w:hAnsi="Courier New" w:cs="Courier New" w:hint="default"/>
+      </w:rPr>
+    </w:lvl>
+    <w:lvl w:ilvl="2" w:tplc="04090005" w:tentative="1">
+      <w:start w:val="1"/>
+      <w:numFmt w:val="bullet"/>
+      <w:lvlText w:val=""/>
+      <w:lvlJc w:val="left"/>
+      <w:pPr>
+        <w:ind w:left="3960" w:hanging="360"/>
+      </w:pPr>
+      <w:rPr>
+        <w:rFonts w:ascii="Wingdings" w:hAnsi="Wingdings" w:hint="default"/>
+      </w:rPr>
+    </w:lvl>
+    <w:lvl w:ilvl="3" w:tplc="04090001" w:tentative="1">
+      <w:start w:val="1"/>
+      <w:numFmt w:val="bullet"/>
+      <w:lvlText w:val=""/>
+      <w:lvlJc w:val="left"/>
+      <w:pPr>
+        <w:ind w:left="4680" w:hanging="360"/>
+      </w:pPr>
+      <w:rPr>
+        <w:rFonts w:ascii="Symbol" w:hAnsi="Symbol" w:hint="default"/>
+      </w:rPr>
+    </w:lvl>
+    <w:lvl w:ilvl="4" w:tplc="04090003" w:tentative="1">
+      <w:start w:val="1"/>
+      <w:numFmt w:val="bullet"/>
+      <w:lvlText w:val="o"/>
+      <w:lvlJc w:val="left"/>
+      <w:pPr>
+        <w:ind w:left="5400" w:hanging="360"/>
+      </w:pPr>
+      <w:rPr>
+        <w:rFonts w:ascii="Courier New" w:hAnsi="Courier New" w:cs="Courier New" w:hint="default"/>
+      </w:rPr>
+    </w:lvl>
+    <w:lvl w:ilvl="5" w:tplc="04090005" w:tentative="1">
+      <w:start w:val="1"/>
+      <w:numFmt w:val="bullet"/>
+      <w:lvlText w:val=""/>
+      <w:lvlJc w:val="left"/>
+      <w:pPr>
+        <w:ind w:left="6120" w:hanging="360"/>
+      </w:pPr>
+      <w:rPr>
+        <w:rFonts w:ascii="Wingdings" w:hAnsi="Wingdings" w:hint="default"/>
+      </w:rPr>
+    </w:lvl>
+    <w:lvl w:ilvl="6" w:tplc="04090001" w:tentative="1">
+      <w:start w:val="1"/>
+      <w:numFmt w:val="bullet"/>
+      <w:lvlText w:val=""/>
+      <w:lvlJc w:val="left"/>
+      <w:pPr>
+        <w:ind w:left="6840" w:hanging="360"/>
+      </w:pPr>
+      <w:rPr>
+        <w:rFonts w:ascii="Symbol" w:hAnsi="Symbol" w:hint="default"/>
+      </w:rPr>
+    </w:lvl>
+    <w:lvl w:ilvl="7" w:tplc="04090003" w:tentative="1">
+      <w:start w:val="1"/>
+      <w:numFmt w:val="bullet"/>
+      <w:lvlText w:val="o"/>
+      <w:lvlJc w:val="left"/>
+      <w:pPr>
+        <w:ind w:left="7560" w:hanging="360"/>
+      </w:pPr>
+      <w:rPr>
+        <w:rFonts w:ascii="Courier New" w:hAnsi="Courier New" w:cs="Courier New" w:hint="default"/>
+      </w:rPr>
+    </w:lvl>
+    <w:lvl w:ilvl="8" w:tplc="04090005" w:tentative="1">
+      <w:start w:val="1"/>
+      <w:numFmt w:val="bullet"/>
+      <w:lvlText w:val=""/>
+      <w:lvlJc w:val="left"/>
+      <w:pPr>
+        <w:ind w:left="8280" w:hanging="360"/>
+      </w:pPr>
+      <w:rPr>
+        <w:rFonts w:ascii="Wingdings" w:hAnsi="Wingdings" w:hint="default"/>
       </w:rPr>
     </w:lvl>
   </w:abstractNum>
@@ -8711,31 +12147,67 @@
     <w:abstractNumId w:val="0"/>
   </w:num>
   <w:num w:numId="2">
+    <w:abstractNumId w:val="4"/>
+  </w:num>
+  <w:num w:numId="3">
+    <w:abstractNumId w:val="7"/>
+  </w:num>
+  <w:num w:numId="4">
+    <w:abstractNumId w:val="20"/>
+  </w:num>
+  <w:num w:numId="5">
+    <w:abstractNumId w:val="12"/>
+  </w:num>
+  <w:num w:numId="6">
+    <w:abstractNumId w:val="6"/>
+  </w:num>
+  <w:num w:numId="7">
+    <w:abstractNumId w:val="16"/>
+  </w:num>
+  <w:num w:numId="8">
+    <w:abstractNumId w:val="11"/>
+  </w:num>
+  <w:num w:numId="9">
+    <w:abstractNumId w:val="9"/>
+  </w:num>
+  <w:num w:numId="10">
+    <w:abstractNumId w:val="5"/>
+  </w:num>
+  <w:num w:numId="11">
+    <w:abstractNumId w:val="18"/>
+  </w:num>
+  <w:num w:numId="12">
+    <w:abstractNumId w:val="10"/>
+  </w:num>
+  <w:num w:numId="13">
+    <w:abstractNumId w:val="17"/>
+  </w:num>
+  <w:num w:numId="14">
+    <w:abstractNumId w:val="8"/>
+  </w:num>
+  <w:num w:numId="15">
+    <w:abstractNumId w:val="2"/>
+  </w:num>
+  <w:num w:numId="16">
+    <w:abstractNumId w:val="3"/>
+  </w:num>
+  <w:num w:numId="17">
     <w:abstractNumId w:val="1"/>
   </w:num>
-  <w:num w:numId="3">
-    <w:abstractNumId w:val="4"/>
+  <w:num w:numId="18">
+    <w:abstractNumId w:val="19"/>
   </w:num>
-  <w:num w:numId="4">
-    <w:abstractNumId w:val="9"/>
+  <w:num w:numId="19">
+    <w:abstractNumId w:val="14"/>
   </w:num>
-  <w:num w:numId="5">
-    <w:abstractNumId w:val="7"/>
+  <w:num w:numId="20">
+    <w:abstractNumId w:val="13"/>
   </w:num>
-  <w:num w:numId="6">
-    <w:abstractNumId w:val="3"/>
+  <w:num w:numId="21">
+    <w:abstractNumId w:val="21"/>
   </w:num>
-  <w:num w:numId="7">
-    <w:abstractNumId w:val="8"/>
-  </w:num>
-  <w:num w:numId="8">
-    <w:abstractNumId w:val="6"/>
-  </w:num>
-  <w:num w:numId="9">
-    <w:abstractNumId w:val="5"/>
-  </w:num>
-  <w:num w:numId="10">
-    <w:abstractNumId w:val="2"/>
+  <w:num w:numId="22">
+    <w:abstractNumId w:val="15"/>
   </w:num>
   <w:numIdMacAtCleanup w:val="10"/>
 </w:numbering>
@@ -8839,7 +12311,7 @@
     <w:lsdException w:name="Medium Shading 2 Accent 1" w:uiPriority="64"/>
     <w:lsdException w:name="Medium List 1 Accent 1" w:uiPriority="65"/>
     <w:lsdException w:name="Revision" w:semiHidden="1" w:uiPriority="99"/>
-    <w:lsdException w:name="List Paragraph" w:uiPriority="1" w:qFormat="1"/>
+    <w:lsdException w:name="List Paragraph" w:uiPriority="34" w:qFormat="1"/>
     <w:lsdException w:name="Quote" w:uiPriority="29" w:qFormat="1"/>
     <w:lsdException w:name="Intense Quote" w:uiPriority="30" w:qFormat="1"/>
     <w:lsdException w:name="Medium List 2 Accent 1" w:uiPriority="66"/>
@@ -9598,7 +13070,7 @@
   <w:style w:type="paragraph" w:styleId="ListParagraph">
     <w:name w:val="List Paragraph"/>
     <w:basedOn w:val="Normal"/>
-    <w:uiPriority w:val="1"/>
+    <w:uiPriority w:val="34"/>
     <w:qFormat/>
     <w:rsid w:val="005A64AC"/>
     <w:pPr>
@@ -9907,6 +13379,11 @@
       <w:b/>
       <w:sz w:val="28"/>
     </w:rPr>
+  </w:style>
+  <w:style w:type="character" w:customStyle="1" w:styleId="go">
+    <w:name w:val="go"/>
+    <w:basedOn w:val="DefaultParagraphFont"/>
+    <w:rsid w:val="002D2645"/>
   </w:style>
 </w:styles>
 </file>

--- a/Tai_lieu/SRS_TEMPLATE VN_DUNGNA29.docx
+++ b/Tai_lieu/SRS_TEMPLATE VN_DUNGNA29.docx
@@ -5185,17 +5185,7 @@
           <w:sz w:val="26"/>
           <w:szCs w:val="26"/>
         </w:rPr>
-        <w:t>DungNA29@fe.edu.v</w:t>
-      </w:r>
-      <w:r>
-        <w:rPr>
-          <w:rStyle w:val="go"/>
-          <w:rFonts w:ascii="Times New Roman" w:hAnsi="Times New Roman"/>
-          <w:spacing w:val="5"/>
-          <w:sz w:val="26"/>
-          <w:szCs w:val="26"/>
-        </w:rPr>
-        <w:t>n</w:t>
+        <w:t>DungNA29@fe.edu.vn</w:t>
       </w:r>
       <w:r>
         <w:rPr>
@@ -6203,6 +6193,15 @@
         <w:t xml:space="preserve"> tài liệu</w:t>
       </w:r>
       <w:bookmarkEnd w:id="15"/>
+    </w:p>
+    <w:p>
+      <w:pPr>
+        <w:pStyle w:val="ListParagraph"/>
+        <w:numPr>
+          <w:ilvl w:val="0"/>
+          <w:numId w:val="23"/>
+        </w:numPr>
+      </w:pPr>
     </w:p>
     <w:p>
       <w:pPr>
@@ -7602,6 +7601,132 @@
     </w:p>
     <w:p>
       <w:pPr>
+        <w:pStyle w:val="ListParagraph"/>
+        <w:numPr>
+          <w:ilvl w:val="0"/>
+          <w:numId w:val="12"/>
+        </w:numPr>
+        <w:rPr>
+          <w:sz w:val="26"/>
+          <w:szCs w:val="26"/>
+        </w:rPr>
+      </w:pPr>
+      <w:r>
+        <w:rPr>
+          <w:sz w:val="26"/>
+          <w:szCs w:val="26"/>
+          <w:lang w:val="en-US"/>
+        </w:rPr>
+        <w:t>Phần I : Giới thiệu đề tài - hệ thống</w:t>
+      </w:r>
+    </w:p>
+    <w:p>
+      <w:pPr>
+        <w:pStyle w:val="ListParagraph"/>
+        <w:numPr>
+          <w:ilvl w:val="0"/>
+          <w:numId w:val="12"/>
+        </w:numPr>
+        <w:rPr>
+          <w:sz w:val="26"/>
+          <w:szCs w:val="26"/>
+        </w:rPr>
+      </w:pPr>
+      <w:r>
+        <w:rPr>
+          <w:sz w:val="26"/>
+          <w:szCs w:val="26"/>
+          <w:lang w:val="en-US"/>
+        </w:rPr>
+        <w:t>Phần II : Database</w:t>
+      </w:r>
+    </w:p>
+    <w:p>
+      <w:pPr>
+        <w:pStyle w:val="ListParagraph"/>
+        <w:numPr>
+          <w:ilvl w:val="0"/>
+          <w:numId w:val="12"/>
+        </w:numPr>
+        <w:rPr>
+          <w:sz w:val="26"/>
+          <w:szCs w:val="26"/>
+        </w:rPr>
+      </w:pPr>
+      <w:r>
+        <w:rPr>
+          <w:sz w:val="26"/>
+          <w:szCs w:val="26"/>
+          <w:lang w:val="en-US"/>
+        </w:rPr>
+        <w:t>Phần III : Phân tích và thiết kế</w:t>
+      </w:r>
+    </w:p>
+    <w:p>
+      <w:pPr>
+        <w:pStyle w:val="ListParagraph"/>
+        <w:numPr>
+          <w:ilvl w:val="0"/>
+          <w:numId w:val="12"/>
+        </w:numPr>
+        <w:rPr>
+          <w:sz w:val="26"/>
+          <w:szCs w:val="26"/>
+        </w:rPr>
+      </w:pPr>
+      <w:r>
+        <w:rPr>
+          <w:sz w:val="26"/>
+          <w:szCs w:val="26"/>
+          <w:lang w:val="en-US"/>
+        </w:rPr>
+        <w:t>Phần IV : Các chức năng</w:t>
+      </w:r>
+    </w:p>
+    <w:p>
+      <w:pPr>
+        <w:pStyle w:val="ListParagraph"/>
+        <w:numPr>
+          <w:ilvl w:val="0"/>
+          <w:numId w:val="12"/>
+        </w:numPr>
+        <w:rPr>
+          <w:sz w:val="26"/>
+          <w:szCs w:val="26"/>
+        </w:rPr>
+      </w:pPr>
+      <w:r>
+        <w:rPr>
+          <w:sz w:val="26"/>
+          <w:szCs w:val="26"/>
+          <w:lang w:val="en-US"/>
+        </w:rPr>
+        <w:t>Phần V : Các phi chức năng</w:t>
+      </w:r>
+    </w:p>
+    <w:p>
+      <w:pPr>
+        <w:pStyle w:val="ListParagraph"/>
+        <w:numPr>
+          <w:ilvl w:val="0"/>
+          <w:numId w:val="12"/>
+        </w:numPr>
+        <w:rPr>
+          <w:sz w:val="26"/>
+          <w:szCs w:val="26"/>
+        </w:rPr>
+      </w:pPr>
+      <w:r>
+        <w:rPr>
+          <w:sz w:val="26"/>
+          <w:szCs w:val="26"/>
+          <w:lang w:val="en-US"/>
+        </w:rPr>
+        <w:t>Phần VI : Kiểm thử</w:t>
+      </w:r>
+    </w:p>
+    <w:p>
+      <w:pPr>
         <w:pStyle w:val="Heading2"/>
         <w:numPr>
           <w:ilvl w:val="0"/>
@@ -7826,6 +7951,54 @@
           <w:lang w:val="en-US"/>
         </w:rPr>
         <w:t xml:space="preserve">Các hoạt động </w:t>
+      </w:r>
+    </w:p>
+    <w:p>
+      <w:pPr>
+        <w:pStyle w:val="ListParagraph"/>
+        <w:numPr>
+          <w:ilvl w:val="3"/>
+          <w:numId w:val="4"/>
+        </w:numPr>
+        <w:spacing w:line="360" w:lineRule="auto"/>
+        <w:rPr>
+          <w:b/>
+          <w:bCs/>
+          <w:sz w:val="26"/>
+          <w:szCs w:val="26"/>
+        </w:rPr>
+      </w:pPr>
+      <w:r>
+        <w:rPr>
+          <w:sz w:val="26"/>
+          <w:szCs w:val="26"/>
+          <w:lang w:val="en-US"/>
+        </w:rPr>
+        <w:t>Khảo sát thị trường thực tế.</w:t>
+      </w:r>
+    </w:p>
+    <w:p>
+      <w:pPr>
+        <w:pStyle w:val="ListParagraph"/>
+        <w:numPr>
+          <w:ilvl w:val="3"/>
+          <w:numId w:val="4"/>
+        </w:numPr>
+        <w:spacing w:line="360" w:lineRule="auto"/>
+        <w:rPr>
+          <w:b/>
+          <w:bCs/>
+          <w:sz w:val="26"/>
+          <w:szCs w:val="26"/>
+        </w:rPr>
+      </w:pPr>
+      <w:r>
+        <w:rPr>
+          <w:sz w:val="26"/>
+          <w:szCs w:val="26"/>
+          <w:lang w:val="en-US"/>
+        </w:rPr>
+        <w:t>Đưa ra vấn đề cần giải quyết mà các cửa hàng chưa có.</w:t>
       </w:r>
     </w:p>
     <w:p>
@@ -8547,6 +8720,14 @@
         </w:numPr>
         <w:rPr>
           <w:rFonts w:ascii="Times New Roman" w:hAnsi="Times New Roman"/>
+          <w:noProof/>
+          <w:sz w:val="26"/>
+          <w:szCs w:val="26"/>
+        </w:rPr>
+      </w:pPr>
+      <w:r>
+        <w:rPr>
+          <w:rFonts w:ascii="Times New Roman" w:hAnsi="Times New Roman"/>
           <w:b w:val="0"/>
           <w:bCs/>
           <w:i/>
@@ -8554,7 +8735,9 @@
           <w:sz w:val="26"/>
           <w:szCs w:val="26"/>
         </w:rPr>
-      </w:pPr>
+        <w:t xml:space="preserve"> </w:t>
+      </w:r>
+      <w:bookmarkStart w:id="28" w:name="_Toc51339025"/>
       <w:r>
         <w:rPr>
           <w:rFonts w:ascii="Times New Roman" w:hAnsi="Times New Roman"/>
@@ -8565,10 +8748,26 @@
           <w:sz w:val="26"/>
           <w:szCs w:val="26"/>
         </w:rPr>
+        <w:t>Sử dụng biểu đồ phân cấp chức năng hệ thống</w:t>
+      </w:r>
+      <w:r>
+        <w:rPr>
+          <w:rFonts w:ascii="Times New Roman" w:hAnsi="Times New Roman"/>
+          <w:noProof/>
+          <w:sz w:val="26"/>
+          <w:szCs w:val="26"/>
+        </w:rPr>
         <w:t xml:space="preserve"> </w:t>
       </w:r>
-      <w:bookmarkStart w:id="28" w:name="_Toc51339025"/>
-      <w:r>
+      <w:bookmarkEnd w:id="28"/>
+    </w:p>
+    <w:p>
+      <w:pPr>
+        <w:pStyle w:val="Heading2"/>
+        <w:numPr>
+          <w:ilvl w:val="0"/>
+          <w:numId w:val="0"/>
+        </w:numPr>
         <w:rPr>
           <w:rFonts w:ascii="Times New Roman" w:hAnsi="Times New Roman"/>
           <w:b w:val="0"/>
@@ -8578,18 +8777,63 @@
           <w:sz w:val="26"/>
           <w:szCs w:val="26"/>
         </w:rPr>
-        <w:t>Sử dụng biểu đồ phân cấp chức năng hệ thống</w:t>
-      </w:r>
-      <w:r>
-        <w:rPr>
-          <w:rFonts w:ascii="Times New Roman" w:hAnsi="Times New Roman"/>
-          <w:noProof/>
-          <w:sz w:val="26"/>
-          <w:szCs w:val="26"/>
-        </w:rPr>
-        <w:t xml:space="preserve"> </w:t>
-      </w:r>
-      <w:bookmarkEnd w:id="28"/>
+      </w:pPr>
+      <w:r>
+        <w:rPr>
+          <w:rFonts w:ascii="Times New Roman" w:hAnsi="Times New Roman"/>
+          <w:noProof/>
+          <w:sz w:val="26"/>
+          <w:szCs w:val="26"/>
+        </w:rPr>
+        <w:drawing>
+          <wp:inline distT="0" distB="0" distL="0" distR="0" wp14:anchorId="40EB256E" wp14:editId="6B6F3EF4">
+            <wp:extent cx="6115050" cy="2390775"/>
+            <wp:effectExtent l="0" t="0" r="0" b="9525"/>
+            <wp:docPr id="1" name="Picture 1"/>
+            <wp:cNvGraphicFramePr>
+              <a:graphicFrameLocks xmlns:a="http://schemas.openxmlformats.org/drawingml/2006/main" noChangeAspect="1"/>
+            </wp:cNvGraphicFramePr>
+            <a:graphic xmlns:a="http://schemas.openxmlformats.org/drawingml/2006/main">
+              <a:graphicData uri="http://schemas.openxmlformats.org/drawingml/2006/picture">
+                <pic:pic xmlns:pic="http://schemas.openxmlformats.org/drawingml/2006/picture">
+                  <pic:nvPicPr>
+                    <pic:cNvPr id="0" name="Picture 1"/>
+                    <pic:cNvPicPr>
+                      <a:picLocks noChangeAspect="1" noChangeArrowheads="1"/>
+                    </pic:cNvPicPr>
+                  </pic:nvPicPr>
+                  <pic:blipFill>
+                    <a:blip r:embed="rId9">
+                      <a:extLst>
+                        <a:ext uri="{28A0092B-C50C-407E-A947-70E740481C1C}">
+                          <a14:useLocalDpi xmlns:a14="http://schemas.microsoft.com/office/drawing/2010/main" val="0"/>
+                        </a:ext>
+                      </a:extLst>
+                    </a:blip>
+                    <a:srcRect/>
+                    <a:stretch>
+                      <a:fillRect/>
+                    </a:stretch>
+                  </pic:blipFill>
+                  <pic:spPr bwMode="auto">
+                    <a:xfrm>
+                      <a:off x="0" y="0"/>
+                      <a:ext cx="6115050" cy="2390775"/>
+                    </a:xfrm>
+                    <a:prstGeom prst="rect">
+                      <a:avLst/>
+                    </a:prstGeom>
+                    <a:noFill/>
+                    <a:ln>
+                      <a:noFill/>
+                    </a:ln>
+                  </pic:spPr>
+                </pic:pic>
+              </a:graphicData>
+            </a:graphic>
+          </wp:inline>
+        </w:drawing>
+      </w:r>
     </w:p>
     <w:p>
       <w:pPr>
@@ -8659,19 +8903,72 @@
     </w:p>
     <w:p>
       <w:pPr>
-        <w:rPr>
-          <w:rFonts w:ascii="Times New Roman" w:hAnsi="Times New Roman"/>
-          <w:sz w:val="26"/>
-          <w:szCs w:val="26"/>
-        </w:rPr>
-      </w:pPr>
-      <w:r>
-        <w:rPr>
-          <w:rFonts w:ascii="Times New Roman" w:hAnsi="Times New Roman"/>
-          <w:sz w:val="26"/>
-          <w:szCs w:val="26"/>
-        </w:rPr>
-        <w:t>Yêu cầu hệ thống tối thiểu và khuyến nghị.</w:t>
+        <w:pStyle w:val="ListParagraph"/>
+        <w:numPr>
+          <w:ilvl w:val="3"/>
+          <w:numId w:val="4"/>
+        </w:numPr>
+        <w:rPr>
+          <w:sz w:val="26"/>
+          <w:szCs w:val="26"/>
+        </w:rPr>
+      </w:pPr>
+      <w:r>
+        <w:rPr>
+          <w:sz w:val="26"/>
+          <w:szCs w:val="26"/>
+          <w:lang w:val="en-US"/>
+        </w:rPr>
+        <w:t>Database dùng MySQL, cấu hình máy tính 8GB ram, core i3 trở lên.</w:t>
+      </w:r>
+    </w:p>
+    <w:p>
+      <w:pPr>
+        <w:pStyle w:val="ListParagraph"/>
+        <w:numPr>
+          <w:ilvl w:val="3"/>
+          <w:numId w:val="4"/>
+        </w:numPr>
+        <w:rPr>
+          <w:sz w:val="26"/>
+          <w:szCs w:val="26"/>
+        </w:rPr>
+      </w:pPr>
+      <w:r>
+        <w:rPr>
+          <w:sz w:val="26"/>
+          <w:szCs w:val="26"/>
+          <w:lang w:val="en-US"/>
+        </w:rPr>
+        <w:t>Chạy trên môi trường Windown, MacOS.</w:t>
+      </w:r>
+    </w:p>
+    <w:p>
+      <w:pPr>
+        <w:pStyle w:val="ListParagraph"/>
+        <w:numPr>
+          <w:ilvl w:val="3"/>
+          <w:numId w:val="4"/>
+        </w:numPr>
+        <w:rPr>
+          <w:sz w:val="26"/>
+          <w:szCs w:val="26"/>
+        </w:rPr>
+      </w:pPr>
+      <w:r>
+        <w:rPr>
+          <w:sz w:val="26"/>
+          <w:szCs w:val="26"/>
+          <w:lang w:val="en-US"/>
+        </w:rPr>
+        <w:t>Có kết nối Internet.</w:t>
+      </w:r>
+      <w:r>
+        <w:rPr>
+          <w:sz w:val="26"/>
+          <w:szCs w:val="26"/>
+        </w:rPr>
+        <w:t xml:space="preserve"> </w:t>
       </w:r>
     </w:p>
     <w:p>
@@ -9638,7 +9935,7 @@
       </w:pPr>
     </w:p>
     <w:sectPr>
-      <w:headerReference w:type="default" r:id="rId9"/>
+      <w:headerReference w:type="default" r:id="rId10"/>
       <w:pgSz w:w="12240" w:h="15840" w:code="1"/>
       <w:pgMar w:top="1440" w:right="1296" w:bottom="1440" w:left="1296" w:header="720" w:footer="720" w:gutter="0"/>
       <w:pgNumType w:start="0"/>
@@ -11806,6 +12103,118 @@
     </w:lvl>
   </w:abstractNum>
   <w:abstractNum w:abstractNumId="19" w15:restartNumberingAfterBreak="0">
+    <w:nsid w:val="6075232E"/>
+    <w:multiLevelType w:val="hybridMultilevel"/>
+    <w:tmpl w:val="CA5E16AA"/>
+    <w:lvl w:ilvl="0" w:tplc="1D188F24">
+      <w:numFmt w:val="bullet"/>
+      <w:lvlText w:val="-"/>
+      <w:lvlJc w:val="left"/>
+      <w:pPr>
+        <w:ind w:left="720" w:hanging="360"/>
+      </w:pPr>
+      <w:rPr>
+        <w:rFonts w:ascii="Times" w:eastAsia="Times New Roman" w:hAnsi="Times" w:cs="Times" w:hint="default"/>
+      </w:rPr>
+    </w:lvl>
+    <w:lvl w:ilvl="1" w:tplc="04090003" w:tentative="1">
+      <w:start w:val="1"/>
+      <w:numFmt w:val="bullet"/>
+      <w:lvlText w:val="o"/>
+      <w:lvlJc w:val="left"/>
+      <w:pPr>
+        <w:ind w:left="1440" w:hanging="360"/>
+      </w:pPr>
+      <w:rPr>
+        <w:rFonts w:ascii="Courier New" w:hAnsi="Courier New" w:cs="Courier New" w:hint="default"/>
+      </w:rPr>
+    </w:lvl>
+    <w:lvl w:ilvl="2" w:tplc="04090005" w:tentative="1">
+      <w:start w:val="1"/>
+      <w:numFmt w:val="bullet"/>
+      <w:lvlText w:val=""/>
+      <w:lvlJc w:val="left"/>
+      <w:pPr>
+        <w:ind w:left="2160" w:hanging="360"/>
+      </w:pPr>
+      <w:rPr>
+        <w:rFonts w:ascii="Wingdings" w:hAnsi="Wingdings" w:hint="default"/>
+      </w:rPr>
+    </w:lvl>
+    <w:lvl w:ilvl="3" w:tplc="04090001" w:tentative="1">
+      <w:start w:val="1"/>
+      <w:numFmt w:val="bullet"/>
+      <w:lvlText w:val=""/>
+      <w:lvlJc w:val="left"/>
+      <w:pPr>
+        <w:ind w:left="2880" w:hanging="360"/>
+      </w:pPr>
+      <w:rPr>
+        <w:rFonts w:ascii="Symbol" w:hAnsi="Symbol" w:hint="default"/>
+      </w:rPr>
+    </w:lvl>
+    <w:lvl w:ilvl="4" w:tplc="04090003" w:tentative="1">
+      <w:start w:val="1"/>
+      <w:numFmt w:val="bullet"/>
+      <w:lvlText w:val="o"/>
+      <w:lvlJc w:val="left"/>
+      <w:pPr>
+        <w:ind w:left="3600" w:hanging="360"/>
+      </w:pPr>
+      <w:rPr>
+        <w:rFonts w:ascii="Courier New" w:hAnsi="Courier New" w:cs="Courier New" w:hint="default"/>
+      </w:rPr>
+    </w:lvl>
+    <w:lvl w:ilvl="5" w:tplc="04090005" w:tentative="1">
+      <w:start w:val="1"/>
+      <w:numFmt w:val="bullet"/>
+      <w:lvlText w:val=""/>
+      <w:lvlJc w:val="left"/>
+      <w:pPr>
+        <w:ind w:left="4320" w:hanging="360"/>
+      </w:pPr>
+      <w:rPr>
+        <w:rFonts w:ascii="Wingdings" w:hAnsi="Wingdings" w:hint="default"/>
+      </w:rPr>
+    </w:lvl>
+    <w:lvl w:ilvl="6" w:tplc="04090001" w:tentative="1">
+      <w:start w:val="1"/>
+      <w:numFmt w:val="bullet"/>
+      <w:lvlText w:val=""/>
+      <w:lvlJc w:val="left"/>
+      <w:pPr>
+        <w:ind w:left="5040" w:hanging="360"/>
+      </w:pPr>
+      <w:rPr>
+        <w:rFonts w:ascii="Symbol" w:hAnsi="Symbol" w:hint="default"/>
+      </w:rPr>
+    </w:lvl>
+    <w:lvl w:ilvl="7" w:tplc="04090003" w:tentative="1">
+      <w:start w:val="1"/>
+      <w:numFmt w:val="bullet"/>
+      <w:lvlText w:val="o"/>
+      <w:lvlJc w:val="left"/>
+      <w:pPr>
+        <w:ind w:left="5760" w:hanging="360"/>
+      </w:pPr>
+      <w:rPr>
+        <w:rFonts w:ascii="Courier New" w:hAnsi="Courier New" w:cs="Courier New" w:hint="default"/>
+      </w:rPr>
+    </w:lvl>
+    <w:lvl w:ilvl="8" w:tplc="04090005" w:tentative="1">
+      <w:start w:val="1"/>
+      <w:numFmt w:val="bullet"/>
+      <w:lvlText w:val=""/>
+      <w:lvlJc w:val="left"/>
+      <w:pPr>
+        <w:ind w:left="6480" w:hanging="360"/>
+      </w:pPr>
+      <w:rPr>
+        <w:rFonts w:ascii="Wingdings" w:hAnsi="Wingdings" w:hint="default"/>
+      </w:rPr>
+    </w:lvl>
+  </w:abstractNum>
+  <w:abstractNum w:abstractNumId="20" w15:restartNumberingAfterBreak="0">
     <w:nsid w:val="62384852"/>
     <w:multiLevelType w:val="hybridMultilevel"/>
     <w:tmpl w:val="8CB6AFEE"/>
@@ -11918,7 +12327,7 @@
       </w:rPr>
     </w:lvl>
   </w:abstractNum>
-  <w:abstractNum w:abstractNumId="20" w15:restartNumberingAfterBreak="0">
+  <w:abstractNum w:abstractNumId="21" w15:restartNumberingAfterBreak="0">
     <w:nsid w:val="6E2148A5"/>
     <w:multiLevelType w:val="multilevel"/>
     <w:tmpl w:val="F39420D2"/>
@@ -12030,7 +12439,7 @@
       </w:rPr>
     </w:lvl>
   </w:abstractNum>
-  <w:abstractNum w:abstractNumId="21" w15:restartNumberingAfterBreak="0">
+  <w:abstractNum w:abstractNumId="22" w15:restartNumberingAfterBreak="0">
     <w:nsid w:val="76FA29F6"/>
     <w:multiLevelType w:val="hybridMultilevel"/>
     <w:tmpl w:val="EEF25C88"/>
@@ -12153,7 +12562,7 @@
     <w:abstractNumId w:val="7"/>
   </w:num>
   <w:num w:numId="4">
-    <w:abstractNumId w:val="20"/>
+    <w:abstractNumId w:val="21"/>
   </w:num>
   <w:num w:numId="5">
     <w:abstractNumId w:val="12"/>
@@ -12195,7 +12604,7 @@
     <w:abstractNumId w:val="1"/>
   </w:num>
   <w:num w:numId="18">
-    <w:abstractNumId w:val="19"/>
+    <w:abstractNumId w:val="20"/>
   </w:num>
   <w:num w:numId="19">
     <w:abstractNumId w:val="14"/>
@@ -12204,10 +12613,13 @@
     <w:abstractNumId w:val="13"/>
   </w:num>
   <w:num w:numId="21">
-    <w:abstractNumId w:val="21"/>
+    <w:abstractNumId w:val="22"/>
   </w:num>
   <w:num w:numId="22">
     <w:abstractNumId w:val="15"/>
+  </w:num>
+  <w:num w:numId="23">
+    <w:abstractNumId w:val="19"/>
   </w:num>
   <w:numIdMacAtCleanup w:val="10"/>
 </w:numbering>

--- a/Tai_lieu/SRS_TEMPLATE VN_DUNGNA29.docx
+++ b/Tai_lieu/SRS_TEMPLATE VN_DUNGNA29.docx
@@ -4363,7 +4363,23 @@
                 <w:sz w:val="22"/>
                 <w:szCs w:val="22"/>
               </w:rPr>
-              <w:t>Ph07560</w:t>
+              <w:t>P</w:t>
+            </w:r>
+            <w:r>
+              <w:rPr>
+                <w:rFonts w:ascii="Times New Roman" w:hAnsi="Times New Roman"/>
+                <w:sz w:val="22"/>
+                <w:szCs w:val="22"/>
+              </w:rPr>
+              <w:t>H</w:t>
+            </w:r>
+            <w:r>
+              <w:rPr>
+                <w:rFonts w:ascii="Times New Roman" w:hAnsi="Times New Roman"/>
+                <w:sz w:val="22"/>
+                <w:szCs w:val="22"/>
+              </w:rPr>
+              <w:t>07560</w:t>
             </w:r>
           </w:p>
         </w:tc>
@@ -4525,7 +4541,23 @@
                 <w:sz w:val="22"/>
                 <w:szCs w:val="22"/>
               </w:rPr>
-              <w:t>Ph0</w:t>
+              <w:t>P</w:t>
+            </w:r>
+            <w:r>
+              <w:rPr>
+                <w:rFonts w:ascii="Times New Roman" w:hAnsi="Times New Roman"/>
+                <w:sz w:val="22"/>
+                <w:szCs w:val="22"/>
+              </w:rPr>
+              <w:t>H</w:t>
+            </w:r>
+            <w:r>
+              <w:rPr>
+                <w:rFonts w:ascii="Times New Roman" w:hAnsi="Times New Roman"/>
+                <w:sz w:val="22"/>
+                <w:szCs w:val="22"/>
+              </w:rPr>
+              <w:t>0</w:t>
             </w:r>
             <w:r>
               <w:rPr>
@@ -4672,7 +4704,23 @@
                 <w:sz w:val="22"/>
                 <w:szCs w:val="22"/>
               </w:rPr>
-              <w:t>Nguyễn Đình Dương</w:t>
+              <w:t>Nguy</w:t>
+            </w:r>
+            <w:r>
+              <w:rPr>
+                <w:rFonts w:ascii="Times New Roman" w:hAnsi="Times New Roman"/>
+                <w:sz w:val="22"/>
+                <w:szCs w:val="22"/>
+              </w:rPr>
+              <w:t>ễn</w:t>
+            </w:r>
+            <w:r>
+              <w:rPr>
+                <w:rFonts w:ascii="Times New Roman" w:hAnsi="Times New Roman"/>
+                <w:sz w:val="22"/>
+                <w:szCs w:val="22"/>
+              </w:rPr>
+              <w:t xml:space="preserve"> Đình Dương</w:t>
             </w:r>
           </w:p>
         </w:tc>
@@ -4697,7 +4745,23 @@
                 <w:sz w:val="22"/>
                 <w:szCs w:val="22"/>
               </w:rPr>
-              <w:t>Ph07673</w:t>
+              <w:t>P</w:t>
+            </w:r>
+            <w:r>
+              <w:rPr>
+                <w:rFonts w:ascii="Times New Roman" w:hAnsi="Times New Roman"/>
+                <w:sz w:val="22"/>
+                <w:szCs w:val="22"/>
+              </w:rPr>
+              <w:t>H</w:t>
+            </w:r>
+            <w:r>
+              <w:rPr>
+                <w:rFonts w:ascii="Times New Roman" w:hAnsi="Times New Roman"/>
+                <w:sz w:val="22"/>
+                <w:szCs w:val="22"/>
+              </w:rPr>
+              <w:t>07673</w:t>
             </w:r>
           </w:p>
         </w:tc>
@@ -4851,7 +4915,23 @@
                 <w:sz w:val="22"/>
                 <w:szCs w:val="22"/>
               </w:rPr>
-              <w:t>Ph07683</w:t>
+              <w:t>P</w:t>
+            </w:r>
+            <w:r>
+              <w:rPr>
+                <w:rFonts w:ascii="Times New Roman" w:hAnsi="Times New Roman"/>
+                <w:sz w:val="22"/>
+                <w:szCs w:val="22"/>
+              </w:rPr>
+              <w:t>H</w:t>
+            </w:r>
+            <w:r>
+              <w:rPr>
+                <w:rFonts w:ascii="Times New Roman" w:hAnsi="Times New Roman"/>
+                <w:sz w:val="22"/>
+                <w:szCs w:val="22"/>
+              </w:rPr>
+              <w:t>07683</w:t>
             </w:r>
           </w:p>
         </w:tc>
@@ -5059,7 +5139,7 @@
           <w:numId w:val="0"/>
         </w:numPr>
         <w:shd w:val="clear" w:color="auto" w:fill="FFFFFF"/>
-        <w:spacing w:line="276" w:lineRule="auto"/>
+        <w:spacing w:line="360" w:lineRule="auto"/>
         <w:ind w:left="360"/>
         <w:rPr>
           <w:rFonts w:ascii="Helvetica" w:hAnsi="Helvetica" w:cs="Helvetica"/>
@@ -5601,10 +5681,21 @@
     </w:tbl>
     <w:p>
       <w:pPr>
-        <w:rPr>
-          <w:rFonts w:ascii="Times New Roman" w:hAnsi="Times New Roman"/>
-        </w:rPr>
-      </w:pPr>
+        <w:pStyle w:val="Heading1"/>
+        <w:numPr>
+          <w:ilvl w:val="0"/>
+          <w:numId w:val="0"/>
+        </w:numPr>
+        <w:spacing w:line="240" w:lineRule="auto"/>
+        <w:rPr>
+          <w:rFonts w:ascii="Times New Roman" w:hAnsi="Times New Roman"/>
+          <w:b w:val="0"/>
+          <w:bCs/>
+          <w:sz w:val="2"/>
+          <w:szCs w:val="2"/>
+        </w:rPr>
+      </w:pPr>
+      <w:bookmarkStart w:id="10" w:name="_Toc51339010"/>
     </w:p>
     <w:p>
       <w:pPr>
@@ -5619,7 +5710,6 @@
           <w:rFonts w:ascii="Times New Roman" w:hAnsi="Times New Roman"/>
         </w:rPr>
       </w:pPr>
-      <w:bookmarkStart w:id="10" w:name="_Toc51339010"/>
       <w:r>
         <w:rPr>
           <w:rFonts w:ascii="Times New Roman" w:hAnsi="Times New Roman"/>
@@ -5627,6 +5717,117 @@
         <w:t>LỜI CẢM ƠN</w:t>
       </w:r>
       <w:bookmarkEnd w:id="10"/>
+    </w:p>
+    <w:p>
+      <w:pPr>
+        <w:spacing w:line="360" w:lineRule="auto"/>
+        <w:jc w:val="both"/>
+        <w:rPr>
+          <w:rFonts w:ascii="Times New Roman" w:hAnsi="Times New Roman"/>
+          <w:sz w:val="26"/>
+          <w:szCs w:val="26"/>
+        </w:rPr>
+      </w:pPr>
+      <w:r>
+        <w:rPr>
+          <w:rFonts w:ascii="Times New Roman" w:hAnsi="Times New Roman"/>
+          <w:sz w:val="26"/>
+          <w:szCs w:val="26"/>
+        </w:rPr>
+        <w:tab/>
+        <w:t>Trước hết nhóm chúng em xin chân thành cảm ơn tới ban giám hiệu nhà trường Cao đẳng Thực hành FPT Polytechnic, các thầy cô giáo khoa Công nghệ thông tin đã tận tình giảng dạy, trang bị cho chúng em những kiến thức cần thiết trong 2 năm 4 tháng học tại trường.</w:t>
+      </w:r>
+    </w:p>
+    <w:p>
+      <w:pPr>
+        <w:spacing w:line="360" w:lineRule="auto"/>
+        <w:jc w:val="both"/>
+        <w:rPr>
+          <w:rFonts w:ascii="Times New Roman" w:hAnsi="Times New Roman"/>
+          <w:sz w:val="26"/>
+          <w:szCs w:val="26"/>
+        </w:rPr>
+      </w:pPr>
+      <w:r>
+        <w:rPr>
+          <w:rFonts w:ascii="Times New Roman" w:hAnsi="Times New Roman"/>
+          <w:sz w:val="26"/>
+          <w:szCs w:val="26"/>
+        </w:rPr>
+        <w:tab/>
+        <w:t xml:space="preserve">Đặc biệt nhóm chúng em xin chân thành cảm ơn tới Thầy giáo Nguyễn Anh Dũng đã tận tình quan tâm </w:t>
+      </w:r>
+      <w:r>
+        <w:rPr>
+          <w:rFonts w:ascii="Times New Roman" w:hAnsi="Times New Roman"/>
+          <w:sz w:val="26"/>
+          <w:szCs w:val="26"/>
+        </w:rPr>
+        <w:t xml:space="preserve">, giúp đỡ và hướng dẫn chúng em trong suốt quá trình thực hiện dự án để nhóm em có thể hoàn thành dự án tốt nghiệp này. </w:t>
+      </w:r>
+    </w:p>
+    <w:p>
+      <w:pPr>
+        <w:spacing w:line="360" w:lineRule="auto"/>
+        <w:jc w:val="both"/>
+        <w:rPr>
+          <w:rFonts w:ascii="Times New Roman" w:hAnsi="Times New Roman"/>
+          <w:sz w:val="26"/>
+          <w:szCs w:val="26"/>
+        </w:rPr>
+      </w:pPr>
+      <w:r>
+        <w:rPr>
+          <w:rFonts w:ascii="Times New Roman" w:hAnsi="Times New Roman"/>
+          <w:sz w:val="26"/>
+          <w:szCs w:val="26"/>
+        </w:rPr>
+        <w:tab/>
+        <w:t>Do nhiều yếu tố khách quan và do tầm hiểu biết chưa sâu sắc nên website vẫn còn nhiều thiếu sót. Nhóm chúng em mong được sự góp ý chân thành của thầy cô và các bạn để hoàn thiện dự án</w:t>
+      </w:r>
+    </w:p>
+    <w:p>
+      <w:pPr>
+        <w:tabs>
+          <w:tab w:val="left" w:pos="6030"/>
+        </w:tabs>
+        <w:spacing w:line="360" w:lineRule="auto"/>
+        <w:jc w:val="right"/>
+        <w:rPr>
+          <w:rFonts w:ascii="Times New Roman" w:hAnsi="Times New Roman"/>
+          <w:b/>
+          <w:sz w:val="28"/>
+          <w:szCs w:val="28"/>
+        </w:rPr>
+      </w:pPr>
+      <w:r>
+        <w:rPr>
+          <w:rFonts w:ascii="Times New Roman" w:hAnsi="Times New Roman"/>
+          <w:b/>
+          <w:sz w:val="28"/>
+          <w:szCs w:val="28"/>
+        </w:rPr>
+        <w:t>Trân trọng cảm ơn!</w:t>
+      </w:r>
+    </w:p>
+    <w:p>
+      <w:pPr>
+        <w:spacing w:line="360" w:lineRule="auto"/>
+        <w:jc w:val="right"/>
+        <w:rPr>
+          <w:rFonts w:ascii="Times New Roman" w:hAnsi="Times New Roman"/>
+          <w:sz w:val="26"/>
+          <w:szCs w:val="26"/>
+        </w:rPr>
+      </w:pPr>
+      <w:r>
+        <w:rPr>
+          <w:rFonts w:ascii="Times New Roman" w:hAnsi="Times New Roman"/>
+          <w:sz w:val="28"/>
+          <w:szCs w:val="28"/>
+        </w:rPr>
+        <w:t>Hà Nội, …/…/….</w:t>
+      </w:r>
     </w:p>
     <w:p>
       <w:pPr>
@@ -5652,129 +5853,41 @@
     </w:p>
     <w:p>
       <w:pPr>
-        <w:rPr>
-          <w:rFonts w:ascii="Times New Roman" w:hAnsi="Times New Roman"/>
-        </w:rPr>
-      </w:pPr>
-    </w:p>
-    <w:p>
-      <w:pPr>
-        <w:rPr>
-          <w:rFonts w:ascii="Times New Roman" w:hAnsi="Times New Roman"/>
-        </w:rPr>
-      </w:pPr>
-    </w:p>
-    <w:p>
-      <w:pPr>
-        <w:rPr>
-          <w:rFonts w:ascii="Times New Roman" w:hAnsi="Times New Roman"/>
-        </w:rPr>
-      </w:pPr>
-    </w:p>
-    <w:p>
-      <w:pPr>
-        <w:rPr>
-          <w:rFonts w:ascii="Times New Roman" w:hAnsi="Times New Roman"/>
-        </w:rPr>
-      </w:pPr>
-    </w:p>
-    <w:p>
-      <w:pPr>
-        <w:rPr>
-          <w:rFonts w:ascii="Times New Roman" w:hAnsi="Times New Roman"/>
-        </w:rPr>
-      </w:pPr>
-    </w:p>
-    <w:p>
-      <w:pPr>
-        <w:rPr>
-          <w:rFonts w:ascii="Times New Roman" w:hAnsi="Times New Roman"/>
-        </w:rPr>
-      </w:pPr>
-    </w:p>
-    <w:p>
-      <w:pPr>
-        <w:rPr>
-          <w:rFonts w:ascii="Times New Roman" w:hAnsi="Times New Roman"/>
-        </w:rPr>
-      </w:pPr>
-    </w:p>
-    <w:p>
-      <w:pPr>
-        <w:rPr>
-          <w:rFonts w:ascii="Times New Roman" w:hAnsi="Times New Roman"/>
-        </w:rPr>
-      </w:pPr>
-    </w:p>
-    <w:p>
-      <w:pPr>
-        <w:rPr>
-          <w:rFonts w:ascii="Times New Roman" w:hAnsi="Times New Roman"/>
-        </w:rPr>
-      </w:pPr>
-    </w:p>
-    <w:p>
-      <w:pPr>
-        <w:rPr>
-          <w:rFonts w:ascii="Times New Roman" w:hAnsi="Times New Roman"/>
-        </w:rPr>
-      </w:pPr>
-    </w:p>
-    <w:p>
-      <w:pPr>
-        <w:rPr>
-          <w:rFonts w:ascii="Times New Roman" w:hAnsi="Times New Roman"/>
-        </w:rPr>
-      </w:pPr>
-    </w:p>
-    <w:p>
-      <w:pPr>
-        <w:rPr>
-          <w:rFonts w:ascii="Times New Roman" w:hAnsi="Times New Roman"/>
-        </w:rPr>
-      </w:pPr>
-    </w:p>
-    <w:p>
-      <w:pPr>
-        <w:rPr>
-          <w:rFonts w:ascii="Times New Roman" w:hAnsi="Times New Roman"/>
-        </w:rPr>
-      </w:pPr>
-    </w:p>
-    <w:p>
-      <w:pPr>
-        <w:rPr>
-          <w:rFonts w:ascii="Times New Roman" w:hAnsi="Times New Roman"/>
-        </w:rPr>
-      </w:pPr>
-    </w:p>
-    <w:p>
-      <w:pPr>
-        <w:rPr>
-          <w:rFonts w:ascii="Times New Roman" w:hAnsi="Times New Roman"/>
-        </w:rPr>
-      </w:pPr>
-    </w:p>
-    <w:p>
-      <w:pPr>
-        <w:rPr>
-          <w:rFonts w:ascii="Times New Roman" w:hAnsi="Times New Roman"/>
-        </w:rPr>
-      </w:pPr>
-    </w:p>
-    <w:p>
-      <w:pPr>
-        <w:rPr>
-          <w:rFonts w:ascii="Times New Roman" w:hAnsi="Times New Roman"/>
-        </w:rPr>
-      </w:pPr>
-    </w:p>
-    <w:p>
-      <w:pPr>
-        <w:rPr>
-          <w:rFonts w:ascii="Times New Roman" w:hAnsi="Times New Roman"/>
-        </w:rPr>
-      </w:pPr>
+        <w:tabs>
+          <w:tab w:val="left" w:pos="6030"/>
+        </w:tabs>
+        <w:spacing w:line="360" w:lineRule="auto"/>
+        <w:jc w:val="right"/>
+        <w:rPr>
+          <w:rFonts w:ascii="Times New Roman" w:hAnsi="Times New Roman"/>
+          <w:sz w:val="28"/>
+          <w:szCs w:val="28"/>
+        </w:rPr>
+      </w:pPr>
+    </w:p>
+    <w:p>
+      <w:pPr>
+        <w:tabs>
+          <w:tab w:val="left" w:pos="6030"/>
+        </w:tabs>
+        <w:spacing w:line="360" w:lineRule="auto"/>
+        <w:jc w:val="right"/>
+        <w:rPr>
+          <w:rFonts w:ascii="Times New Roman" w:hAnsi="Times New Roman"/>
+          <w:i/>
+          <w:sz w:val="28"/>
+          <w:szCs w:val="28"/>
+        </w:rPr>
+      </w:pPr>
+      <w:r>
+        <w:rPr>
+          <w:rFonts w:ascii="Times New Roman" w:hAnsi="Times New Roman"/>
+          <w:i/>
+          <w:sz w:val="28"/>
+          <w:szCs w:val="28"/>
+        </w:rPr>
+        <w:t>.</w:t>
+      </w:r>
     </w:p>
     <w:p>
       <w:pPr>
@@ -5909,6 +6022,73 @@
       </w:r>
       <w:bookmarkEnd w:id="12"/>
     </w:p>
+    <w:p>
+      <w:pPr>
+        <w:spacing w:line="360" w:lineRule="auto"/>
+        <w:jc w:val="both"/>
+        <w:rPr>
+          <w:rFonts w:ascii="Times New Roman" w:hAnsi="Times New Roman"/>
+          <w:sz w:val="26"/>
+          <w:szCs w:val="22"/>
+        </w:rPr>
+      </w:pPr>
+      <w:r>
+        <w:rPr>
+          <w:rFonts w:ascii="Times New Roman" w:hAnsi="Times New Roman"/>
+          <w:sz w:val="26"/>
+          <w:szCs w:val="22"/>
+        </w:rPr>
+        <w:t>Ngày nay , công nghệ thông tin đã có những bước phát triển mạnh mẽ theo cả chiều rộng và sâu . Máy tính điện tử không còn là một thứ phương tiện quý hiếm mà đang ngày càng trở thành một công cụ làm việc và giải trí thông dụng của con người , không chỉ ở nơi làm việc mà còn ngay cả trong gia đình . Đặc biệt là công nghệ thông tin được áp dụng trên mọi lĩnh vực kinh tế , chính trị , xã hội ... Ứng dụng công nghệ thông tin và tin học hóa được xem là một trong yếu tố mang tính quyết định trong hoạt động của quốc gia , tổ chức và trong cả các cửa hàng . Nó đóng vai trò hết sức quan trọng và có thể tạo nên bước đột phá mạnh mẽ . Mạng I</w:t>
+      </w:r>
+      <w:r>
+        <w:rPr>
+          <w:rFonts w:ascii="Times New Roman" w:hAnsi="Times New Roman"/>
+          <w:sz w:val="26"/>
+          <w:szCs w:val="22"/>
+        </w:rPr>
+        <w:t>nternet</w:t>
+      </w:r>
+      <w:r>
+        <w:rPr>
+          <w:rFonts w:ascii="Times New Roman" w:hAnsi="Times New Roman"/>
+          <w:sz w:val="26"/>
+          <w:szCs w:val="22"/>
+        </w:rPr>
+        <w:t xml:space="preserve"> là một trong những sản phẩm có giá trị hết sức lớn lao và ngày càng trở nên một công cụ không thể thiếu , là nền tảng để truyền tải , trao đổi thông tin trên toàn cầu . Bằng I</w:t>
+      </w:r>
+      <w:r>
+        <w:rPr>
+          <w:rFonts w:ascii="Times New Roman" w:hAnsi="Times New Roman"/>
+          <w:sz w:val="26"/>
+          <w:szCs w:val="22"/>
+        </w:rPr>
+        <w:t>nternet</w:t>
+      </w:r>
+      <w:r>
+        <w:rPr>
+          <w:rFonts w:ascii="Times New Roman" w:hAnsi="Times New Roman"/>
+          <w:sz w:val="26"/>
+          <w:szCs w:val="22"/>
+        </w:rPr>
+        <w:t xml:space="preserve"> , chúng ta đã thực hiện được những công việc với tốc độ nhanh hơn , chi phí thấp hơn nhiều so với cách thức truyền thống . Chính điều này , đã thúc đẩy sự khai sinh và phát triển của thương mại điện tử trên khắp thế giới , làm biến đổi đáng kể bộ mặt văn hóa , nâng cao đời sống con người . Trong hoạt động sản xuất , kinh doanh , thương mại điện tử đã khẳng định được xúc tiến và thúc đẩy sự phát triển của doanh nghiệp . Đối với một cửa hàng , việc quảng bả và giới thiệu sản phẩm đến khách hàng đáp ứng nhu cầu mua sắm ngày càng cao của khách hàng sẽ là cần thiết . Vì vậy , nhóm chúng em đã thực hiện đề tài “ Xây dựng Website </w:t>
+      </w:r>
+      <w:r>
+        <w:rPr>
+          <w:rFonts w:ascii="Times New Roman" w:hAnsi="Times New Roman"/>
+          <w:sz w:val="26"/>
+          <w:szCs w:val="22"/>
+        </w:rPr>
+        <w:t>Shop thời trang DHM Color</w:t>
+      </w:r>
+      <w:r>
+        <w:rPr>
+          <w:rFonts w:ascii="Times New Roman" w:hAnsi="Times New Roman"/>
+          <w:sz w:val="26"/>
+          <w:szCs w:val="22"/>
+        </w:rPr>
+        <w:t xml:space="preserve"> ” . Cửa hàng có thể đưa các sản phẩm lên Website của minh và quản lý Website đó , khách hàng có thể đặt mua , mua hàng của cửa hàng mà không cần đến cửa hàng , cửa hàng sẽ gửi sản phẩm đến tận tay khách hàng . Website là nơi cửa hàng quảng bá tốt nhất tất cả các sản phẩm minh bán ra . </w:t>
+      </w:r>
+    </w:p>
     <w:bookmarkEnd w:id="7"/>
     <w:p>
       <w:pPr>
@@ -6201,7 +6381,130 @@
           <w:ilvl w:val="0"/>
           <w:numId w:val="23"/>
         </w:numPr>
-      </w:pPr>
+        <w:spacing w:line="360" w:lineRule="auto"/>
+        <w:rPr>
+          <w:sz w:val="26"/>
+          <w:szCs w:val="26"/>
+        </w:rPr>
+      </w:pPr>
+      <w:r>
+        <w:rPr>
+          <w:sz w:val="26"/>
+          <w:szCs w:val="26"/>
+          <w:lang w:val="en-US"/>
+        </w:rPr>
+        <w:t>Trang bìa có đầy đủ thông tin ( Logo trường, tên dự án, chủ đề, tên môn học, tên sinh viên, MSSV, tên lớp, GV hướng đẫn )</w:t>
+      </w:r>
+    </w:p>
+    <w:p>
+      <w:pPr>
+        <w:pStyle w:val="ListParagraph"/>
+        <w:numPr>
+          <w:ilvl w:val="0"/>
+          <w:numId w:val="23"/>
+        </w:numPr>
+        <w:spacing w:line="360" w:lineRule="auto"/>
+        <w:rPr>
+          <w:sz w:val="26"/>
+          <w:szCs w:val="26"/>
+        </w:rPr>
+      </w:pPr>
+      <w:r>
+        <w:rPr>
+          <w:sz w:val="26"/>
+          <w:szCs w:val="26"/>
+          <w:lang w:val="en-US"/>
+        </w:rPr>
+        <w:t>Kiểu chữ : Time New Roman</w:t>
+      </w:r>
+    </w:p>
+    <w:p>
+      <w:pPr>
+        <w:pStyle w:val="ListParagraph"/>
+        <w:numPr>
+          <w:ilvl w:val="0"/>
+          <w:numId w:val="23"/>
+        </w:numPr>
+        <w:spacing w:line="360" w:lineRule="auto"/>
+        <w:rPr>
+          <w:sz w:val="26"/>
+          <w:szCs w:val="26"/>
+        </w:rPr>
+      </w:pPr>
+      <w:r>
+        <w:rPr>
+          <w:sz w:val="26"/>
+          <w:szCs w:val="26"/>
+          <w:lang w:val="en-US"/>
+        </w:rPr>
+        <w:t>Cỡ chữ : 13</w:t>
+      </w:r>
+    </w:p>
+    <w:p>
+      <w:pPr>
+        <w:pStyle w:val="ListParagraph"/>
+        <w:numPr>
+          <w:ilvl w:val="0"/>
+          <w:numId w:val="23"/>
+        </w:numPr>
+        <w:spacing w:line="360" w:lineRule="auto"/>
+        <w:rPr>
+          <w:sz w:val="26"/>
+          <w:szCs w:val="26"/>
+        </w:rPr>
+      </w:pPr>
+      <w:r>
+        <w:rPr>
+          <w:sz w:val="26"/>
+          <w:szCs w:val="26"/>
+          <w:lang w:val="en-US"/>
+        </w:rPr>
+        <w:t>Giãn dòng : 1.5</w:t>
+      </w:r>
+    </w:p>
+    <w:p>
+      <w:pPr>
+        <w:pStyle w:val="ListParagraph"/>
+        <w:numPr>
+          <w:ilvl w:val="0"/>
+          <w:numId w:val="23"/>
+        </w:numPr>
+        <w:spacing w:line="360" w:lineRule="auto"/>
+        <w:rPr>
+          <w:sz w:val="26"/>
+          <w:szCs w:val="26"/>
+        </w:rPr>
+      </w:pPr>
+      <w:r>
+        <w:rPr>
+          <w:sz w:val="26"/>
+          <w:szCs w:val="26"/>
+          <w:lang w:val="en-US"/>
+        </w:rPr>
+        <w:t>Căn đều 2 bên lề</w:t>
+      </w:r>
+    </w:p>
+    <w:p>
+      <w:pPr>
+        <w:pStyle w:val="ListParagraph"/>
+        <w:numPr>
+          <w:ilvl w:val="0"/>
+          <w:numId w:val="23"/>
+        </w:numPr>
+        <w:spacing w:line="360" w:lineRule="auto"/>
+        <w:rPr>
+          <w:sz w:val="26"/>
+          <w:szCs w:val="26"/>
+        </w:rPr>
+      </w:pPr>
+      <w:r>
+        <w:rPr>
+          <w:sz w:val="26"/>
+          <w:szCs w:val="26"/>
+          <w:lang w:val="en-US"/>
+        </w:rPr>
+        <w:t>Đánh số thứ tự các mục</w:t>
+      </w:r>
     </w:p>
     <w:p>
       <w:pPr>
@@ -7957,54 +8260,6 @@
       <w:pPr>
         <w:pStyle w:val="ListParagraph"/>
         <w:numPr>
-          <w:ilvl w:val="3"/>
-          <w:numId w:val="4"/>
-        </w:numPr>
-        <w:spacing w:line="360" w:lineRule="auto"/>
-        <w:rPr>
-          <w:b/>
-          <w:bCs/>
-          <w:sz w:val="26"/>
-          <w:szCs w:val="26"/>
-        </w:rPr>
-      </w:pPr>
-      <w:r>
-        <w:rPr>
-          <w:sz w:val="26"/>
-          <w:szCs w:val="26"/>
-          <w:lang w:val="en-US"/>
-        </w:rPr>
-        <w:t>Khảo sát thị trường thực tế.</w:t>
-      </w:r>
-    </w:p>
-    <w:p>
-      <w:pPr>
-        <w:pStyle w:val="ListParagraph"/>
-        <w:numPr>
-          <w:ilvl w:val="3"/>
-          <w:numId w:val="4"/>
-        </w:numPr>
-        <w:spacing w:line="360" w:lineRule="auto"/>
-        <w:rPr>
-          <w:b/>
-          <w:bCs/>
-          <w:sz w:val="26"/>
-          <w:szCs w:val="26"/>
-        </w:rPr>
-      </w:pPr>
-      <w:r>
-        <w:rPr>
-          <w:sz w:val="26"/>
-          <w:szCs w:val="26"/>
-          <w:lang w:val="en-US"/>
-        </w:rPr>
-        <w:t>Đưa ra vấn đề cần giải quyết mà các cửa hàng chưa có.</w:t>
-      </w:r>
-    </w:p>
-    <w:p>
-      <w:pPr>
-        <w:pStyle w:val="ListParagraph"/>
-        <w:numPr>
           <w:ilvl w:val="2"/>
           <w:numId w:val="4"/>
         </w:numPr>
@@ -8643,6 +8898,62 @@
     <w:p>
       <w:pPr>
         <w:pStyle w:val="ListParagraph"/>
+        <w:numPr>
+          <w:ilvl w:val="2"/>
+          <w:numId w:val="4"/>
+        </w:numPr>
+        <w:spacing w:before="120" w:after="120" w:line="276" w:lineRule="auto"/>
+        <w:contextualSpacing/>
+        <w:jc w:val="both"/>
+        <w:rPr>
+          <w:b/>
+          <w:bCs/>
+          <w:sz w:val="26"/>
+          <w:szCs w:val="26"/>
+        </w:rPr>
+      </w:pPr>
+      <w:r>
+        <w:rPr>
+          <w:b/>
+          <w:bCs/>
+          <w:sz w:val="26"/>
+          <w:szCs w:val="26"/>
+          <w:lang w:val="en-US"/>
+        </w:rPr>
+        <w:t>Phương pháp phát triển phần mềm</w:t>
+      </w:r>
+    </w:p>
+    <w:p>
+      <w:pPr>
+        <w:pStyle w:val="ListParagraph"/>
+        <w:numPr>
+          <w:ilvl w:val="2"/>
+          <w:numId w:val="4"/>
+        </w:numPr>
+        <w:spacing w:before="120" w:after="120" w:line="276" w:lineRule="auto"/>
+        <w:contextualSpacing/>
+        <w:jc w:val="both"/>
+        <w:rPr>
+          <w:b/>
+          <w:bCs/>
+          <w:sz w:val="26"/>
+          <w:szCs w:val="26"/>
+        </w:rPr>
+      </w:pPr>
+      <w:r>
+        <w:rPr>
+          <w:b/>
+          <w:bCs/>
+          <w:sz w:val="26"/>
+          <w:szCs w:val="26"/>
+          <w:lang w:val="en-US"/>
+        </w:rPr>
+        <w:t>Đánh giá tính khả thi của dự án</w:t>
+      </w:r>
+    </w:p>
+    <w:p>
+      <w:pPr>
+        <w:pStyle w:val="ListParagraph"/>
         <w:spacing w:line="360" w:lineRule="auto"/>
         <w:ind w:left="1224" w:firstLine="0"/>
         <w:rPr>
@@ -8680,12 +8991,287 @@
     </w:p>
     <w:p>
       <w:pPr>
-        <w:rPr>
-          <w:rFonts w:ascii="Times New Roman" w:hAnsi="Times New Roman"/>
-          <w:sz w:val="26"/>
-          <w:szCs w:val="26"/>
-        </w:rPr>
-      </w:pPr>
+        <w:spacing w:line="360" w:lineRule="auto"/>
+        <w:ind w:firstLine="360"/>
+        <w:jc w:val="both"/>
+        <w:rPr>
+          <w:rFonts w:ascii="Times New Roman" w:hAnsi="Times New Roman"/>
+          <w:sz w:val="26"/>
+          <w:szCs w:val="26"/>
+        </w:rPr>
+      </w:pPr>
+      <w:r>
+        <w:rPr>
+          <w:rFonts w:ascii="Times New Roman" w:hAnsi="Times New Roman"/>
+          <w:sz w:val="26"/>
+          <w:szCs w:val="26"/>
+        </w:rPr>
+        <w:t>Nói đến Internet, ngày nay người ta thường nhắc đến thương mại điện tử. Đây cũng là một trong số những ứng dụng lớn nhất của công nghệ thông tin, của xa lộ thông tin Internrt vào lĩnh vực tổ chức và thương mại toàn cầu</w:t>
+      </w:r>
+      <w:r>
+        <w:rPr>
+          <w:rFonts w:ascii="Times New Roman" w:hAnsi="Times New Roman"/>
+          <w:sz w:val="26"/>
+          <w:szCs w:val="26"/>
+        </w:rPr>
+        <w:t>.</w:t>
+      </w:r>
+    </w:p>
+    <w:p>
+      <w:pPr>
+        <w:spacing w:line="360" w:lineRule="auto"/>
+        <w:ind w:firstLine="360"/>
+        <w:jc w:val="both"/>
+        <w:rPr>
+          <w:rFonts w:ascii="Times New Roman" w:hAnsi="Times New Roman"/>
+          <w:sz w:val="26"/>
+          <w:szCs w:val="22"/>
+        </w:rPr>
+      </w:pPr>
+      <w:r>
+        <w:rPr>
+          <w:rFonts w:ascii="Times New Roman" w:hAnsi="Times New Roman"/>
+          <w:sz w:val="26"/>
+          <w:szCs w:val="22"/>
+        </w:rPr>
+        <w:t xml:space="preserve">Nói đến thương mại điện tử người ta thường nghĩ ngay đến việc chọn mua một sản phẩm trên mạng ( chẳng hạn , đặt mua một chiếc váy thời trang ) , sau các phiên giao dịch khác để thực hiện giao nhận hàng ( chẳng hạn , điện thoại </w:t>
+      </w:r>
+      <w:r>
+        <w:rPr>
+          <w:rFonts w:ascii="Times New Roman" w:hAnsi="Times New Roman"/>
+          <w:sz w:val="26"/>
+          <w:szCs w:val="22"/>
+        </w:rPr>
+        <w:t xml:space="preserve">email ) </w:t>
+      </w:r>
+      <w:r>
+        <w:rPr>
+          <w:rFonts w:ascii="Times New Roman" w:hAnsi="Times New Roman"/>
+          <w:sz w:val="26"/>
+          <w:szCs w:val="22"/>
+        </w:rPr>
+        <w:t>xác thực thông tin , và cuối cùng kết thúc bằng việc thanh toán qua thẻ tín dụng . Tuy nhiên , trong thực tế , thương mại điện từ đôi khi chỉ đơn giản là các phiên giao dịch thông thường , khách hàng chỉ vào viếng thăm wcbsitc để nắm bắt thông tin hoặc tìm kiếm những thông tin nào đã thông qua các Scarch Engines trên mạng Internet</w:t>
+      </w:r>
+      <w:r>
+        <w:rPr>
+          <w:rFonts w:ascii="Times New Roman" w:hAnsi="Times New Roman"/>
+          <w:sz w:val="26"/>
+          <w:szCs w:val="22"/>
+        </w:rPr>
+        <w:t>.</w:t>
+      </w:r>
+      <w:r>
+        <w:rPr>
+          <w:rFonts w:ascii="Times New Roman" w:hAnsi="Times New Roman"/>
+          <w:sz w:val="26"/>
+          <w:szCs w:val="22"/>
+        </w:rPr>
+        <w:t xml:space="preserve"> Các phiên giao dịch này chỉ giúp chúng ta giới thiệu về công ty hay những sản phẩm công ty hiện đang cung cấp . Mục tiêu cần khai thác của các giao dịch như vậy là w</w:t>
+      </w:r>
+      <w:r>
+        <w:rPr>
+          <w:rFonts w:ascii="Times New Roman" w:hAnsi="Times New Roman"/>
+          <w:sz w:val="26"/>
+          <w:szCs w:val="22"/>
+        </w:rPr>
+        <w:t>e</w:t>
+      </w:r>
+      <w:r>
+        <w:rPr>
+          <w:rFonts w:ascii="Times New Roman" w:hAnsi="Times New Roman"/>
+          <w:sz w:val="26"/>
+          <w:szCs w:val="22"/>
+        </w:rPr>
+        <w:t>bsit</w:t>
+      </w:r>
+      <w:r>
+        <w:rPr>
+          <w:rFonts w:ascii="Times New Roman" w:hAnsi="Times New Roman"/>
+          <w:sz w:val="26"/>
+          <w:szCs w:val="22"/>
+        </w:rPr>
+        <w:t>e</w:t>
+      </w:r>
+      <w:r>
+        <w:rPr>
+          <w:rFonts w:ascii="Times New Roman" w:hAnsi="Times New Roman"/>
+          <w:sz w:val="26"/>
+          <w:szCs w:val="22"/>
+        </w:rPr>
+        <w:t xml:space="preserve"> phải có đủ sức hút để lôi kéo khách hàng </w:t>
+      </w:r>
+      <w:r>
+        <w:rPr>
+          <w:rFonts w:ascii="Times New Roman" w:hAnsi="Times New Roman"/>
+          <w:sz w:val="26"/>
+          <w:szCs w:val="22"/>
+        </w:rPr>
+        <w:t>ghé</w:t>
+      </w:r>
+      <w:r>
+        <w:rPr>
+          <w:rFonts w:ascii="Times New Roman" w:hAnsi="Times New Roman"/>
+          <w:sz w:val="26"/>
+          <w:szCs w:val="22"/>
+        </w:rPr>
+        <w:t xml:space="preserve"> thăm trang w</w:t>
+      </w:r>
+      <w:r>
+        <w:rPr>
+          <w:rFonts w:ascii="Times New Roman" w:hAnsi="Times New Roman"/>
+          <w:sz w:val="26"/>
+          <w:szCs w:val="22"/>
+        </w:rPr>
+        <w:t>e</w:t>
+      </w:r>
+      <w:r>
+        <w:rPr>
+          <w:rFonts w:ascii="Times New Roman" w:hAnsi="Times New Roman"/>
+          <w:sz w:val="26"/>
+          <w:szCs w:val="22"/>
+        </w:rPr>
+        <w:t xml:space="preserve">b của chúng ta những lần sau lôi kéo họ tìm đến công ty chúng ta để biến họ thành khách hàng chính thức của công ty </w:t>
+      </w:r>
+      <w:r>
+        <w:rPr>
+          <w:rFonts w:ascii="Times New Roman" w:hAnsi="Times New Roman"/>
+          <w:sz w:val="26"/>
+          <w:szCs w:val="22"/>
+        </w:rPr>
+        <w:t>.</w:t>
+      </w:r>
+      <w:r>
+        <w:rPr>
+          <w:rFonts w:ascii="Times New Roman" w:hAnsi="Times New Roman"/>
+          <w:sz w:val="26"/>
+          <w:szCs w:val="22"/>
+        </w:rPr>
+        <w:tab/>
+      </w:r>
+      <w:r>
+        <w:rPr>
+          <w:rFonts w:ascii="Times New Roman" w:hAnsi="Times New Roman"/>
+          <w:sz w:val="26"/>
+          <w:szCs w:val="22"/>
+        </w:rPr>
+        <w:t>Muốn vậy , đầu tiên websitc phải có giao diện rõ ràng , bắt mắt , cấu trúc hợp lý để gây được ấn tượng tốt ban đầu cho người vào x</w:t>
+      </w:r>
+      <w:r>
+        <w:rPr>
+          <w:rFonts w:ascii="Times New Roman" w:hAnsi="Times New Roman"/>
+          <w:sz w:val="26"/>
+          <w:szCs w:val="22"/>
+        </w:rPr>
+        <w:t>e</w:t>
+      </w:r>
+      <w:r>
+        <w:rPr>
+          <w:rFonts w:ascii="Times New Roman" w:hAnsi="Times New Roman"/>
+          <w:sz w:val="26"/>
+          <w:szCs w:val="22"/>
+        </w:rPr>
+        <w:t>m ; và quan trọng là dung lượng trang w</w:t>
+      </w:r>
+      <w:r>
+        <w:rPr>
+          <w:rFonts w:ascii="Times New Roman" w:hAnsi="Times New Roman"/>
+          <w:sz w:val="26"/>
+          <w:szCs w:val="22"/>
+        </w:rPr>
+        <w:t>e</w:t>
+      </w:r>
+      <w:r>
+        <w:rPr>
+          <w:rFonts w:ascii="Times New Roman" w:hAnsi="Times New Roman"/>
+          <w:sz w:val="26"/>
+          <w:szCs w:val="22"/>
+        </w:rPr>
+        <w:t>b p</w:t>
+      </w:r>
+      <w:r>
+        <w:rPr>
+          <w:rFonts w:ascii="Times New Roman" w:hAnsi="Times New Roman"/>
+          <w:sz w:val="26"/>
+          <w:szCs w:val="22"/>
+        </w:rPr>
+        <w:t>hải</w:t>
+      </w:r>
+      <w:r>
+        <w:rPr>
+          <w:rFonts w:ascii="Times New Roman" w:hAnsi="Times New Roman"/>
+          <w:sz w:val="26"/>
+          <w:szCs w:val="22"/>
+        </w:rPr>
+        <w:t xml:space="preserve"> nhỏ vừa phải để khách hàng không mất kiên nhẫn trước khi trang </w:t>
+      </w:r>
+      <w:r>
+        <w:rPr>
+          <w:rFonts w:ascii="Times New Roman" w:hAnsi="Times New Roman"/>
+          <w:sz w:val="26"/>
+          <w:szCs w:val="22"/>
+        </w:rPr>
+        <w:t>web</w:t>
+      </w:r>
+      <w:r>
+        <w:rPr>
+          <w:rFonts w:ascii="Times New Roman" w:hAnsi="Times New Roman"/>
+          <w:sz w:val="26"/>
+          <w:szCs w:val="22"/>
+        </w:rPr>
+        <w:t xml:space="preserve"> của chúng ta hiện ra trước mắt họ . Kế đến là nội dung v</w:t>
+      </w:r>
+      <w:r>
+        <w:rPr>
+          <w:rFonts w:ascii="Times New Roman" w:hAnsi="Times New Roman"/>
+          <w:sz w:val="26"/>
+          <w:szCs w:val="22"/>
+        </w:rPr>
+        <w:t>e</w:t>
+      </w:r>
+      <w:r>
+        <w:rPr>
+          <w:rFonts w:ascii="Times New Roman" w:hAnsi="Times New Roman"/>
+          <w:sz w:val="26"/>
+          <w:szCs w:val="22"/>
+        </w:rPr>
+        <w:t>bsite</w:t>
+      </w:r>
+      <w:r>
+        <w:rPr>
+          <w:rFonts w:ascii="Times New Roman" w:hAnsi="Times New Roman"/>
+          <w:sz w:val="26"/>
+          <w:szCs w:val="22"/>
+        </w:rPr>
+        <w:t xml:space="preserve"> phỉ tiện dụng phù hợp, đáp ứng được nhu cầu thường gặp của khách hàng.</w:t>
+      </w:r>
+    </w:p>
+    <w:p>
+      <w:pPr>
+        <w:spacing w:line="360" w:lineRule="auto"/>
+        <w:ind w:firstLine="360"/>
+        <w:jc w:val="both"/>
+        <w:rPr>
+          <w:rFonts w:ascii="Times New Roman" w:hAnsi="Times New Roman"/>
+          <w:sz w:val="26"/>
+          <w:szCs w:val="22"/>
+        </w:rPr>
+      </w:pPr>
+      <w:r>
+        <w:rPr>
+          <w:rFonts w:ascii="Times New Roman" w:hAnsi="Times New Roman"/>
+          <w:sz w:val="26"/>
+          <w:szCs w:val="22"/>
+        </w:rPr>
+        <w:t xml:space="preserve">Một website thời trang hiệu quả không nằm ngoài những yêu cầu đó. Thông tin chính của nó chính là những mẫu quần áo mà hiện tại đang được bán : giá cả, hình ảnh , nội dung, … và tất nhiên các thông tin này phải được tổ chức hợp lý, cho phép khách hàng </w:t>
+      </w:r>
+      <w:r>
+        <w:rPr>
+          <w:rFonts w:ascii="Times New Roman" w:hAnsi="Times New Roman"/>
+          <w:sz w:val="26"/>
+          <w:szCs w:val="22"/>
+        </w:rPr>
+        <w:t>tìm kiếm một cách dễ dàng .</w:t>
+      </w:r>
     </w:p>
     <w:p>
       <w:pPr>
@@ -8710,56 +9296,6 @@
         <w:t>Các chức năng của sản phẩm</w:t>
       </w:r>
       <w:bookmarkEnd w:id="27"/>
-    </w:p>
-    <w:p>
-      <w:pPr>
-        <w:pStyle w:val="Heading2"/>
-        <w:numPr>
-          <w:ilvl w:val="0"/>
-          <w:numId w:val="0"/>
-        </w:numPr>
-        <w:rPr>
-          <w:rFonts w:ascii="Times New Roman" w:hAnsi="Times New Roman"/>
-          <w:noProof/>
-          <w:sz w:val="26"/>
-          <w:szCs w:val="26"/>
-        </w:rPr>
-      </w:pPr>
-      <w:r>
-        <w:rPr>
-          <w:rFonts w:ascii="Times New Roman" w:hAnsi="Times New Roman"/>
-          <w:b w:val="0"/>
-          <w:bCs/>
-          <w:i/>
-          <w:iCs/>
-          <w:sz w:val="26"/>
-          <w:szCs w:val="26"/>
-        </w:rPr>
-        <w:t xml:space="preserve"> </w:t>
-      </w:r>
-      <w:bookmarkStart w:id="28" w:name="_Toc51339025"/>
-      <w:r>
-        <w:rPr>
-          <w:rFonts w:ascii="Times New Roman" w:hAnsi="Times New Roman"/>
-          <w:b w:val="0"/>
-          <w:bCs/>
-          <w:i/>
-          <w:iCs/>
-          <w:sz w:val="26"/>
-          <w:szCs w:val="26"/>
-        </w:rPr>
-        <w:t>Sử dụng biểu đồ phân cấp chức năng hệ thống</w:t>
-      </w:r>
-      <w:r>
-        <w:rPr>
-          <w:rFonts w:ascii="Times New Roman" w:hAnsi="Times New Roman"/>
-          <w:noProof/>
-          <w:sz w:val="26"/>
-          <w:szCs w:val="26"/>
-        </w:rPr>
-        <w:t xml:space="preserve"> </w:t>
-      </w:r>
-      <w:bookmarkEnd w:id="28"/>
     </w:p>
     <w:p>
       <w:pPr>
@@ -8857,7 +9393,7 @@
           <w:szCs w:val="26"/>
         </w:rPr>
       </w:pPr>
-      <w:bookmarkStart w:id="29" w:name="_Toc51339026"/>
+      <w:bookmarkStart w:id="28" w:name="_Toc51339026"/>
       <w:r>
         <w:rPr>
           <w:rFonts w:ascii="Times New Roman" w:hAnsi="Times New Roman"/>
@@ -8866,16 +9402,134 @@
         </w:rPr>
         <w:t>Đặc điểm người sử dụng</w:t>
       </w:r>
-      <w:bookmarkEnd w:id="29"/>
-    </w:p>
-    <w:p>
-      <w:pPr>
-        <w:rPr>
-          <w:rFonts w:ascii="Times New Roman" w:hAnsi="Times New Roman"/>
-          <w:sz w:val="26"/>
-          <w:szCs w:val="26"/>
-        </w:rPr>
-      </w:pPr>
+      <w:bookmarkEnd w:id="28"/>
+    </w:p>
+    <w:p>
+      <w:pPr>
+        <w:pStyle w:val="ListParagraph"/>
+        <w:numPr>
+          <w:ilvl w:val="3"/>
+          <w:numId w:val="4"/>
+        </w:numPr>
+        <w:rPr>
+          <w:sz w:val="26"/>
+          <w:szCs w:val="26"/>
+        </w:rPr>
+      </w:pPr>
+      <w:r>
+        <w:rPr>
+          <w:b/>
+          <w:bCs/>
+          <w:sz w:val="26"/>
+          <w:szCs w:val="26"/>
+          <w:lang w:val="en-US"/>
+        </w:rPr>
+        <w:t xml:space="preserve">Quản lý cửa hàng : </w:t>
+      </w:r>
+      <w:r>
+        <w:rPr>
+          <w:sz w:val="26"/>
+          <w:szCs w:val="26"/>
+          <w:lang w:val="en-US"/>
+        </w:rPr>
+        <w:t xml:space="preserve"> Quản lý toàn bộ hệ thống hoạt động của trang web</w:t>
+      </w:r>
+      <w:r>
+        <w:rPr>
+          <w:sz w:val="26"/>
+          <w:szCs w:val="26"/>
+          <w:lang w:val="en-US"/>
+        </w:rPr>
+        <w:t>, cửa hàng và kho hàng.</w:t>
+      </w:r>
+    </w:p>
+    <w:p>
+      <w:pPr>
+        <w:pStyle w:val="ListParagraph"/>
+        <w:numPr>
+          <w:ilvl w:val="3"/>
+          <w:numId w:val="4"/>
+        </w:numPr>
+        <w:rPr>
+          <w:sz w:val="26"/>
+          <w:szCs w:val="26"/>
+        </w:rPr>
+      </w:pPr>
+      <w:r>
+        <w:rPr>
+          <w:b/>
+          <w:bCs/>
+          <w:sz w:val="26"/>
+          <w:szCs w:val="26"/>
+          <w:lang w:val="en-US"/>
+        </w:rPr>
+        <w:t>Nhân viên :</w:t>
+      </w:r>
+      <w:r>
+        <w:rPr>
+          <w:sz w:val="26"/>
+          <w:szCs w:val="26"/>
+          <w:lang w:val="en-US"/>
+        </w:rPr>
+        <w:t xml:space="preserve"> Có trách nhiệm bán hàng xuất hóa đơn, kiểm tra số lượng sản phẩm ở cửa hàng và trên website của cửa hàng đã chính xác chưa.</w:t>
+      </w:r>
+    </w:p>
+    <w:p>
+      <w:pPr>
+        <w:pStyle w:val="ListParagraph"/>
+        <w:numPr>
+          <w:ilvl w:val="3"/>
+          <w:numId w:val="4"/>
+        </w:numPr>
+        <w:rPr>
+          <w:sz w:val="26"/>
+          <w:szCs w:val="26"/>
+        </w:rPr>
+      </w:pPr>
+      <w:r>
+        <w:rPr>
+          <w:b/>
+          <w:bCs/>
+          <w:sz w:val="26"/>
+          <w:szCs w:val="26"/>
+          <w:lang w:val="en-US"/>
+        </w:rPr>
+        <w:t>Khách hàng :</w:t>
+      </w:r>
+      <w:r>
+        <w:rPr>
+          <w:sz w:val="26"/>
+          <w:szCs w:val="26"/>
+          <w:lang w:val="en-US"/>
+        </w:rPr>
+        <w:t xml:space="preserve"> </w:t>
+      </w:r>
+      <w:r>
+        <w:rPr>
+          <w:b/>
+          <w:bCs/>
+          <w:sz w:val="26"/>
+          <w:szCs w:val="26"/>
+          <w:lang w:val="en-US"/>
+        </w:rPr>
+        <w:t xml:space="preserve"> </w:t>
+      </w:r>
+      <w:r>
+        <w:rPr>
+          <w:sz w:val="26"/>
+          <w:szCs w:val="26"/>
+          <w:lang w:val="en-US"/>
+        </w:rPr>
+        <w:t>Trải nghiệm website, mua hàng, thanh toán theo nhiều hình thức</w:t>
+      </w:r>
+      <w:r>
+        <w:rPr>
+          <w:sz w:val="26"/>
+          <w:szCs w:val="26"/>
+          <w:lang w:val="en-US"/>
+        </w:rPr>
+        <w:t>.</w:t>
+      </w:r>
     </w:p>
     <w:p>
       <w:pPr>
@@ -8890,7 +9544,7 @@
           <w:szCs w:val="26"/>
         </w:rPr>
       </w:pPr>
-      <w:bookmarkStart w:id="30" w:name="_Toc51339027"/>
+      <w:bookmarkStart w:id="29" w:name="_Toc51339027"/>
       <w:r>
         <w:rPr>
           <w:rFonts w:ascii="Times New Roman" w:hAnsi="Times New Roman"/>
@@ -8899,7 +9553,292 @@
         </w:rPr>
         <w:t>Môi trường vận hành</w:t>
       </w:r>
+      <w:bookmarkEnd w:id="29"/>
+    </w:p>
+    <w:p>
+      <w:pPr>
+        <w:spacing w:line="360" w:lineRule="auto"/>
+        <w:ind w:firstLine="720"/>
+        <w:rPr>
+          <w:rFonts w:ascii="Times New Roman" w:hAnsi="Times New Roman"/>
+          <w:b/>
+          <w:bCs/>
+          <w:sz w:val="26"/>
+          <w:szCs w:val="26"/>
+        </w:rPr>
+      </w:pPr>
+      <w:bookmarkStart w:id="30" w:name="_Toc312336476"/>
+      <w:r>
+        <w:rPr>
+          <w:rFonts w:ascii="Times New Roman" w:hAnsi="Times New Roman"/>
+          <w:b/>
+          <w:bCs/>
+          <w:sz w:val="26"/>
+          <w:szCs w:val="26"/>
+        </w:rPr>
+        <w:t>Ngôn ngữ</w:t>
+      </w:r>
       <w:bookmarkEnd w:id="30"/>
+      <w:r>
+        <w:rPr>
+          <w:rFonts w:ascii="Times New Roman" w:hAnsi="Times New Roman"/>
+          <w:b/>
+          <w:bCs/>
+          <w:sz w:val="26"/>
+          <w:szCs w:val="26"/>
+        </w:rPr>
+        <w:t xml:space="preserve"> lập trình: </w:t>
+      </w:r>
+      <w:r>
+        <w:rPr>
+          <w:rFonts w:ascii="Times New Roman" w:hAnsi="Times New Roman"/>
+          <w:sz w:val="26"/>
+          <w:szCs w:val="26"/>
+        </w:rPr>
+        <w:t xml:space="preserve">Hệ thống được xây dựng trên </w:t>
+      </w:r>
+      <w:r>
+        <w:rPr>
+          <w:rFonts w:ascii="Times New Roman" w:hAnsi="Times New Roman"/>
+          <w:sz w:val="26"/>
+          <w:szCs w:val="26"/>
+        </w:rPr>
+        <w:t>Website</w:t>
+      </w:r>
+      <w:r>
+        <w:rPr>
+          <w:rFonts w:ascii="Times New Roman" w:hAnsi="Times New Roman"/>
+          <w:sz w:val="26"/>
+          <w:szCs w:val="26"/>
+        </w:rPr>
+        <w:t xml:space="preserve"> với ngôn ngữ </w:t>
+      </w:r>
+      <w:r>
+        <w:rPr>
+          <w:rFonts w:ascii="Times New Roman" w:hAnsi="Times New Roman"/>
+          <w:sz w:val="26"/>
+          <w:szCs w:val="26"/>
+        </w:rPr>
+        <w:t xml:space="preserve"> … </w:t>
+      </w:r>
+      <w:r>
+        <w:rPr>
+          <w:rFonts w:ascii="Times New Roman" w:hAnsi="Times New Roman"/>
+          <w:sz w:val="26"/>
+          <w:szCs w:val="26"/>
+        </w:rPr>
+        <w:t>. Cơ sở dữ liệu của hệ thống sử dụng CSDL MySQL.</w:t>
+      </w:r>
+    </w:p>
+    <w:p>
+      <w:pPr>
+        <w:spacing w:line="360" w:lineRule="auto"/>
+        <w:ind w:firstLine="720"/>
+        <w:rPr>
+          <w:rFonts w:ascii="Times New Roman" w:hAnsi="Times New Roman"/>
+          <w:b/>
+          <w:bCs/>
+          <w:sz w:val="26"/>
+          <w:szCs w:val="26"/>
+        </w:rPr>
+      </w:pPr>
+      <w:bookmarkStart w:id="31" w:name="_Toc329675120"/>
+      <w:bookmarkStart w:id="32" w:name="_Toc329545949"/>
+      <w:bookmarkStart w:id="33" w:name="_Toc312336477"/>
+      <w:bookmarkEnd w:id="31"/>
+      <w:bookmarkEnd w:id="32"/>
+      <w:r>
+        <w:rPr>
+          <w:rFonts w:ascii="Times New Roman" w:hAnsi="Times New Roman"/>
+          <w:b/>
+          <w:bCs/>
+          <w:sz w:val="26"/>
+          <w:szCs w:val="26"/>
+        </w:rPr>
+        <w:t>Yêu cầu phần cứng:</w:t>
+      </w:r>
+      <w:bookmarkEnd w:id="33"/>
+      <w:r>
+        <w:rPr>
+          <w:rFonts w:ascii="Times New Roman" w:hAnsi="Times New Roman"/>
+          <w:b/>
+          <w:bCs/>
+          <w:sz w:val="26"/>
+          <w:szCs w:val="26"/>
+        </w:rPr>
+        <w:t xml:space="preserve"> </w:t>
+      </w:r>
+    </w:p>
+    <w:p>
+      <w:pPr>
+        <w:spacing w:line="360" w:lineRule="auto"/>
+        <w:ind w:left="720" w:firstLine="720"/>
+        <w:rPr>
+          <w:rFonts w:ascii="Times New Roman" w:hAnsi="Times New Roman"/>
+          <w:sz w:val="26"/>
+          <w:szCs w:val="26"/>
+        </w:rPr>
+      </w:pPr>
+      <w:r>
+        <w:rPr>
+          <w:rFonts w:ascii="Times New Roman" w:hAnsi="Times New Roman"/>
+          <w:sz w:val="26"/>
+          <w:szCs w:val="26"/>
+        </w:rPr>
+        <w:t xml:space="preserve">+ CPU: </w:t>
+      </w:r>
+      <w:hyperlink r:id="rId10" w:tgtFrame="_blank" w:history="1">
+        <w:r>
+          <w:rPr>
+            <w:rStyle w:val="Hyperlink"/>
+            <w:rFonts w:ascii="Times New Roman" w:hAnsi="Times New Roman"/>
+            <w:color w:val="000000" w:themeColor="text1"/>
+            <w:sz w:val="26"/>
+            <w:szCs w:val="22"/>
+            <w:u w:val="none"/>
+          </w:rPr>
+          <w:t>Intel</w:t>
+        </w:r>
+      </w:hyperlink>
+      <w:r>
+        <w:rPr>
+          <w:rFonts w:ascii="Times New Roman" w:hAnsi="Times New Roman"/>
+          <w:color w:val="000000" w:themeColor="text1"/>
+          <w:sz w:val="26"/>
+          <w:szCs w:val="22"/>
+        </w:rPr>
+        <w:t xml:space="preserve"> Core i3 trở lên .</w:t>
+      </w:r>
+    </w:p>
+    <w:p>
+      <w:pPr>
+        <w:spacing w:line="360" w:lineRule="auto"/>
+        <w:ind w:left="720" w:firstLine="720"/>
+        <w:rPr>
+          <w:rFonts w:ascii="Times New Roman" w:hAnsi="Times New Roman"/>
+          <w:sz w:val="26"/>
+          <w:szCs w:val="26"/>
+        </w:rPr>
+      </w:pPr>
+      <w:r>
+        <w:rPr>
+          <w:rFonts w:ascii="Times New Roman" w:hAnsi="Times New Roman"/>
+          <w:sz w:val="26"/>
+          <w:szCs w:val="26"/>
+        </w:rPr>
+        <w:t xml:space="preserve">+ RAM: ít nhất </w:t>
+      </w:r>
+      <w:r>
+        <w:rPr>
+          <w:rFonts w:ascii="Times New Roman" w:hAnsi="Times New Roman"/>
+          <w:sz w:val="26"/>
+          <w:szCs w:val="26"/>
+        </w:rPr>
+        <w:t>4</w:t>
+      </w:r>
+      <w:r>
+        <w:rPr>
+          <w:rFonts w:ascii="Times New Roman" w:hAnsi="Times New Roman"/>
+          <w:sz w:val="26"/>
+          <w:szCs w:val="26"/>
+        </w:rPr>
+        <w:t>GB.</w:t>
+      </w:r>
+    </w:p>
+    <w:p>
+      <w:pPr>
+        <w:spacing w:line="360" w:lineRule="auto"/>
+        <w:ind w:left="720" w:firstLine="720"/>
+        <w:rPr>
+          <w:rFonts w:ascii="Times New Roman" w:hAnsi="Times New Roman"/>
+          <w:sz w:val="26"/>
+          <w:szCs w:val="26"/>
+        </w:rPr>
+      </w:pPr>
+      <w:r>
+        <w:rPr>
+          <w:rFonts w:ascii="Times New Roman" w:hAnsi="Times New Roman"/>
+          <w:sz w:val="26"/>
+          <w:szCs w:val="26"/>
+        </w:rPr>
+        <w:t>+ Đĩa cứng (ổ C: ): Tối thiểu trống 1Gb.</w:t>
+      </w:r>
+    </w:p>
+    <w:p>
+      <w:pPr>
+        <w:spacing w:line="360" w:lineRule="auto"/>
+        <w:ind w:left="720" w:firstLine="720"/>
+        <w:rPr>
+          <w:rFonts w:ascii="Times New Roman" w:hAnsi="Times New Roman"/>
+          <w:sz w:val="26"/>
+          <w:szCs w:val="26"/>
+        </w:rPr>
+      </w:pPr>
+      <w:r>
+        <w:rPr>
+          <w:rFonts w:ascii="Times New Roman" w:hAnsi="Times New Roman"/>
+          <w:sz w:val="26"/>
+          <w:szCs w:val="26"/>
+        </w:rPr>
+        <w:t xml:space="preserve">+ Hệ điều hành: </w:t>
+      </w:r>
+      <w:r>
+        <w:rPr>
+          <w:rFonts w:ascii="Times New Roman" w:hAnsi="Times New Roman"/>
+          <w:sz w:val="26"/>
+          <w:szCs w:val="26"/>
+        </w:rPr>
+        <w:t xml:space="preserve">MacOS, </w:t>
+      </w:r>
+      <w:r>
+        <w:rPr>
+          <w:rFonts w:ascii="Times New Roman" w:hAnsi="Times New Roman"/>
+          <w:sz w:val="26"/>
+          <w:szCs w:val="26"/>
+        </w:rPr>
+        <w:t>Windows, thấp nhất là Service Pack 2</w:t>
+      </w:r>
+    </w:p>
+    <w:p>
+      <w:pPr>
+        <w:rPr>
+          <w:sz w:val="26"/>
+          <w:szCs w:val="26"/>
+        </w:rPr>
+      </w:pPr>
+    </w:p>
+    <w:p>
+      <w:pPr>
+        <w:rPr>
+          <w:rFonts w:ascii="Times New Roman" w:hAnsi="Times New Roman"/>
+          <w:sz w:val="26"/>
+          <w:szCs w:val="26"/>
+        </w:rPr>
+      </w:pPr>
+    </w:p>
+    <w:p>
+      <w:pPr>
+        <w:pStyle w:val="Heading2"/>
+        <w:numPr>
+          <w:ilvl w:val="0"/>
+          <w:numId w:val="2"/>
+        </w:numPr>
+        <w:rPr>
+          <w:rFonts w:ascii="Times New Roman" w:hAnsi="Times New Roman"/>
+          <w:sz w:val="26"/>
+          <w:szCs w:val="26"/>
+        </w:rPr>
+      </w:pPr>
+      <w:bookmarkStart w:id="34" w:name="_Toc51339028"/>
+      <w:r>
+        <w:rPr>
+          <w:rFonts w:ascii="Times New Roman" w:hAnsi="Times New Roman"/>
+          <w:sz w:val="26"/>
+          <w:szCs w:val="26"/>
+        </w:rPr>
+        <w:t>Các giả định và phụ thuộc</w:t>
+      </w:r>
+      <w:bookmarkEnd w:id="34"/>
     </w:p>
     <w:p>
       <w:pPr>
@@ -8908,6 +9847,7 @@
           <w:ilvl w:val="3"/>
           <w:numId w:val="4"/>
         </w:numPr>
+        <w:spacing w:line="360" w:lineRule="auto"/>
         <w:rPr>
           <w:sz w:val="26"/>
           <w:szCs w:val="26"/>
@@ -8919,7 +9859,7 @@
           <w:szCs w:val="26"/>
           <w:lang w:val="en-US"/>
         </w:rPr>
-        <w:t>Database dùng MySQL, cấu hình máy tính 8GB ram, core i3 trở lên.</w:t>
+        <w:t>Máy tính bắt buộc phải có Internet</w:t>
       </w:r>
     </w:p>
     <w:p>
@@ -8929,6 +9869,7 @@
           <w:ilvl w:val="3"/>
           <w:numId w:val="4"/>
         </w:numPr>
+        <w:spacing w:line="360" w:lineRule="auto"/>
         <w:rPr>
           <w:sz w:val="26"/>
           <w:szCs w:val="26"/>
@@ -8940,69 +9881,8 @@
           <w:szCs w:val="26"/>
           <w:lang w:val="en-US"/>
         </w:rPr>
-        <w:t>Chạy trên môi trường Windown, MacOS.</w:t>
-      </w:r>
-    </w:p>
-    <w:p>
-      <w:pPr>
-        <w:pStyle w:val="ListParagraph"/>
-        <w:numPr>
-          <w:ilvl w:val="3"/>
-          <w:numId w:val="4"/>
-        </w:numPr>
-        <w:rPr>
-          <w:sz w:val="26"/>
-          <w:szCs w:val="26"/>
-        </w:rPr>
-      </w:pPr>
-      <w:r>
-        <w:rPr>
-          <w:sz w:val="26"/>
-          <w:szCs w:val="26"/>
-          <w:lang w:val="en-US"/>
-        </w:rPr>
-        <w:t>Có kết nối Internet.</w:t>
-      </w:r>
-      <w:r>
-        <w:rPr>
-          <w:sz w:val="26"/>
-          <w:szCs w:val="26"/>
-        </w:rPr>
-        <w:t xml:space="preserve"> </w:t>
-      </w:r>
-    </w:p>
-    <w:p>
-      <w:pPr>
-        <w:rPr>
-          <w:rFonts w:ascii="Times New Roman" w:hAnsi="Times New Roman"/>
-          <w:sz w:val="26"/>
-          <w:szCs w:val="26"/>
-        </w:rPr>
-      </w:pPr>
-    </w:p>
-    <w:p>
-      <w:pPr>
-        <w:pStyle w:val="Heading2"/>
-        <w:numPr>
-          <w:ilvl w:val="0"/>
-          <w:numId w:val="2"/>
-        </w:numPr>
-        <w:rPr>
-          <w:rFonts w:ascii="Times New Roman" w:hAnsi="Times New Roman"/>
-          <w:sz w:val="26"/>
-          <w:szCs w:val="26"/>
-        </w:rPr>
-      </w:pPr>
-      <w:bookmarkStart w:id="31" w:name="_Toc51339028"/>
-      <w:r>
-        <w:rPr>
-          <w:rFonts w:ascii="Times New Roman" w:hAnsi="Times New Roman"/>
-          <w:sz w:val="26"/>
-          <w:szCs w:val="26"/>
-        </w:rPr>
-        <w:t>Các giả định và phụ thuộc</w:t>
-      </w:r>
-      <w:bookmarkEnd w:id="31"/>
+        <w:t>Có thể tích hợp và tích hợp các nguồn dữ liệu khác</w:t>
+      </w:r>
     </w:p>
     <w:p>
       <w:pPr>
@@ -9012,11 +9892,11 @@
       <w:r>
         <w:t xml:space="preserve"> </w:t>
       </w:r>
-      <w:bookmarkStart w:id="32" w:name="_Toc51339029"/>
+      <w:bookmarkStart w:id="35" w:name="_Toc51339029"/>
       <w:r>
         <w:t>DATABASE</w:t>
       </w:r>
-      <w:bookmarkEnd w:id="32"/>
+      <w:bookmarkEnd w:id="35"/>
       <w:r>
         <w:br/>
       </w:r>
@@ -9035,8 +9915,8 @@
           <w:szCs w:val="18"/>
         </w:rPr>
       </w:pPr>
-      <w:bookmarkStart w:id="33" w:name="_Hlk50930918"/>
-      <w:bookmarkStart w:id="34" w:name="_Toc51339030"/>
+      <w:bookmarkStart w:id="36" w:name="_Hlk50930918"/>
+      <w:bookmarkStart w:id="37" w:name="_Toc51339030"/>
       <w:r>
         <w:rPr>
           <w:rFonts w:ascii="Times New Roman" w:hAnsi="Times New Roman"/>
@@ -9045,8 +9925,8 @@
         </w:rPr>
         <w:t>Xác định thực thể</w:t>
       </w:r>
-      <w:bookmarkEnd w:id="33"/>
-      <w:bookmarkEnd w:id="34"/>
+      <w:bookmarkEnd w:id="36"/>
+      <w:bookmarkEnd w:id="37"/>
     </w:p>
     <w:p>
       <w:pPr>
@@ -9102,7 +9982,7 @@
         </w:rPr>
         <w:t xml:space="preserve"> </w:t>
       </w:r>
-      <w:bookmarkStart w:id="35" w:name="_Toc51339031"/>
+      <w:bookmarkStart w:id="38" w:name="_Toc51339031"/>
       <w:r>
         <w:rPr>
           <w:rFonts w:ascii="Times New Roman" w:hAnsi="Times New Roman"/>
@@ -9111,7 +9991,7 @@
         </w:rPr>
         <w:t>Chuẩn hóa 1NF, 2NF, 3NF</w:t>
       </w:r>
-      <w:bookmarkEnd w:id="35"/>
+      <w:bookmarkEnd w:id="38"/>
     </w:p>
     <w:p>
       <w:pPr>
@@ -9135,7 +10015,7 @@
         </w:rPr>
         <w:t xml:space="preserve"> </w:t>
       </w:r>
-      <w:bookmarkStart w:id="36" w:name="_Toc51339032"/>
+      <w:bookmarkStart w:id="39" w:name="_Toc51339032"/>
       <w:r>
         <w:rPr>
           <w:rFonts w:ascii="Times New Roman" w:hAnsi="Times New Roman"/>
@@ -9144,7 +10024,7 @@
         </w:rPr>
         <w:t>ERD</w:t>
       </w:r>
-      <w:bookmarkEnd w:id="36"/>
+      <w:bookmarkEnd w:id="39"/>
     </w:p>
     <w:p>
       <w:pPr>
@@ -9164,15 +10044,15 @@
         </w:rPr>
         <w:t xml:space="preserve"> </w:t>
       </w:r>
-      <w:bookmarkStart w:id="37" w:name="_Toc51339033"/>
-      <w:bookmarkStart w:id="38" w:name="_Hlk51335345"/>
+      <w:bookmarkStart w:id="40" w:name="_Toc51339033"/>
+      <w:bookmarkStart w:id="41" w:name="_Hlk51335345"/>
       <w:r>
         <w:rPr>
           <w:rFonts w:ascii="Times New Roman" w:hAnsi="Times New Roman"/>
         </w:rPr>
         <w:t>PHÂN TÍCH VÀ THIẾT KẾ</w:t>
       </w:r>
-      <w:bookmarkEnd w:id="37"/>
+      <w:bookmarkEnd w:id="40"/>
     </w:p>
     <w:p>
       <w:pPr>
@@ -9187,8 +10067,8 @@
           <w:szCs w:val="18"/>
         </w:rPr>
       </w:pPr>
-      <w:bookmarkStart w:id="39" w:name="_Toc51339034"/>
-      <w:bookmarkEnd w:id="38"/>
+      <w:bookmarkStart w:id="42" w:name="_Toc51339034"/>
+      <w:bookmarkEnd w:id="41"/>
       <w:r>
         <w:rPr>
           <w:rFonts w:ascii="Times New Roman" w:hAnsi="Times New Roman"/>
@@ -9197,7 +10077,7 @@
         </w:rPr>
         <w:t>Mô hình UML</w:t>
       </w:r>
-      <w:bookmarkEnd w:id="39"/>
+      <w:bookmarkEnd w:id="42"/>
     </w:p>
     <w:p>
       <w:pPr>
@@ -9229,7 +10109,7 @@
           <w:szCs w:val="18"/>
         </w:rPr>
       </w:pPr>
-      <w:bookmarkStart w:id="40" w:name="_Toc51339035"/>
+      <w:bookmarkStart w:id="43" w:name="_Toc51339035"/>
       <w:r>
         <w:rPr>
           <w:rFonts w:ascii="Times New Roman" w:hAnsi="Times New Roman"/>
@@ -9238,7 +10118,7 @@
         </w:rPr>
         <w:t>Mô hình Use Case</w:t>
       </w:r>
-      <w:bookmarkEnd w:id="40"/>
+      <w:bookmarkEnd w:id="43"/>
     </w:p>
     <w:p>
       <w:pPr>
@@ -9253,7 +10133,7 @@
           <w:szCs w:val="18"/>
         </w:rPr>
       </w:pPr>
-      <w:bookmarkStart w:id="41" w:name="_Toc51339036"/>
+      <w:bookmarkStart w:id="44" w:name="_Toc51339036"/>
       <w:r>
         <w:rPr>
           <w:rFonts w:ascii="Times New Roman" w:hAnsi="Times New Roman"/>
@@ -9278,7 +10158,7 @@
         </w:rPr>
         <w:t>Diagram</w:t>
       </w:r>
-      <w:bookmarkEnd w:id="41"/>
+      <w:bookmarkEnd w:id="44"/>
     </w:p>
     <w:p>
       <w:pPr>
@@ -9293,7 +10173,7 @@
           <w:szCs w:val="18"/>
         </w:rPr>
       </w:pPr>
-      <w:bookmarkStart w:id="42" w:name="_Toc51339037"/>
+      <w:bookmarkStart w:id="45" w:name="_Toc51339037"/>
       <w:r>
         <w:rPr>
           <w:rFonts w:ascii="Times New Roman" w:hAnsi="Times New Roman"/>
@@ -9302,7 +10182,7 @@
         </w:rPr>
         <w:t>Class Diagram</w:t>
       </w:r>
-      <w:bookmarkEnd w:id="42"/>
+      <w:bookmarkEnd w:id="45"/>
     </w:p>
     <w:p>
       <w:pPr>
@@ -9317,7 +10197,7 @@
           <w:szCs w:val="18"/>
         </w:rPr>
       </w:pPr>
-      <w:bookmarkStart w:id="43" w:name="_Toc51339038"/>
+      <w:bookmarkStart w:id="46" w:name="_Toc51339038"/>
       <w:r>
         <w:rPr>
           <w:rFonts w:ascii="Times New Roman" w:hAnsi="Times New Roman"/>
@@ -9326,7 +10206,7 @@
         </w:rPr>
         <w:t>Thiết kế giao diện</w:t>
       </w:r>
-      <w:bookmarkEnd w:id="43"/>
+      <w:bookmarkEnd w:id="46"/>
     </w:p>
     <w:p>
       <w:pPr>
@@ -9356,7 +10236,7 @@
         </w:rPr>
         <w:t xml:space="preserve"> </w:t>
       </w:r>
-      <w:bookmarkStart w:id="44" w:name="_Toc51339039"/>
+      <w:bookmarkStart w:id="47" w:name="_Toc51339039"/>
       <w:r>
         <w:rPr>
           <w:rFonts w:ascii="Times New Roman" w:hAnsi="Times New Roman"/>
@@ -9375,7 +10255,7 @@
         </w:rPr>
         <w:t xml:space="preserve"> NĂNG</w:t>
       </w:r>
-      <w:bookmarkEnd w:id="44"/>
+      <w:bookmarkEnd w:id="47"/>
     </w:p>
     <w:p>
       <w:pPr>
@@ -9390,7 +10270,7 @@
           <w:szCs w:val="26"/>
         </w:rPr>
       </w:pPr>
-      <w:bookmarkStart w:id="45" w:name="_Toc51339040"/>
+      <w:bookmarkStart w:id="48" w:name="_Toc51339040"/>
       <w:r>
         <w:rPr>
           <w:rFonts w:ascii="Times New Roman" w:hAnsi="Times New Roman"/>
@@ -9399,7 +10279,7 @@
         </w:rPr>
         <w:t>Tính năng số 1</w:t>
       </w:r>
-      <w:bookmarkEnd w:id="45"/>
+      <w:bookmarkEnd w:id="48"/>
     </w:p>
     <w:p>
       <w:pPr>
@@ -9480,8 +10360,8 @@
           <w:szCs w:val="26"/>
         </w:rPr>
       </w:pPr>
-      <w:bookmarkStart w:id="46" w:name="_Toc439994689"/>
-      <w:bookmarkStart w:id="47" w:name="_Toc51339041"/>
+      <w:bookmarkStart w:id="49" w:name="_Toc439994689"/>
+      <w:bookmarkStart w:id="50" w:name="_Toc51339041"/>
       <w:r>
         <w:rPr>
           <w:rFonts w:ascii="Times New Roman" w:hAnsi="Times New Roman"/>
@@ -9490,7 +10370,7 @@
         </w:rPr>
         <w:t>Tính năng số 2 tương tự nội dung như tính năng 1 (và còn tiếp)</w:t>
       </w:r>
-      <w:bookmarkEnd w:id="46"/>
+      <w:bookmarkEnd w:id="49"/>
       <w:r>
         <w:rPr>
           <w:rFonts w:ascii="Times New Roman" w:hAnsi="Times New Roman"/>
@@ -9499,7 +10379,7 @@
         </w:rPr>
         <w:t>…….</w:t>
       </w:r>
-      <w:bookmarkEnd w:id="47"/>
+      <w:bookmarkEnd w:id="50"/>
     </w:p>
     <w:p>
       <w:pPr>
@@ -9509,21 +10389,21 @@
           <w:rFonts w:ascii="Times New Roman" w:hAnsi="Times New Roman"/>
         </w:rPr>
       </w:pPr>
-      <w:bookmarkStart w:id="48" w:name="_Toc439994690"/>
+      <w:bookmarkStart w:id="51" w:name="_Toc439994690"/>
       <w:r>
         <w:rPr>
           <w:rFonts w:ascii="Times New Roman" w:hAnsi="Times New Roman"/>
         </w:rPr>
         <w:t xml:space="preserve"> </w:t>
       </w:r>
-      <w:bookmarkStart w:id="49" w:name="_Toc51339042"/>
+      <w:bookmarkStart w:id="52" w:name="_Toc51339042"/>
       <w:r>
         <w:rPr>
           <w:rFonts w:ascii="Times New Roman" w:hAnsi="Times New Roman"/>
         </w:rPr>
         <w:t>CÁC PHI CHỨC NĂNG</w:t>
       </w:r>
-      <w:bookmarkEnd w:id="49"/>
+      <w:bookmarkEnd w:id="52"/>
     </w:p>
     <w:p>
       <w:pPr>
@@ -9539,9 +10419,9 @@
           <w:szCs w:val="26"/>
         </w:rPr>
       </w:pPr>
-      <w:bookmarkStart w:id="50" w:name="_Toc51339043"/>
-      <w:bookmarkStart w:id="51" w:name="_Hlk51336284"/>
-      <w:bookmarkEnd w:id="48"/>
+      <w:bookmarkStart w:id="53" w:name="_Toc51339043"/>
+      <w:bookmarkStart w:id="54" w:name="_Hlk51336284"/>
+      <w:bookmarkEnd w:id="51"/>
       <w:r>
         <w:rPr>
           <w:rFonts w:ascii="Times New Roman" w:hAnsi="Times New Roman"/>
@@ -9558,7 +10438,7 @@
         </w:rPr>
         <w:t>về tính sẵn sàng</w:t>
       </w:r>
-      <w:bookmarkEnd w:id="50"/>
+      <w:bookmarkEnd w:id="53"/>
     </w:p>
     <w:p>
       <w:pPr>
@@ -9574,8 +10454,8 @@
           <w:szCs w:val="26"/>
         </w:rPr>
       </w:pPr>
-      <w:bookmarkStart w:id="52" w:name="_Toc51339044"/>
-      <w:bookmarkEnd w:id="51"/>
+      <w:bookmarkStart w:id="55" w:name="_Toc51339044"/>
+      <w:bookmarkEnd w:id="54"/>
       <w:r>
         <w:rPr>
           <w:rFonts w:ascii="Times New Roman" w:hAnsi="Times New Roman"/>
@@ -9584,7 +10464,7 @@
         </w:rPr>
         <w:t>Yêu cầu về an toàn</w:t>
       </w:r>
-      <w:bookmarkEnd w:id="52"/>
+      <w:bookmarkEnd w:id="55"/>
     </w:p>
     <w:p>
       <w:pPr>
@@ -9600,7 +10480,7 @@
           <w:szCs w:val="26"/>
         </w:rPr>
       </w:pPr>
-      <w:bookmarkStart w:id="53" w:name="_Toc51339045"/>
+      <w:bookmarkStart w:id="56" w:name="_Toc51339045"/>
       <w:r>
         <w:rPr>
           <w:rFonts w:ascii="Times New Roman" w:hAnsi="Times New Roman"/>
@@ -9609,7 +10489,7 @@
         </w:rPr>
         <w:t>Yêu cầu về bảo mật</w:t>
       </w:r>
-      <w:bookmarkEnd w:id="53"/>
+      <w:bookmarkEnd w:id="56"/>
     </w:p>
     <w:p>
       <w:pPr>
@@ -9625,7 +10505,7 @@
           <w:szCs w:val="26"/>
         </w:rPr>
       </w:pPr>
-      <w:bookmarkStart w:id="54" w:name="_Toc51339046"/>
+      <w:bookmarkStart w:id="57" w:name="_Toc51339046"/>
       <w:r>
         <w:rPr>
           <w:rFonts w:ascii="Times New Roman" w:hAnsi="Times New Roman"/>
@@ -9634,7 +10514,7 @@
         </w:rPr>
         <w:t>Các đặc điểm chất lượng phần mềm</w:t>
       </w:r>
-      <w:bookmarkEnd w:id="54"/>
+      <w:bookmarkEnd w:id="57"/>
     </w:p>
     <w:p>
       <w:pPr>
@@ -9649,7 +10529,7 @@
           <w:szCs w:val="26"/>
         </w:rPr>
       </w:pPr>
-      <w:bookmarkStart w:id="55" w:name="_Toc51339047"/>
+      <w:bookmarkStart w:id="58" w:name="_Toc51339047"/>
       <w:r>
         <w:rPr>
           <w:rFonts w:ascii="Times New Roman" w:hAnsi="Times New Roman"/>
@@ -9658,7 +10538,7 @@
         </w:rPr>
         <w:t>Các quy tắc nghiệp vụ</w:t>
       </w:r>
-      <w:bookmarkEnd w:id="55"/>
+      <w:bookmarkEnd w:id="58"/>
     </w:p>
     <w:p>
       <w:pPr>
@@ -9668,11 +10548,11 @@
       <w:r>
         <w:t xml:space="preserve"> </w:t>
       </w:r>
-      <w:bookmarkStart w:id="56" w:name="_Toc51339048"/>
+      <w:bookmarkStart w:id="59" w:name="_Toc51339048"/>
       <w:r>
         <w:t>KIỂM THỬ</w:t>
       </w:r>
-      <w:bookmarkEnd w:id="56"/>
+      <w:bookmarkEnd w:id="59"/>
     </w:p>
     <w:p>
       <w:pPr>
@@ -9688,14 +10568,14 @@
         </w:rPr>
         <w:t xml:space="preserve"> </w:t>
       </w:r>
-      <w:bookmarkStart w:id="57" w:name="_Toc51339049"/>
+      <w:bookmarkStart w:id="60" w:name="_Toc51339049"/>
       <w:r>
         <w:rPr>
           <w:rFonts w:ascii="Times New Roman" w:hAnsi="Times New Roman"/>
         </w:rPr>
         <w:t>TỔNG KẾT</w:t>
       </w:r>
-      <w:bookmarkEnd w:id="57"/>
+      <w:bookmarkEnd w:id="60"/>
     </w:p>
     <w:p>
       <w:pPr>
@@ -9710,7 +10590,7 @@
           <w:szCs w:val="18"/>
         </w:rPr>
       </w:pPr>
-      <w:bookmarkStart w:id="58" w:name="_Toc51339050"/>
+      <w:bookmarkStart w:id="61" w:name="_Toc51339050"/>
       <w:r>
         <w:rPr>
           <w:rFonts w:ascii="Times New Roman" w:hAnsi="Times New Roman"/>
@@ -9719,7 +10599,7 @@
         </w:rPr>
         <w:t>Thời gian phát triển dự án</w:t>
       </w:r>
-      <w:bookmarkEnd w:id="58"/>
+      <w:bookmarkEnd w:id="61"/>
     </w:p>
     <w:p>
       <w:pPr>
@@ -9735,7 +10615,7 @@
           <w:szCs w:val="18"/>
         </w:rPr>
       </w:pPr>
-      <w:bookmarkStart w:id="59" w:name="_Toc51339051"/>
+      <w:bookmarkStart w:id="62" w:name="_Toc51339051"/>
       <w:r>
         <w:rPr>
           <w:rFonts w:ascii="Times New Roman" w:hAnsi="Times New Roman"/>
@@ -9744,7 +10624,7 @@
         </w:rPr>
         <w:t>Mức độ hoàn thành dự án</w:t>
       </w:r>
-      <w:bookmarkEnd w:id="59"/>
+      <w:bookmarkEnd w:id="62"/>
     </w:p>
     <w:p>
       <w:pPr>
@@ -9760,7 +10640,7 @@
           <w:szCs w:val="18"/>
         </w:rPr>
       </w:pPr>
-      <w:bookmarkStart w:id="60" w:name="_Toc51339052"/>
+      <w:bookmarkStart w:id="63" w:name="_Toc51339052"/>
       <w:r>
         <w:rPr>
           <w:rFonts w:ascii="Times New Roman" w:hAnsi="Times New Roman"/>
@@ -9769,7 +10649,7 @@
         </w:rPr>
         <w:t>Những khó khăn rủi ro gặp phải và vách giải quyết</w:t>
       </w:r>
-      <w:bookmarkEnd w:id="60"/>
+      <w:bookmarkEnd w:id="63"/>
     </w:p>
     <w:p>
       <w:pPr>
@@ -9785,7 +10665,7 @@
           <w:szCs w:val="18"/>
         </w:rPr>
       </w:pPr>
-      <w:bookmarkStart w:id="61" w:name="_Toc51339053"/>
+      <w:bookmarkStart w:id="64" w:name="_Toc51339053"/>
       <w:r>
         <w:rPr>
           <w:rFonts w:ascii="Times New Roman" w:hAnsi="Times New Roman"/>
@@ -9794,7 +10674,7 @@
         </w:rPr>
         <w:t>Những bài học rút ra sau khi làm dự án</w:t>
       </w:r>
-      <w:bookmarkEnd w:id="61"/>
+      <w:bookmarkEnd w:id="64"/>
     </w:p>
     <w:p>
       <w:pPr>
@@ -9810,7 +10690,7 @@
           <w:szCs w:val="18"/>
         </w:rPr>
       </w:pPr>
-      <w:bookmarkStart w:id="62" w:name="_Toc51339054"/>
+      <w:bookmarkStart w:id="65" w:name="_Toc51339054"/>
       <w:r>
         <w:rPr>
           <w:rFonts w:ascii="Times New Roman" w:hAnsi="Times New Roman"/>
@@ -9819,7 +10699,7 @@
         </w:rPr>
         <w:t>Kế hoạch phát triển trong tương lai</w:t>
       </w:r>
-      <w:bookmarkEnd w:id="62"/>
+      <w:bookmarkEnd w:id="65"/>
     </w:p>
     <w:p/>
     <w:p/>
@@ -9841,14 +10721,14 @@
         </w:rPr>
         <w:t xml:space="preserve"> </w:t>
       </w:r>
-      <w:bookmarkStart w:id="63" w:name="_Toc51339055"/>
+      <w:bookmarkStart w:id="66" w:name="_Toc51339055"/>
       <w:r>
         <w:rPr>
           <w:rFonts w:ascii="Times New Roman" w:hAnsi="Times New Roman"/>
         </w:rPr>
         <w:t>YÊU CẦU KHÁC</w:t>
       </w:r>
-      <w:bookmarkEnd w:id="63"/>
+      <w:bookmarkEnd w:id="66"/>
     </w:p>
     <w:p>
       <w:pPr>
@@ -9857,22 +10737,22 @@
           <w:rFonts w:ascii="Times New Roman" w:hAnsi="Times New Roman"/>
         </w:rPr>
       </w:pPr>
-      <w:bookmarkStart w:id="64" w:name="_Toc439994696"/>
-      <w:bookmarkStart w:id="65" w:name="_Toc51339056"/>
+      <w:bookmarkStart w:id="67" w:name="_Toc439994696"/>
+      <w:bookmarkStart w:id="68" w:name="_Toc51339056"/>
       <w:r>
         <w:rPr>
           <w:rFonts w:ascii="Times New Roman" w:hAnsi="Times New Roman"/>
         </w:rPr>
         <w:t xml:space="preserve">Phụ lục A: </w:t>
       </w:r>
-      <w:bookmarkEnd w:id="64"/>
+      <w:bookmarkEnd w:id="67"/>
       <w:r>
         <w:rPr>
           <w:rFonts w:ascii="Times New Roman" w:hAnsi="Times New Roman"/>
         </w:rPr>
         <w:t xml:space="preserve"> Kế hoạch trong tương lai</w:t>
       </w:r>
-      <w:bookmarkEnd w:id="65"/>
+      <w:bookmarkEnd w:id="68"/>
     </w:p>
     <w:p>
       <w:pPr>
@@ -9881,22 +10761,22 @@
           <w:rFonts w:ascii="Times New Roman" w:hAnsi="Times New Roman"/>
         </w:rPr>
       </w:pPr>
-      <w:bookmarkStart w:id="66" w:name="_Toc51339057"/>
-      <w:bookmarkStart w:id="67" w:name="_Toc439994697"/>
+      <w:bookmarkStart w:id="69" w:name="_Toc51339057"/>
+      <w:bookmarkStart w:id="70" w:name="_Toc439994697"/>
       <w:r>
         <w:rPr>
           <w:rFonts w:ascii="Times New Roman" w:hAnsi="Times New Roman"/>
         </w:rPr>
         <w:t>Phụ lục B:</w:t>
       </w:r>
-      <w:bookmarkEnd w:id="66"/>
+      <w:bookmarkEnd w:id="69"/>
       <w:r>
         <w:rPr>
           <w:rFonts w:ascii="Times New Roman" w:hAnsi="Times New Roman"/>
         </w:rPr>
         <w:t xml:space="preserve"> </w:t>
       </w:r>
-      <w:bookmarkEnd w:id="67"/>
+      <w:bookmarkEnd w:id="70"/>
     </w:p>
     <w:p>
       <w:pPr>
@@ -9905,22 +10785,22 @@
           <w:rFonts w:ascii="Times New Roman" w:hAnsi="Times New Roman"/>
         </w:rPr>
       </w:pPr>
-      <w:bookmarkStart w:id="68" w:name="_Toc51339058"/>
-      <w:bookmarkStart w:id="69" w:name="_Toc439994698"/>
+      <w:bookmarkStart w:id="71" w:name="_Toc51339058"/>
+      <w:bookmarkStart w:id="72" w:name="_Toc439994698"/>
       <w:r>
         <w:rPr>
           <w:rFonts w:ascii="Times New Roman" w:hAnsi="Times New Roman"/>
         </w:rPr>
         <w:t>Phụ lục C:</w:t>
       </w:r>
-      <w:bookmarkEnd w:id="68"/>
+      <w:bookmarkEnd w:id="71"/>
       <w:r>
         <w:rPr>
           <w:rFonts w:ascii="Times New Roman" w:hAnsi="Times New Roman"/>
         </w:rPr>
         <w:t xml:space="preserve"> </w:t>
       </w:r>
-      <w:bookmarkEnd w:id="69"/>
+      <w:bookmarkEnd w:id="72"/>
     </w:p>
     <w:p>
       <w:pPr>
@@ -9935,7 +10815,7 @@
       </w:pPr>
     </w:p>
     <w:sectPr>
-      <w:headerReference w:type="default" r:id="rId10"/>
+      <w:headerReference w:type="default" r:id="rId11"/>
       <w:pgSz w:w="12240" w:h="15840" w:code="1"/>
       <w:pgMar w:top="1440" w:right="1296" w:bottom="1440" w:left="1296" w:header="720" w:footer="720" w:gutter="0"/>
       <w:pgNumType w:start="0"/>
@@ -10149,10 +11029,7 @@
       </w:tabs>
     </w:pPr>
     <w:r>
-      <w:t xml:space="preserve">Tài liệu đặc tả </w:t>
-    </w:r>
-    <w:r>
-      <w:t>- Website bán hàng online Shop thời trang DHM Color</w:t>
+      <w:t>Tài liệu đặc tả - Website bán hàng online Shop thời trang DHM Color</w:t>
     </w:r>
     <w:r>
       <w:tab/>

--- a/Tai_lieu/SRS_TEMPLATE VN_DUNGNA29.docx
+++ b/Tai_lieu/SRS_TEMPLATE VN_DUNGNA29.docx
@@ -7364,6 +7364,442 @@
           </w:p>
         </w:tc>
       </w:tr>
+      <w:tr>
+        <w:trPr>
+          <w:jc w:val="center"/>
+        </w:trPr>
+        <w:tc>
+          <w:tcPr>
+            <w:tcW w:w="708" w:type="dxa"/>
+            <w:vAlign w:val="center"/>
+          </w:tcPr>
+          <w:p>
+            <w:pPr>
+              <w:spacing w:line="360" w:lineRule="auto"/>
+              <w:jc w:val="center"/>
+              <w:rPr>
+                <w:rFonts w:ascii="Times New Roman" w:hAnsi="Times New Roman"/>
+                <w:color w:val="000000"/>
+                <w:sz w:val="26"/>
+                <w:szCs w:val="26"/>
+              </w:rPr>
+            </w:pPr>
+            <w:r>
+              <w:rPr>
+                <w:rFonts w:ascii="Times New Roman" w:hAnsi="Times New Roman"/>
+                <w:color w:val="000000"/>
+                <w:sz w:val="26"/>
+                <w:szCs w:val="26"/>
+              </w:rPr>
+              <w:t>7</w:t>
+            </w:r>
+          </w:p>
+        </w:tc>
+        <w:tc>
+          <w:tcPr>
+            <w:tcW w:w="1527" w:type="dxa"/>
+            <w:shd w:val="clear" w:color="auto" w:fill="auto"/>
+            <w:vAlign w:val="center"/>
+          </w:tcPr>
+          <w:p>
+            <w:pPr>
+              <w:spacing w:line="360" w:lineRule="auto"/>
+              <w:rPr>
+                <w:rFonts w:ascii="Times New Roman" w:hAnsi="Times New Roman"/>
+                <w:color w:val="000000"/>
+                <w:sz w:val="26"/>
+                <w:szCs w:val="26"/>
+              </w:rPr>
+            </w:pPr>
+            <w:r>
+              <w:rPr>
+                <w:rFonts w:ascii="Times New Roman" w:hAnsi="Times New Roman"/>
+                <w:color w:val="000000"/>
+                <w:sz w:val="26"/>
+                <w:szCs w:val="26"/>
+              </w:rPr>
+              <w:t>CPU</w:t>
+            </w:r>
+          </w:p>
+        </w:tc>
+        <w:tc>
+          <w:tcPr>
+            <w:tcW w:w="2976" w:type="dxa"/>
+            <w:shd w:val="clear" w:color="auto" w:fill="auto"/>
+            <w:vAlign w:val="center"/>
+          </w:tcPr>
+          <w:p>
+            <w:pPr>
+              <w:spacing w:line="360" w:lineRule="auto"/>
+              <w:rPr>
+                <w:rFonts w:ascii="Times New Roman" w:hAnsi="Times New Roman"/>
+                <w:color w:val="000000"/>
+                <w:sz w:val="26"/>
+                <w:szCs w:val="26"/>
+              </w:rPr>
+            </w:pPr>
+            <w:r>
+              <w:rPr>
+                <w:rFonts w:ascii="Times New Roman" w:hAnsi="Times New Roman"/>
+                <w:color w:val="000000" w:themeColor="text1"/>
+                <w:sz w:val="26"/>
+                <w:szCs w:val="26"/>
+                <w:shd w:val="clear" w:color="auto" w:fill="FFFFFF"/>
+              </w:rPr>
+              <w:t>Central Processing Unit</w:t>
+            </w:r>
+          </w:p>
+        </w:tc>
+        <w:tc>
+          <w:tcPr>
+            <w:tcW w:w="3793" w:type="dxa"/>
+            <w:shd w:val="clear" w:color="auto" w:fill="auto"/>
+            <w:vAlign w:val="center"/>
+          </w:tcPr>
+          <w:p>
+            <w:pPr>
+              <w:spacing w:line="360" w:lineRule="auto"/>
+              <w:rPr>
+                <w:rFonts w:ascii="Times New Roman" w:hAnsi="Times New Roman"/>
+                <w:color w:val="000000"/>
+                <w:sz w:val="26"/>
+                <w:szCs w:val="26"/>
+              </w:rPr>
+            </w:pPr>
+            <w:r>
+              <w:rPr>
+                <w:rFonts w:ascii="Times New Roman" w:hAnsi="Times New Roman"/>
+                <w:color w:val="000000" w:themeColor="text1"/>
+                <w:sz w:val="26"/>
+                <w:szCs w:val="26"/>
+                <w:shd w:val="clear" w:color="auto" w:fill="FFFFFF"/>
+              </w:rPr>
+              <w:t>C</w:t>
+            </w:r>
+            <w:r>
+              <w:rPr>
+                <w:rFonts w:ascii="Times New Roman" w:hAnsi="Times New Roman"/>
+                <w:color w:val="000000" w:themeColor="text1"/>
+                <w:sz w:val="26"/>
+                <w:szCs w:val="26"/>
+                <w:shd w:val="clear" w:color="auto" w:fill="FFFFFF"/>
+              </w:rPr>
+              <w:t>ác mạch điện tử trong một </w:t>
+            </w:r>
+            <w:hyperlink r:id="rId9" w:tooltip="Máy tính" w:history="1">
+              <w:r>
+                <w:rPr>
+                  <w:rStyle w:val="Hyperlink"/>
+                  <w:rFonts w:ascii="Times New Roman" w:hAnsi="Times New Roman"/>
+                  <w:color w:val="000000" w:themeColor="text1"/>
+                  <w:sz w:val="26"/>
+                  <w:szCs w:val="26"/>
+                  <w:u w:val="none"/>
+                  <w:shd w:val="clear" w:color="auto" w:fill="FFFFFF"/>
+                </w:rPr>
+                <w:t>máy tính</w:t>
+              </w:r>
+            </w:hyperlink>
+            <w:r>
+              <w:rPr>
+                <w:rFonts w:ascii="Times New Roman" w:hAnsi="Times New Roman"/>
+                <w:color w:val="000000" w:themeColor="text1"/>
+                <w:sz w:val="26"/>
+                <w:szCs w:val="26"/>
+                <w:shd w:val="clear" w:color="auto" w:fill="FFFFFF"/>
+              </w:rPr>
+              <w:t>,thực hiện các </w:t>
+            </w:r>
+            <w:hyperlink r:id="rId10" w:tooltip="Kiến trúc tập lệnh" w:history="1">
+              <w:r>
+                <w:rPr>
+                  <w:rStyle w:val="Hyperlink"/>
+                  <w:rFonts w:ascii="Times New Roman" w:hAnsi="Times New Roman"/>
+                  <w:color w:val="000000" w:themeColor="text1"/>
+                  <w:sz w:val="26"/>
+                  <w:szCs w:val="26"/>
+                  <w:u w:val="none"/>
+                  <w:shd w:val="clear" w:color="auto" w:fill="FFFFFF"/>
+                </w:rPr>
+                <w:t>câu lệnh</w:t>
+              </w:r>
+            </w:hyperlink>
+            <w:r>
+              <w:rPr>
+                <w:rFonts w:ascii="Times New Roman" w:hAnsi="Times New Roman"/>
+                <w:color w:val="000000" w:themeColor="text1"/>
+                <w:sz w:val="26"/>
+                <w:szCs w:val="26"/>
+                <w:shd w:val="clear" w:color="auto" w:fill="FFFFFF"/>
+              </w:rPr>
+              <w:t> của </w:t>
+            </w:r>
+            <w:hyperlink r:id="rId11" w:tooltip="Chương trình máy tính" w:history="1">
+              <w:r>
+                <w:rPr>
+                  <w:rStyle w:val="Hyperlink"/>
+                  <w:rFonts w:ascii="Times New Roman" w:hAnsi="Times New Roman"/>
+                  <w:color w:val="000000" w:themeColor="text1"/>
+                  <w:sz w:val="26"/>
+                  <w:szCs w:val="26"/>
+                  <w:u w:val="none"/>
+                  <w:shd w:val="clear" w:color="auto" w:fill="FFFFFF"/>
+                </w:rPr>
+                <w:t>chương trình máy tính</w:t>
+              </w:r>
+            </w:hyperlink>
+            <w:r>
+              <w:rPr>
+                <w:rFonts w:ascii="Times New Roman" w:hAnsi="Times New Roman"/>
+                <w:color w:val="000000" w:themeColor="text1"/>
+                <w:sz w:val="26"/>
+                <w:szCs w:val="26"/>
+                <w:shd w:val="clear" w:color="auto" w:fill="FFFFFF"/>
+              </w:rPr>
+              <w:t> bằng cách thực hiện các phép tính số học, logic, so sánh và các hoạt động nhập/xuất dữ liệu (I/O) cơ bản do mã lệnh chỉ ra.</w:t>
+            </w:r>
+          </w:p>
+        </w:tc>
+      </w:tr>
+      <w:tr>
+        <w:trPr>
+          <w:jc w:val="center"/>
+        </w:trPr>
+        <w:tc>
+          <w:tcPr>
+            <w:tcW w:w="708" w:type="dxa"/>
+            <w:vAlign w:val="center"/>
+          </w:tcPr>
+          <w:p>
+            <w:pPr>
+              <w:spacing w:line="360" w:lineRule="auto"/>
+              <w:jc w:val="center"/>
+              <w:rPr>
+                <w:rFonts w:ascii="Times New Roman" w:hAnsi="Times New Roman"/>
+                <w:color w:val="000000"/>
+                <w:sz w:val="26"/>
+                <w:szCs w:val="26"/>
+              </w:rPr>
+            </w:pPr>
+            <w:r>
+              <w:rPr>
+                <w:rFonts w:ascii="Times New Roman" w:hAnsi="Times New Roman"/>
+                <w:color w:val="000000"/>
+                <w:sz w:val="26"/>
+                <w:szCs w:val="26"/>
+              </w:rPr>
+              <w:t>8</w:t>
+            </w:r>
+          </w:p>
+        </w:tc>
+        <w:tc>
+          <w:tcPr>
+            <w:tcW w:w="1527" w:type="dxa"/>
+            <w:shd w:val="clear" w:color="auto" w:fill="auto"/>
+            <w:vAlign w:val="center"/>
+          </w:tcPr>
+          <w:p>
+            <w:pPr>
+              <w:spacing w:line="360" w:lineRule="auto"/>
+              <w:rPr>
+                <w:rFonts w:ascii="Times New Roman" w:hAnsi="Times New Roman"/>
+                <w:color w:val="000000"/>
+                <w:sz w:val="26"/>
+                <w:szCs w:val="26"/>
+              </w:rPr>
+            </w:pPr>
+            <w:r>
+              <w:rPr>
+                <w:rFonts w:ascii="Times New Roman" w:hAnsi="Times New Roman"/>
+                <w:color w:val="000000"/>
+                <w:sz w:val="26"/>
+                <w:szCs w:val="26"/>
+              </w:rPr>
+              <w:t>MacOS, Windown</w:t>
+            </w:r>
+          </w:p>
+        </w:tc>
+        <w:tc>
+          <w:tcPr>
+            <w:tcW w:w="2976" w:type="dxa"/>
+            <w:shd w:val="clear" w:color="auto" w:fill="auto"/>
+            <w:vAlign w:val="center"/>
+          </w:tcPr>
+          <w:p>
+            <w:pPr>
+              <w:spacing w:line="360" w:lineRule="auto"/>
+              <w:rPr>
+                <w:rFonts w:ascii="Times New Roman" w:hAnsi="Times New Roman"/>
+                <w:color w:val="000000"/>
+                <w:sz w:val="26"/>
+                <w:szCs w:val="26"/>
+              </w:rPr>
+            </w:pPr>
+            <w:r>
+              <w:rPr>
+                <w:rFonts w:ascii="Times New Roman" w:hAnsi="Times New Roman"/>
+                <w:color w:val="000000"/>
+                <w:sz w:val="26"/>
+                <w:szCs w:val="26"/>
+              </w:rPr>
+              <w:t>Hệ điều hành</w:t>
+            </w:r>
+          </w:p>
+        </w:tc>
+        <w:tc>
+          <w:tcPr>
+            <w:tcW w:w="3793" w:type="dxa"/>
+            <w:shd w:val="clear" w:color="auto" w:fill="auto"/>
+            <w:vAlign w:val="center"/>
+          </w:tcPr>
+          <w:p>
+            <w:pPr>
+              <w:spacing w:line="360" w:lineRule="auto"/>
+              <w:rPr>
+                <w:rFonts w:ascii="Times New Roman" w:hAnsi="Times New Roman"/>
+                <w:color w:val="000000"/>
+                <w:sz w:val="26"/>
+                <w:szCs w:val="26"/>
+              </w:rPr>
+            </w:pPr>
+          </w:p>
+        </w:tc>
+      </w:tr>
+      <w:tr>
+        <w:trPr>
+          <w:jc w:val="center"/>
+        </w:trPr>
+        <w:tc>
+          <w:tcPr>
+            <w:tcW w:w="708" w:type="dxa"/>
+            <w:vAlign w:val="center"/>
+          </w:tcPr>
+          <w:p>
+            <w:pPr>
+              <w:spacing w:line="360" w:lineRule="auto"/>
+              <w:jc w:val="center"/>
+              <w:rPr>
+                <w:rFonts w:ascii="Times New Roman" w:hAnsi="Times New Roman"/>
+                <w:color w:val="000000"/>
+                <w:sz w:val="26"/>
+                <w:szCs w:val="26"/>
+              </w:rPr>
+            </w:pPr>
+            <w:r>
+              <w:rPr>
+                <w:rFonts w:ascii="Times New Roman" w:hAnsi="Times New Roman"/>
+                <w:color w:val="000000"/>
+                <w:sz w:val="26"/>
+                <w:szCs w:val="26"/>
+              </w:rPr>
+              <w:t>9</w:t>
+            </w:r>
+          </w:p>
+        </w:tc>
+        <w:tc>
+          <w:tcPr>
+            <w:tcW w:w="1527" w:type="dxa"/>
+            <w:shd w:val="clear" w:color="auto" w:fill="auto"/>
+            <w:vAlign w:val="center"/>
+          </w:tcPr>
+          <w:p>
+            <w:pPr>
+              <w:spacing w:line="360" w:lineRule="auto"/>
+              <w:rPr>
+                <w:rFonts w:ascii="Times New Roman" w:hAnsi="Times New Roman"/>
+                <w:color w:val="000000"/>
+                <w:sz w:val="26"/>
+                <w:szCs w:val="26"/>
+              </w:rPr>
+            </w:pPr>
+            <w:r>
+              <w:rPr>
+                <w:rFonts w:ascii="Times New Roman" w:hAnsi="Times New Roman"/>
+                <w:color w:val="000000"/>
+                <w:sz w:val="26"/>
+                <w:szCs w:val="26"/>
+              </w:rPr>
+              <w:t>RAM</w:t>
+            </w:r>
+          </w:p>
+        </w:tc>
+        <w:tc>
+          <w:tcPr>
+            <w:tcW w:w="2976" w:type="dxa"/>
+            <w:shd w:val="clear" w:color="auto" w:fill="auto"/>
+            <w:vAlign w:val="center"/>
+          </w:tcPr>
+          <w:p>
+            <w:pPr>
+              <w:spacing w:line="360" w:lineRule="auto"/>
+              <w:rPr>
+                <w:rFonts w:ascii="Times New Roman" w:hAnsi="Times New Roman"/>
+                <w:color w:val="000000"/>
+                <w:sz w:val="26"/>
+                <w:szCs w:val="26"/>
+              </w:rPr>
+            </w:pPr>
+            <w:r>
+              <w:rPr>
+                <w:rFonts w:ascii="Times New Roman" w:hAnsi="Times New Roman"/>
+                <w:color w:val="000000" w:themeColor="text1"/>
+                <w:sz w:val="26"/>
+                <w:szCs w:val="26"/>
+                <w:shd w:val="clear" w:color="auto" w:fill="FFFFFF"/>
+              </w:rPr>
+              <w:t>Random Access Memory</w:t>
+            </w:r>
+          </w:p>
+        </w:tc>
+        <w:tc>
+          <w:tcPr>
+            <w:tcW w:w="3793" w:type="dxa"/>
+            <w:shd w:val="clear" w:color="auto" w:fill="auto"/>
+            <w:vAlign w:val="center"/>
+          </w:tcPr>
+          <w:p>
+            <w:pPr>
+              <w:spacing w:line="360" w:lineRule="auto"/>
+              <w:rPr>
+                <w:rFonts w:ascii="Times New Roman" w:hAnsi="Times New Roman"/>
+                <w:color w:val="000000"/>
+                <w:sz w:val="26"/>
+                <w:szCs w:val="26"/>
+              </w:rPr>
+            </w:pPr>
+            <w:r>
+              <w:rPr>
+                <w:rFonts w:ascii="Times New Roman" w:hAnsi="Times New Roman"/>
+                <w:color w:val="000000" w:themeColor="text1"/>
+                <w:sz w:val="26"/>
+                <w:szCs w:val="26"/>
+                <w:shd w:val="clear" w:color="auto" w:fill="FFFFFF"/>
+              </w:rPr>
+              <w:t>M</w:t>
+            </w:r>
+            <w:r>
+              <w:rPr>
+                <w:rFonts w:ascii="Times New Roman" w:hAnsi="Times New Roman"/>
+                <w:color w:val="000000" w:themeColor="text1"/>
+                <w:sz w:val="26"/>
+                <w:szCs w:val="26"/>
+                <w:shd w:val="clear" w:color="auto" w:fill="FFFFFF"/>
+              </w:rPr>
+              <w:t>ột loại bộ nhớ khả biến cho phép truy xuất đọc-ghi ngẫu nhiên đến bất kỳ vị trí nào trong bộ nhớ dựa theo địa chỉ bộ nhớ. Thông tin lưu trên RAM chỉ là tạm thời, chúng sẽ mất đi khi mất nguồn điện cung cấp</w:t>
+            </w:r>
+            <w:r>
+              <w:rPr>
+                <w:rFonts w:ascii="Times New Roman" w:hAnsi="Times New Roman"/>
+                <w:color w:val="000000" w:themeColor="text1"/>
+                <w:sz w:val="26"/>
+                <w:szCs w:val="26"/>
+                <w:shd w:val="clear" w:color="auto" w:fill="FFFFFF"/>
+              </w:rPr>
+              <w:t>.</w:t>
+            </w:r>
+          </w:p>
+        </w:tc>
+      </w:tr>
     </w:tbl>
     <w:p>
       <w:pPr>
@@ -9339,7 +9775,7 @@
                     </pic:cNvPicPr>
                   </pic:nvPicPr>
                   <pic:blipFill>
-                    <a:blip r:embed="rId9">
+                    <a:blip r:embed="rId12">
                       <a:extLst>
                         <a:ext uri="{28A0092B-C50C-407E-A947-70E740481C1C}">
                           <a14:useLocalDpi xmlns:a14="http://schemas.microsoft.com/office/drawing/2010/main" val="0"/>
@@ -9687,7 +10123,7 @@
         </w:rPr>
         <w:t xml:space="preserve">+ CPU: </w:t>
       </w:r>
-      <w:hyperlink r:id="rId10" w:tgtFrame="_blank" w:history="1">
+      <w:hyperlink r:id="rId13" w:tgtFrame="_blank" w:history="1">
         <w:r>
           <w:rPr>
             <w:rStyle w:val="Hyperlink"/>
@@ -10815,7 +11251,7 @@
       </w:pPr>
     </w:p>
     <w:sectPr>
-      <w:headerReference w:type="default" r:id="rId11"/>
+      <w:headerReference w:type="default" r:id="rId14"/>
       <w:pgSz w:w="12240" w:h="15840" w:code="1"/>
       <w:pgMar w:top="1440" w:right="1296" w:bottom="1440" w:left="1296" w:header="720" w:footer="720" w:gutter="0"/>
       <w:pgNumType w:start="0"/>

--- a/Tai_lieu/SRS_TEMPLATE VN_DUNGNA29.docx
+++ b/Tai_lieu/SRS_TEMPLATE VN_DUNGNA29.docx
@@ -6508,6 +6508,28 @@
     </w:p>
     <w:p>
       <w:pPr>
+        <w:pStyle w:val="ListParagraph"/>
+        <w:numPr>
+          <w:ilvl w:val="0"/>
+          <w:numId w:val="23"/>
+        </w:numPr>
+        <w:spacing w:line="360" w:lineRule="auto"/>
+        <w:rPr>
+          <w:sz w:val="26"/>
+          <w:szCs w:val="26"/>
+        </w:rPr>
+      </w:pPr>
+      <w:r>
+        <w:rPr>
+          <w:sz w:val="26"/>
+          <w:szCs w:val="26"/>
+          <w:lang w:val="en-US"/>
+        </w:rPr>
+        <w:t>// Kẻ bảng</w:t>
+      </w:r>
+    </w:p>
+    <w:p>
+      <w:pPr>
         <w:pStyle w:val="Heading2"/>
         <w:numPr>
           <w:ilvl w:val="0"/>
@@ -7775,17 +7797,7 @@
                 <w:szCs w:val="26"/>
                 <w:shd w:val="clear" w:color="auto" w:fill="FFFFFF"/>
               </w:rPr>
-              <w:t>M</w:t>
-            </w:r>
-            <w:r>
-              <w:rPr>
-                <w:rFonts w:ascii="Times New Roman" w:hAnsi="Times New Roman"/>
-                <w:color w:val="000000" w:themeColor="text1"/>
-                <w:sz w:val="26"/>
-                <w:szCs w:val="26"/>
-                <w:shd w:val="clear" w:color="auto" w:fill="FFFFFF"/>
-              </w:rPr>
-              <w:t>ột loại bộ nhớ khả biến cho phép truy xuất đọc-ghi ngẫu nhiên đến bất kỳ vị trí nào trong bộ nhớ dựa theo địa chỉ bộ nhớ. Thông tin lưu trên RAM chỉ là tạm thời, chúng sẽ mất đi khi mất nguồn điện cung cấp</w:t>
+              <w:t>Một loại bộ nhớ khả biến cho phép truy xuất đọc-ghi ngẫu nhiên đến bất kỳ vị trí nào trong bộ nhớ dựa theo địa chỉ bộ nhớ. Thông tin lưu trên RAM chỉ là tạm thời, chúng sẽ mất đi khi mất nguồn điện cung cấp</w:t>
             </w:r>
             <w:r>
               <w:rPr>
@@ -8357,6 +8369,14 @@
           <w:lang w:val="en-US"/>
         </w:rPr>
         <w:t>Phần I : Giới thiệu đề tài - hệ thống</w:t>
+      </w:r>
+      <w:r>
+        <w:rPr>
+          <w:sz w:val="26"/>
+          <w:szCs w:val="26"/>
+          <w:lang w:val="en-US"/>
+        </w:rPr>
+        <w:t xml:space="preserve"> ( giải thích)</w:t>
       </w:r>
     </w:p>
     <w:p>
@@ -10031,39 +10051,7 @@
           <w:sz w:val="26"/>
           <w:szCs w:val="26"/>
         </w:rPr>
-        <w:t xml:space="preserve">Hệ thống được xây dựng trên </w:t>
-      </w:r>
-      <w:r>
-        <w:rPr>
-          <w:rFonts w:ascii="Times New Roman" w:hAnsi="Times New Roman"/>
-          <w:sz w:val="26"/>
-          <w:szCs w:val="26"/>
-        </w:rPr>
-        <w:t>Website</w:t>
-      </w:r>
-      <w:r>
-        <w:rPr>
-          <w:rFonts w:ascii="Times New Roman" w:hAnsi="Times New Roman"/>
-          <w:sz w:val="26"/>
-          <w:szCs w:val="26"/>
-        </w:rPr>
-        <w:t xml:space="preserve"> với ngôn ngữ </w:t>
-      </w:r>
-      <w:r>
-        <w:rPr>
-          <w:rFonts w:ascii="Times New Roman" w:hAnsi="Times New Roman"/>
-          <w:sz w:val="26"/>
-          <w:szCs w:val="26"/>
-        </w:rPr>
-        <w:t xml:space="preserve"> … </w:t>
-      </w:r>
-      <w:r>
-        <w:rPr>
-          <w:rFonts w:ascii="Times New Roman" w:hAnsi="Times New Roman"/>
-          <w:sz w:val="26"/>
-          <w:szCs w:val="26"/>
-        </w:rPr>
-        <w:t>. Cơ sở dữ liệu của hệ thống sử dụng CSDL MySQL.</w:t>
+        <w:t>Hệ thống được xây dựng trên Website với ngôn ngữ  … . Cơ sở dữ liệu của hệ thống sử dụng CSDL MySQL.</w:t>
       </w:r>
     </w:p>
     <w:p>
@@ -10216,23 +10204,7 @@
           <w:sz w:val="26"/>
           <w:szCs w:val="26"/>
         </w:rPr>
-        <w:t xml:space="preserve">+ Hệ điều hành: </w:t>
-      </w:r>
-      <w:r>
-        <w:rPr>
-          <w:rFonts w:ascii="Times New Roman" w:hAnsi="Times New Roman"/>
-          <w:sz w:val="26"/>
-          <w:szCs w:val="26"/>
-        </w:rPr>
-        <w:t xml:space="preserve">MacOS, </w:t>
-      </w:r>
-      <w:r>
-        <w:rPr>
-          <w:rFonts w:ascii="Times New Roman" w:hAnsi="Times New Roman"/>
-          <w:sz w:val="26"/>
-          <w:szCs w:val="26"/>
-        </w:rPr>
-        <w:t>Windows, thấp nhất là Service Pack 2</w:t>
+        <w:t>+ Hệ điều hành: MacOS, Windows, thấp nhất là Service Pack 2</w:t>
       </w:r>
     </w:p>
     <w:p>
